--- a/docs/UserGuide.docx
+++ b/docs/UserGuide.docx
@@ -1,10 +1,10 @@
 
 <file path=word/document.xml><?xml version="1.0" encoding="utf-8"?>
-<w:document xmlns:wpc="http://schemas.microsoft.com/office/word/2010/wordprocessingCanvas" xmlns:mc="http://schemas.openxmlformats.org/markup-compatibility/2006" xmlns:o="urn:schemas-microsoft-com:office:office" xmlns:r="http://schemas.openxmlformats.org/officeDocument/2006/relationships" xmlns:m="http://schemas.openxmlformats.org/officeDocument/2006/math" xmlns:v="urn:schemas-microsoft-com:vml" xmlns:wp14="http://schemas.microsoft.com/office/word/2010/wordprocessingDrawing" xmlns:wp="http://schemas.openxmlformats.org/drawingml/2006/wordprocessingDrawing" xmlns:w="http://schemas.openxmlformats.org/wordprocessingml/2006/main" xmlns:w14="http://schemas.microsoft.com/office/word/2010/wordml" xmlns:w10="urn:schemas-microsoft-com:office:word" xmlns:w15="http://schemas.microsoft.com/office/word/2012/wordml" xmlns:wpg="http://schemas.microsoft.com/office/word/2010/wordprocessingGroup" xmlns:wpi="http://schemas.microsoft.com/office/word/2010/wordprocessingInk" xmlns:wne="http://schemas.microsoft.com/office/word/2006/wordml" xmlns:wps="http://schemas.microsoft.com/office/word/2010/wordprocessingShape" xmlns:wpsCustomData="http://www.wps.cn/officeDocument/2013/wpsCustomData" mc:Ignorable="w14 w15 wp14">
+<w:document xmlns:wpc="http://schemas.microsoft.com/office/word/2010/wordprocessingCanvas" xmlns:cx="http://schemas.microsoft.com/office/drawing/2014/chartex" xmlns:cx1="http://schemas.microsoft.com/office/drawing/2015/9/8/chartex" xmlns:cx2="http://schemas.microsoft.com/office/drawing/2015/10/21/chartex" xmlns:cx3="http://schemas.microsoft.com/office/drawing/2016/5/9/chartex" xmlns:cx4="http://schemas.microsoft.com/office/drawing/2016/5/10/chartex" xmlns:cx5="http://schemas.microsoft.com/office/drawing/2016/5/11/chartex" xmlns:cx6="http://schemas.microsoft.com/office/drawing/2016/5/12/chartex" xmlns:cx7="http://schemas.microsoft.com/office/drawing/2016/5/13/chartex" xmlns:cx8="http://schemas.microsoft.com/office/drawing/2016/5/14/chartex" xmlns:mc="http://schemas.openxmlformats.org/markup-compatibility/2006" xmlns:aink="http://schemas.microsoft.com/office/drawing/2016/ink" xmlns:am3d="http://schemas.microsoft.com/office/drawing/2017/model3d" xmlns:o="urn:schemas-microsoft-com:office:office" xmlns:r="http://schemas.openxmlformats.org/officeDocument/2006/relationships" xmlns:m="http://schemas.openxmlformats.org/officeDocument/2006/math" xmlns:v="urn:schemas-microsoft-com:vml" xmlns:wp14="http://schemas.microsoft.com/office/word/2010/wordprocessingDrawing" xmlns:wp="http://schemas.openxmlformats.org/drawingml/2006/wordprocessingDrawing" xmlns:w10="urn:schemas-microsoft-com:office:word" xmlns:w="http://schemas.openxmlformats.org/wordprocessingml/2006/main" xmlns:w14="http://schemas.microsoft.com/office/word/2010/wordml" xmlns:w15="http://schemas.microsoft.com/office/word/2012/wordml" xmlns:w16cid="http://schemas.microsoft.com/office/word/2016/wordml/cid" xmlns:w16se="http://schemas.microsoft.com/office/word/2015/wordml/symex" xmlns:wpg="http://schemas.microsoft.com/office/word/2010/wordprocessingGroup" xmlns:wpi="http://schemas.microsoft.com/office/word/2010/wordprocessingInk" xmlns:wne="http://schemas.microsoft.com/office/word/2006/wordml" xmlns:wps="http://schemas.microsoft.com/office/word/2010/wordprocessingShape" mc:Ignorable="w14 w15 w16se w16cid wp14">
   <w:body>
     <w:p>
       <w:pPr>
-        <w:spacing w:after="468" w:afterLines="150" w:line="480" w:lineRule="auto"/>
+        <w:spacing w:afterLines="150" w:after="468" w:line="480" w:lineRule="auto"/>
         <w:jc w:val="center"/>
         <w:rPr>
           <w:rFonts w:ascii="Times New Roman" w:hAnsi="Times New Roman"/>
@@ -45,30 +45,44 @@
           <w:sz w:val="32"/>
           <w:szCs w:val="32"/>
         </w:rPr>
-        <w:t>Title: IAGS: Inferring Ancestor Genome Structure in a wide range of evolutionary scenarios</w:t>
-      </w:r>
-    </w:p>
-    <w:p>
-      <w:pPr>
-        <w:widowControl/>
-        <w:spacing w:line="480" w:lineRule="auto"/>
-        <w:jc w:val="left"/>
-        <w:rPr>
-          <w:rFonts w:ascii="Times New Roman" w:hAnsi="Times New Roman"/>
+        <w:t xml:space="preserve">Title: IAGS: Inferring Ancestor Genome Structure </w:t>
+      </w:r>
+      <w:r>
+        <w:rPr>
+          <w:rFonts w:ascii="Times New Roman" w:hAnsi="Times New Roman"/>
+          <w:b/>
+          <w:bCs/>
+          <w:sz w:val="32"/>
+          <w:szCs w:val="32"/>
+        </w:rPr>
+        <w:t>under</w:t>
+      </w:r>
+      <w:r>
+        <w:rPr>
+          <w:rFonts w:ascii="Times New Roman" w:hAnsi="Times New Roman"/>
+          <w:b/>
+          <w:bCs/>
+          <w:sz w:val="32"/>
+          <w:szCs w:val="32"/>
+        </w:rPr>
+        <w:t xml:space="preserve"> a wide range of evolutionary scenarios</w:t>
+      </w:r>
+    </w:p>
+    <w:p>
+      <w:pPr>
+        <w:spacing w:line="480" w:lineRule="auto"/>
+        <w:rPr>
+          <w:rFonts w:ascii="Times New Roman" w:hAnsi="Times New Roman"/>
+          <w:b/>
+          <w:sz w:val="28"/>
         </w:rPr>
         <w:sectPr>
           <w:pgSz w:w="11906" w:h="16838"/>
           <w:pgMar w:top="1440" w:right="1800" w:bottom="1440" w:left="1800" w:header="851" w:footer="992" w:gutter="0"/>
-          <w:cols w:space="425" w:num="1"/>
-          <w:docGrid w:type="lines" w:linePitch="312" w:charSpace="0"/>
+          <w:cols w:space="425"/>
+          <w:docGrid w:type="lines" w:linePitch="312"/>
         </w:sectPr>
       </w:pPr>
-      <w:r>
-        <w:rPr>
-          <w:rFonts w:ascii="Times New Roman" w:hAnsi="Times New Roman"/>
-        </w:rPr>
-        <w:br w:type="page"/>
-      </w:r>
     </w:p>
     <w:p>
       <w:pPr>
@@ -85,489 +99,7 @@
           <w:b/>
           <w:sz w:val="28"/>
         </w:rPr>
-        <w:t>Environmental requirements</w:t>
-      </w:r>
-    </w:p>
-    <w:p>
-      <w:pPr>
-        <w:spacing w:line="480" w:lineRule="auto"/>
-        <w:rPr>
-          <w:rFonts w:ascii="Times New Roman" w:hAnsi="Times New Roman"/>
-          <w:sz w:val="24"/>
-        </w:rPr>
-      </w:pPr>
-      <w:r>
-        <w:rPr>
-          <w:rFonts w:ascii="Times New Roman" w:hAnsi="Times New Roman"/>
-          <w:sz w:val="24"/>
-        </w:rPr>
-        <w:t>Python 3.6</w:t>
-      </w:r>
-    </w:p>
-    <w:tbl>
-      <w:tblPr>
-        <w:tblStyle w:val="6"/>
-        <w:tblW w:w="8296" w:type="dxa"/>
-        <w:tblInd w:w="0" w:type="dxa"/>
-        <w:tblBorders>
-          <w:top w:val="none" w:color="auto" w:sz="0" w:space="0"/>
-          <w:left w:val="none" w:color="auto" w:sz="0" w:space="0"/>
-          <w:bottom w:val="none" w:color="auto" w:sz="0" w:space="0"/>
-          <w:right w:val="none" w:color="auto" w:sz="0" w:space="0"/>
-          <w:insideH w:val="none" w:color="auto" w:sz="0" w:space="0"/>
-          <w:insideV w:val="none" w:color="auto" w:sz="0" w:space="0"/>
-        </w:tblBorders>
-        <w:tblLayout w:type="fixed"/>
-        <w:tblCellMar>
-          <w:top w:w="0" w:type="dxa"/>
-          <w:left w:w="108" w:type="dxa"/>
-          <w:bottom w:w="0" w:type="dxa"/>
-          <w:right w:w="108" w:type="dxa"/>
-        </w:tblCellMar>
-      </w:tblPr>
-      <w:tblGrid>
-        <w:gridCol w:w="1560"/>
-        <w:gridCol w:w="6736"/>
-      </w:tblGrid>
-      <w:tr>
-        <w:tblPrEx>
-          <w:tblBorders>
-            <w:top w:val="none" w:color="auto" w:sz="0" w:space="0"/>
-            <w:left w:val="none" w:color="auto" w:sz="0" w:space="0"/>
-            <w:bottom w:val="none" w:color="auto" w:sz="0" w:space="0"/>
-            <w:right w:val="none" w:color="auto" w:sz="0" w:space="0"/>
-            <w:insideH w:val="none" w:color="auto" w:sz="0" w:space="0"/>
-            <w:insideV w:val="none" w:color="auto" w:sz="0" w:space="0"/>
-          </w:tblBorders>
-          <w:tblCellMar>
-            <w:top w:w="0" w:type="dxa"/>
-            <w:left w:w="108" w:type="dxa"/>
-            <w:bottom w:w="0" w:type="dxa"/>
-            <w:right w:w="108" w:type="dxa"/>
-          </w:tblCellMar>
-        </w:tblPrEx>
-        <w:tc>
-          <w:tcPr>
-            <w:tcW w:w="1560" w:type="dxa"/>
-            <w:tcBorders>
-              <w:top w:val="single" w:color="auto" w:sz="4" w:space="0"/>
-              <w:bottom w:val="single" w:color="auto" w:sz="4" w:space="0"/>
-            </w:tcBorders>
-          </w:tcPr>
-          <w:p>
-            <w:pPr>
-              <w:widowControl/>
-              <w:spacing w:line="480" w:lineRule="auto"/>
-              <w:rPr>
-                <w:rFonts w:ascii="Times New Roman" w:hAnsi="Times New Roman"/>
-                <w:b/>
-                <w:bCs/>
-                <w:color w:val="000000"/>
-                <w:sz w:val="24"/>
-                <w:szCs w:val="24"/>
-              </w:rPr>
-            </w:pPr>
-            <w:r>
-              <w:rPr>
-                <w:rFonts w:ascii="Times New Roman" w:hAnsi="Times New Roman"/>
-                <w:b/>
-                <w:bCs/>
-                <w:color w:val="000000"/>
-                <w:sz w:val="24"/>
-                <w:szCs w:val="24"/>
-              </w:rPr>
-              <w:t>Packages</w:t>
-            </w:r>
-          </w:p>
-        </w:tc>
-        <w:tc>
-          <w:tcPr>
-            <w:tcW w:w="6736" w:type="dxa"/>
-            <w:tcBorders>
-              <w:top w:val="single" w:color="auto" w:sz="4" w:space="0"/>
-              <w:bottom w:val="single" w:color="auto" w:sz="4" w:space="0"/>
-            </w:tcBorders>
-          </w:tcPr>
-          <w:p>
-            <w:pPr>
-              <w:widowControl/>
-              <w:wordWrap w:val="0"/>
-              <w:spacing w:line="480" w:lineRule="auto"/>
-              <w:jc w:val="right"/>
-              <w:rPr>
-                <w:rFonts w:ascii="Times New Roman" w:hAnsi="Times New Roman"/>
-                <w:b/>
-                <w:bCs/>
-                <w:color w:val="000000"/>
-                <w:sz w:val="24"/>
-                <w:szCs w:val="24"/>
-              </w:rPr>
-            </w:pPr>
-            <w:r>
-              <w:rPr>
-                <w:rFonts w:ascii="Times New Roman" w:hAnsi="Times New Roman"/>
-                <w:b/>
-                <w:bCs/>
-                <w:color w:val="000000"/>
-                <w:sz w:val="24"/>
-                <w:szCs w:val="24"/>
-              </w:rPr>
-              <w:t>Version used in Research</w:t>
-            </w:r>
-          </w:p>
-        </w:tc>
-      </w:tr>
-      <w:tr>
-        <w:tblPrEx>
-          <w:tblBorders>
-            <w:top w:val="none" w:color="auto" w:sz="0" w:space="0"/>
-            <w:left w:val="none" w:color="auto" w:sz="0" w:space="0"/>
-            <w:bottom w:val="none" w:color="auto" w:sz="0" w:space="0"/>
-            <w:right w:val="none" w:color="auto" w:sz="0" w:space="0"/>
-            <w:insideH w:val="none" w:color="auto" w:sz="0" w:space="0"/>
-            <w:insideV w:val="none" w:color="auto" w:sz="0" w:space="0"/>
-          </w:tblBorders>
-          <w:tblCellMar>
-            <w:top w:w="0" w:type="dxa"/>
-            <w:left w:w="108" w:type="dxa"/>
-            <w:bottom w:w="0" w:type="dxa"/>
-            <w:right w:w="108" w:type="dxa"/>
-          </w:tblCellMar>
-        </w:tblPrEx>
-        <w:tc>
-          <w:tcPr>
-            <w:tcW w:w="1560" w:type="dxa"/>
-            <w:tcBorders>
-              <w:top w:val="single" w:color="auto" w:sz="4" w:space="0"/>
-            </w:tcBorders>
-          </w:tcPr>
-          <w:p>
-            <w:pPr>
-              <w:widowControl/>
-              <w:spacing w:line="480" w:lineRule="auto"/>
-              <w:rPr>
-                <w:rFonts w:ascii="Times New Roman" w:hAnsi="Times New Roman"/>
-                <w:color w:val="000000"/>
-                <w:sz w:val="24"/>
-                <w:szCs w:val="24"/>
-              </w:rPr>
-            </w:pPr>
-            <w:r>
-              <w:rPr>
-                <w:rFonts w:ascii="Times New Roman" w:hAnsi="Times New Roman"/>
-                <w:color w:val="000000"/>
-                <w:sz w:val="24"/>
-                <w:szCs w:val="24"/>
-              </w:rPr>
-              <w:t>numpy</w:t>
-            </w:r>
-          </w:p>
-        </w:tc>
-        <w:tc>
-          <w:tcPr>
-            <w:tcW w:w="6736" w:type="dxa"/>
-            <w:tcBorders>
-              <w:top w:val="single" w:color="auto" w:sz="4" w:space="0"/>
-            </w:tcBorders>
-          </w:tcPr>
-          <w:p>
-            <w:pPr>
-              <w:widowControl/>
-              <w:wordWrap w:val="0"/>
-              <w:spacing w:line="480" w:lineRule="auto"/>
-              <w:jc w:val="right"/>
-              <w:rPr>
-                <w:rFonts w:ascii="Times New Roman" w:hAnsi="Times New Roman"/>
-                <w:color w:val="000000"/>
-                <w:sz w:val="24"/>
-                <w:szCs w:val="24"/>
-              </w:rPr>
-            </w:pPr>
-            <w:r>
-              <w:rPr>
-                <w:rFonts w:ascii="Times New Roman" w:hAnsi="Times New Roman"/>
-                <w:color w:val="000000"/>
-                <w:sz w:val="24"/>
-                <w:szCs w:val="24"/>
-              </w:rPr>
-              <w:t>1.16.4</w:t>
-            </w:r>
-          </w:p>
-        </w:tc>
-      </w:tr>
-      <w:tr>
-        <w:tblPrEx>
-          <w:tblBorders>
-            <w:top w:val="none" w:color="auto" w:sz="0" w:space="0"/>
-            <w:left w:val="none" w:color="auto" w:sz="0" w:space="0"/>
-            <w:bottom w:val="none" w:color="auto" w:sz="0" w:space="0"/>
-            <w:right w:val="none" w:color="auto" w:sz="0" w:space="0"/>
-            <w:insideH w:val="none" w:color="auto" w:sz="0" w:space="0"/>
-            <w:insideV w:val="none" w:color="auto" w:sz="0" w:space="0"/>
-          </w:tblBorders>
-          <w:tblCellMar>
-            <w:top w:w="0" w:type="dxa"/>
-            <w:left w:w="108" w:type="dxa"/>
-            <w:bottom w:w="0" w:type="dxa"/>
-            <w:right w:w="108" w:type="dxa"/>
-          </w:tblCellMar>
-        </w:tblPrEx>
-        <w:tc>
-          <w:tcPr>
-            <w:tcW w:w="1560" w:type="dxa"/>
-          </w:tcPr>
-          <w:p>
-            <w:pPr>
-              <w:widowControl/>
-              <w:spacing w:line="480" w:lineRule="auto"/>
-              <w:rPr>
-                <w:rFonts w:ascii="Times New Roman" w:hAnsi="Times New Roman"/>
-                <w:color w:val="000000"/>
-                <w:sz w:val="24"/>
-                <w:szCs w:val="24"/>
-              </w:rPr>
-            </w:pPr>
-            <w:r>
-              <w:rPr>
-                <w:rFonts w:ascii="Times New Roman" w:hAnsi="Times New Roman"/>
-                <w:color w:val="000000"/>
-                <w:sz w:val="24"/>
-                <w:szCs w:val="24"/>
-              </w:rPr>
-              <w:t>pandas</w:t>
-            </w:r>
-          </w:p>
-        </w:tc>
-        <w:tc>
-          <w:tcPr>
-            <w:tcW w:w="6736" w:type="dxa"/>
-          </w:tcPr>
-          <w:p>
-            <w:pPr>
-              <w:widowControl/>
-              <w:spacing w:line="480" w:lineRule="auto"/>
-              <w:jc w:val="right"/>
-              <w:rPr>
-                <w:rFonts w:ascii="Times New Roman" w:hAnsi="Times New Roman"/>
-                <w:color w:val="000000"/>
-                <w:sz w:val="24"/>
-                <w:szCs w:val="24"/>
-              </w:rPr>
-            </w:pPr>
-            <w:r>
-              <w:rPr>
-                <w:rFonts w:ascii="Times New Roman" w:hAnsi="Times New Roman"/>
-                <w:color w:val="000000"/>
-                <w:sz w:val="24"/>
-                <w:szCs w:val="24"/>
-              </w:rPr>
-              <w:t>0.20.3</w:t>
-            </w:r>
-          </w:p>
-        </w:tc>
-      </w:tr>
-      <w:tr>
-        <w:tblPrEx>
-          <w:tblBorders>
-            <w:top w:val="none" w:color="auto" w:sz="0" w:space="0"/>
-            <w:left w:val="none" w:color="auto" w:sz="0" w:space="0"/>
-            <w:bottom w:val="none" w:color="auto" w:sz="0" w:space="0"/>
-            <w:right w:val="none" w:color="auto" w:sz="0" w:space="0"/>
-            <w:insideH w:val="none" w:color="auto" w:sz="0" w:space="0"/>
-            <w:insideV w:val="none" w:color="auto" w:sz="0" w:space="0"/>
-          </w:tblBorders>
-          <w:tblCellMar>
-            <w:top w:w="0" w:type="dxa"/>
-            <w:left w:w="108" w:type="dxa"/>
-            <w:bottom w:w="0" w:type="dxa"/>
-            <w:right w:w="108" w:type="dxa"/>
-          </w:tblCellMar>
-        </w:tblPrEx>
-        <w:trPr>
-          <w:trHeight w:val="379" w:hRule="atLeast"/>
-        </w:trPr>
-        <w:tc>
-          <w:tcPr>
-            <w:tcW w:w="1560" w:type="dxa"/>
-            <w:tcBorders>
-              <w:bottom w:val="single" w:color="auto" w:sz="4" w:space="0"/>
-            </w:tcBorders>
-          </w:tcPr>
-          <w:p>
-            <w:pPr>
-              <w:widowControl/>
-              <w:spacing w:line="480" w:lineRule="auto"/>
-              <w:rPr>
-                <w:rFonts w:ascii="Times New Roman" w:hAnsi="Times New Roman"/>
-                <w:color w:val="000000"/>
-                <w:sz w:val="24"/>
-                <w:szCs w:val="24"/>
-              </w:rPr>
-            </w:pPr>
-            <w:r>
-              <w:rPr>
-                <w:rFonts w:ascii="Times New Roman" w:hAnsi="Times New Roman"/>
-                <w:color w:val="000000"/>
-                <w:sz w:val="24"/>
-                <w:szCs w:val="24"/>
-              </w:rPr>
-              <w:t>matplotlib</w:t>
-            </w:r>
-          </w:p>
-        </w:tc>
-        <w:tc>
-          <w:tcPr>
-            <w:tcW w:w="6736" w:type="dxa"/>
-            <w:tcBorders>
-              <w:bottom w:val="single" w:color="auto" w:sz="4" w:space="0"/>
-            </w:tcBorders>
-          </w:tcPr>
-          <w:p>
-            <w:pPr>
-              <w:widowControl/>
-              <w:spacing w:line="480" w:lineRule="auto"/>
-              <w:jc w:val="right"/>
-              <w:rPr>
-                <w:rFonts w:ascii="Times New Roman" w:hAnsi="Times New Roman"/>
-                <w:color w:val="000000"/>
-                <w:sz w:val="24"/>
-                <w:szCs w:val="24"/>
-              </w:rPr>
-            </w:pPr>
-            <w:r>
-              <w:rPr>
-                <w:rFonts w:ascii="Times New Roman" w:hAnsi="Times New Roman"/>
-                <w:color w:val="000000"/>
-                <w:sz w:val="24"/>
-                <w:szCs w:val="24"/>
-              </w:rPr>
-              <w:t>3.0.3</w:t>
-            </w:r>
-          </w:p>
-        </w:tc>
-      </w:tr>
-    </w:tbl>
-    <w:p>
-      <w:pPr>
-        <w:spacing w:line="480" w:lineRule="auto"/>
-        <w:rPr>
-          <w:rFonts w:ascii="Times New Roman" w:hAnsi="Times New Roman"/>
-          <w:sz w:val="24"/>
-        </w:rPr>
-      </w:pPr>
-      <w:r>
-        <w:rPr>
-          <w:rFonts w:ascii="Times New Roman" w:hAnsi="Times New Roman"/>
-          <w:sz w:val="24"/>
-        </w:rPr>
-        <w:t>Gurobi solver 9.0.2 (</w:t>
-      </w:r>
-      <w:r>
-        <w:fldChar w:fldCharType="begin"/>
-      </w:r>
-      <w:r>
-        <w:instrText xml:space="preserve"> HYPERLINK "https://www.gurobi.com/" </w:instrText>
-      </w:r>
-      <w:r>
-        <w:fldChar w:fldCharType="separate"/>
-      </w:r>
-      <w:r>
-        <w:rPr>
-          <w:rStyle w:val="8"/>
-          <w:rFonts w:ascii="Times New Roman" w:hAnsi="Times New Roman"/>
-          <w:sz w:val="24"/>
-        </w:rPr>
-        <w:t>https://www.gurobi.com/</w:t>
-      </w:r>
-      <w:r>
-        <w:rPr>
-          <w:rStyle w:val="8"/>
-          <w:rFonts w:ascii="Times New Roman" w:hAnsi="Times New Roman"/>
-          <w:sz w:val="24"/>
-        </w:rPr>
-        <w:fldChar w:fldCharType="end"/>
-      </w:r>
-      <w:r>
-        <w:rPr>
-          <w:rFonts w:ascii="Times New Roman" w:hAnsi="Times New Roman"/>
-          <w:sz w:val="24"/>
-        </w:rPr>
-        <w:t xml:space="preserve"> ) with Academic License. </w:t>
-      </w:r>
-    </w:p>
-    <w:p>
-      <w:pPr>
-        <w:spacing w:line="480" w:lineRule="auto"/>
-        <w:rPr>
-          <w:rFonts w:ascii="Times New Roman" w:hAnsi="Times New Roman"/>
-          <w:b/>
-          <w:sz w:val="24"/>
-        </w:rPr>
-      </w:pPr>
-    </w:p>
-    <w:p>
-      <w:pPr>
-        <w:spacing w:line="480" w:lineRule="auto"/>
-        <w:rPr>
-          <w:rFonts w:ascii="Times New Roman" w:hAnsi="Times New Roman"/>
-          <w:sz w:val="24"/>
-        </w:rPr>
-      </w:pPr>
-      <w:r>
-        <w:rPr>
-          <w:rFonts w:ascii="Times New Roman" w:hAnsi="Times New Roman"/>
-          <w:sz w:val="24"/>
-        </w:rPr>
-        <w:t>Development environment: Windows 10</w:t>
-      </w:r>
-    </w:p>
-    <w:p>
-      <w:pPr>
-        <w:spacing w:line="480" w:lineRule="auto"/>
-        <w:rPr>
-          <w:rFonts w:ascii="Times New Roman" w:hAnsi="Times New Roman"/>
-          <w:sz w:val="24"/>
-        </w:rPr>
-      </w:pPr>
-      <w:r>
-        <w:rPr>
-          <w:rFonts w:ascii="Times New Roman" w:hAnsi="Times New Roman"/>
-          <w:sz w:val="24"/>
-        </w:rPr>
-        <w:t>Development tool: Pycharm</w:t>
-      </w:r>
-    </w:p>
-    <w:p>
-      <w:pPr>
-        <w:spacing w:line="480" w:lineRule="auto"/>
-        <w:rPr>
-          <w:rFonts w:ascii="Times New Roman" w:hAnsi="Times New Roman"/>
-          <w:b/>
-          <w:sz w:val="28"/>
-        </w:rPr>
-        <w:sectPr>
-          <w:pgSz w:w="11906" w:h="16838"/>
-          <w:pgMar w:top="1440" w:right="1800" w:bottom="1440" w:left="1800" w:header="851" w:footer="992" w:gutter="0"/>
-          <w:cols w:space="425" w:num="1"/>
-          <w:docGrid w:type="lines" w:linePitch="312" w:charSpace="0"/>
-        </w:sectPr>
-      </w:pPr>
-    </w:p>
-    <w:p>
-      <w:pPr>
-        <w:spacing w:line="480" w:lineRule="auto"/>
-        <w:rPr>
-          <w:rFonts w:ascii="Times New Roman" w:hAnsi="Times New Roman"/>
-          <w:b/>
-          <w:sz w:val="28"/>
-        </w:rPr>
-      </w:pPr>
-      <w:r>
-        <w:rPr>
-          <w:rFonts w:ascii="Times New Roman" w:hAnsi="Times New Roman"/>
-          <w:b/>
-          <w:sz w:val="28"/>
-        </w:rPr>
+        <w:lastRenderedPageBreak/>
         <w:t>IAGS file format</w:t>
       </w:r>
     </w:p>
@@ -598,6 +130,7 @@
       <w:r>
         <w:rPr>
           <w:rFonts w:ascii="Times New Roman" w:hAnsi="Times New Roman"/>
+          <w:noProof/>
           <w:sz w:val="24"/>
         </w:rPr>
         <w:drawing>
@@ -618,7 +151,7 @@
                     </pic:cNvPicPr>
                   </pic:nvPicPr>
                   <pic:blipFill>
-                    <a:blip r:embed="rId4">
+                    <a:blip r:embed="rId6">
                       <a:extLst>
                         <a:ext uri="{28A0092B-C50C-407E-A947-70E740481C1C}">
                           <a14:useLocalDpi xmlns:a14="http://schemas.microsoft.com/office/drawing/2010/main" val="0"/>
@@ -673,36 +206,81 @@
           <w:rFonts w:ascii="Times New Roman" w:hAnsi="Times New Roman"/>
           <w:sz w:val="24"/>
         </w:rPr>
-        <w:t>Brassica rapa block sequence.</w:t>
-      </w:r>
-    </w:p>
-    <w:p>
-      <w:pPr>
-        <w:spacing w:line="480" w:lineRule="auto"/>
-        <w:rPr>
-          <w:rFonts w:ascii="Times New Roman" w:hAnsi="Times New Roman"/>
-          <w:sz w:val="24"/>
-        </w:rPr>
-      </w:pPr>
-      <w:r>
-        <w:rPr>
-          <w:rFonts w:ascii="Times New Roman" w:hAnsi="Times New Roman"/>
-          <w:sz w:val="24"/>
-        </w:rPr>
-        <w:t xml:space="preserve">The first item represents the chromosome type. Since the result of IAGS may produce circular genome structure, we used “s” represents a string chromosome and “c” represents a circular chromosome. The next items are synteny block order and “-” represent reverse blocks. All number are synteny block index and split by space. For some output, the block may contain bar, like “_1”, “_2”. For example, </w:t>
-      </w:r>
-    </w:p>
-    <w:p>
-      <w:pPr>
-        <w:spacing w:line="480" w:lineRule="auto"/>
-        <w:rPr>
-          <w:rFonts w:ascii="Times New Roman" w:hAnsi="Times New Roman"/>
-          <w:sz w:val="24"/>
-        </w:rPr>
-      </w:pPr>
-      <w:r>
-        <w:rPr>
-          <w:rFonts w:ascii="Times New Roman" w:hAnsi="Times New Roman"/>
+        <w:t xml:space="preserve">Brassica </w:t>
+      </w:r>
+      <w:proofErr w:type="spellStart"/>
+      <w:r>
+        <w:rPr>
+          <w:rFonts w:ascii="Times New Roman" w:hAnsi="Times New Roman"/>
+          <w:sz w:val="24"/>
+        </w:rPr>
+        <w:t>rapa</w:t>
+      </w:r>
+      <w:proofErr w:type="spellEnd"/>
+      <w:r>
+        <w:rPr>
+          <w:rFonts w:ascii="Times New Roman" w:hAnsi="Times New Roman"/>
+          <w:sz w:val="24"/>
+        </w:rPr>
+        <w:t xml:space="preserve"> block sequence.</w:t>
+      </w:r>
+    </w:p>
+    <w:p>
+      <w:pPr>
+        <w:spacing w:line="480" w:lineRule="auto"/>
+        <w:rPr>
+          <w:rFonts w:ascii="Times New Roman" w:hAnsi="Times New Roman"/>
+          <w:sz w:val="24"/>
+        </w:rPr>
+      </w:pPr>
+      <w:r>
+        <w:rPr>
+          <w:rFonts w:ascii="Times New Roman" w:hAnsi="Times New Roman"/>
+          <w:sz w:val="24"/>
+        </w:rPr>
+        <w:t>The first item represents the chromosome type. Since the result of IAGS may produce circular genome structure</w:t>
+      </w:r>
+      <w:r>
+        <w:rPr>
+          <w:rFonts w:ascii="Times New Roman" w:hAnsi="Times New Roman"/>
+          <w:sz w:val="24"/>
+        </w:rPr>
+        <w:t xml:space="preserve"> (Discussed in Discussion part)</w:t>
+      </w:r>
+      <w:r>
+        <w:rPr>
+          <w:rFonts w:ascii="Times New Roman" w:hAnsi="Times New Roman"/>
+          <w:sz w:val="24"/>
+        </w:rPr>
+        <w:t>, we used “s” repres</w:t>
+      </w:r>
+      <w:r>
+        <w:rPr>
+          <w:rFonts w:ascii="Times New Roman" w:hAnsi="Times New Roman"/>
+          <w:sz w:val="24"/>
+        </w:rPr>
+        <w:t xml:space="preserve">ents a string chromosome and “c” represents a circular chromosome. The next items are synteny block order and “-” represent reverse blocks. All number are synteny block index and split by space. For some output, the block may contain bar, like “_1”, “_2”. </w:t>
+      </w:r>
+      <w:r>
+        <w:rPr>
+          <w:rFonts w:ascii="Times New Roman" w:hAnsi="Times New Roman"/>
+          <w:sz w:val="24"/>
+        </w:rPr>
+        <w:t xml:space="preserve">For example, </w:t>
+      </w:r>
+    </w:p>
+    <w:p>
+      <w:pPr>
+        <w:spacing w:line="480" w:lineRule="auto"/>
+        <w:rPr>
+          <w:rFonts w:ascii="Times New Roman" w:hAnsi="Times New Roman"/>
+          <w:sz w:val="24"/>
+        </w:rPr>
+      </w:pPr>
+      <w:r>
+        <w:rPr>
+          <w:rFonts w:ascii="Times New Roman" w:hAnsi="Times New Roman"/>
+          <w:noProof/>
           <w:sz w:val="24"/>
         </w:rPr>
         <w:drawing>
@@ -723,7 +301,7 @@
                     </pic:cNvPicPr>
                   </pic:nvPicPr>
                   <pic:blipFill>
-                    <a:blip r:embed="rId5">
+                    <a:blip r:embed="rId7">
                       <a:extLst>
                         <a:ext uri="{28A0092B-C50C-407E-A947-70E740481C1C}">
                           <a14:useLocalDpi xmlns:a14="http://schemas.microsoft.com/office/drawing/2010/main" val="0"/>
@@ -793,7 +371,7 @@
     <w:p>
       <w:pPr>
         <w:spacing w:line="480" w:lineRule="auto"/>
-        <w:ind w:firstLine="480" w:firstLineChars="200"/>
+        <w:ind w:firstLineChars="200" w:firstLine="480"/>
         <w:rPr>
           <w:rFonts w:ascii="Times New Roman" w:hAnsi="Times New Roman"/>
           <w:sz w:val="24"/>
@@ -806,37 +384,29 @@
         </w:rPr>
         <w:t>We allow users to build synteny blocks in different ways and encourage user to use DRIMM-Synteny (</w:t>
       </w:r>
-      <w:r>
-        <w:fldChar w:fldCharType="begin"/>
-      </w:r>
-      <w:r>
-        <w:instrText xml:space="preserve"> HYPERLINK "https://doi.org/10.1093/bioinformatics/btq465" </w:instrText>
-      </w:r>
-      <w:r>
-        <w:fldChar w:fldCharType="separate"/>
-      </w:r>
-      <w:r>
-        <w:rPr>
-          <w:rStyle w:val="8"/>
-          <w:rFonts w:ascii="Times New Roman" w:hAnsi="Times New Roman"/>
-          <w:sz w:val="24"/>
-        </w:rPr>
-        <w:t>https://doi.org/10.1093/bioinformatics/btq465</w:t>
-      </w:r>
-      <w:r>
-        <w:rPr>
-          <w:rStyle w:val="8"/>
-          <w:rFonts w:ascii="Times New Roman" w:hAnsi="Times New Roman"/>
-          <w:sz w:val="24"/>
-        </w:rPr>
-        <w:fldChar w:fldCharType="end"/>
-      </w:r>
-      <w:r>
-        <w:rPr>
-          <w:rFonts w:ascii="Times New Roman" w:hAnsi="Times New Roman"/>
-          <w:sz w:val="24"/>
-        </w:rPr>
-        <w:t xml:space="preserve"> ) to build non-overlapping synteny blocks. But the copy number of input blocks should satisfy target copy number based on whole genome duplication (no WGD block copy number is 1, one WGD block copy number is 2 and two WGD block copy number is 4).</w:t>
+      <w:hyperlink r:id="rId8" w:history="1">
+        <w:r>
+          <w:rPr>
+            <w:rStyle w:val="a8"/>
+            <w:rFonts w:ascii="Times New Roman" w:hAnsi="Times New Roman"/>
+            <w:sz w:val="24"/>
+          </w:rPr>
+          <w:t>https://doi.org/10.1093/bioinformatics/btq465</w:t>
+        </w:r>
+      </w:hyperlink>
+      <w:r>
+        <w:rPr>
+          <w:rFonts w:ascii="Times New Roman" w:hAnsi="Times New Roman"/>
+          <w:sz w:val="24"/>
+        </w:rPr>
+        <w:t xml:space="preserve"> ) to build non-overlapping synteny blocks. But the copy number of input blocks should satisfy target copy number based on whole genome duplication (no WGD block copy number is 1, one WGD block copy num</w:t>
+      </w:r>
+      <w:r>
+        <w:rPr>
+          <w:rFonts w:ascii="Times New Roman" w:hAnsi="Times New Roman"/>
+          <w:sz w:val="24"/>
+        </w:rPr>
+        <w:t>ber is 2 and two WGD block copy number is 4).</w:t>
       </w:r>
     </w:p>
     <w:p>
@@ -850,8 +420,8 @@
         <w:sectPr>
           <w:pgSz w:w="11906" w:h="16838"/>
           <w:pgMar w:top="1440" w:right="1800" w:bottom="1440" w:left="1800" w:header="851" w:footer="992" w:gutter="0"/>
-          <w:cols w:space="425" w:num="1"/>
-          <w:docGrid w:type="lines" w:linePitch="312" w:charSpace="0"/>
+          <w:cols w:space="425"/>
+          <w:docGrid w:type="lines" w:linePitch="312"/>
         </w:sectPr>
       </w:pPr>
     </w:p>
@@ -870,12 +440,13 @@
           <w:b/>
           <w:sz w:val="28"/>
         </w:rPr>
+        <w:lastRenderedPageBreak/>
         <w:t>Core functions</w:t>
       </w:r>
     </w:p>
     <w:p>
       <w:pPr>
-        <w:pStyle w:val="9"/>
+        <w:pStyle w:val="a9"/>
         <w:numPr>
           <w:ilvl w:val="0"/>
           <w:numId w:val="1"/>
@@ -883,27 +454,46 @@
         <w:spacing w:line="480" w:lineRule="auto"/>
         <w:ind w:firstLineChars="0"/>
         <w:rPr>
-          <w:rFonts w:ascii="Times New Roman" w:hAnsi="Times New Roman" w:eastAsia="等线"/>
-          <w:sz w:val="24"/>
-          <w:szCs w:val="28"/>
-        </w:rPr>
-      </w:pPr>
-      <w:r>
-        <w:rPr>
-          <w:rFonts w:ascii="Times New Roman" w:hAnsi="Times New Roman" w:eastAsia="等线"/>
-          <w:b/>
-          <w:sz w:val="24"/>
-          <w:szCs w:val="28"/>
-        </w:rPr>
-        <w:t xml:space="preserve">GMP model: </w:t>
-      </w:r>
-      <w:r>
-        <w:rPr>
-          <w:rFonts w:ascii="Times New Roman" w:hAnsi="Times New Roman" w:eastAsia="等线"/>
-          <w:sz w:val="24"/>
-          <w:szCs w:val="28"/>
-        </w:rPr>
-        <w:t>./model/GMPmodel.py</w:t>
+          <w:rFonts w:ascii="Times New Roman" w:eastAsia="等线" w:hAnsi="Times New Roman"/>
+          <w:sz w:val="24"/>
+          <w:szCs w:val="28"/>
+        </w:rPr>
+      </w:pPr>
+      <w:r>
+        <w:rPr>
+          <w:rFonts w:ascii="Times New Roman" w:eastAsia="等线" w:hAnsi="Times New Roman"/>
+          <w:b/>
+          <w:sz w:val="24"/>
+          <w:szCs w:val="28"/>
+        </w:rPr>
+        <w:t>GMP model</w:t>
+      </w:r>
+      <w:proofErr w:type="gramStart"/>
+      <w:r>
+        <w:rPr>
+          <w:rFonts w:ascii="Times New Roman" w:eastAsia="等线" w:hAnsi="Times New Roman"/>
+          <w:b/>
+          <w:sz w:val="24"/>
+          <w:szCs w:val="28"/>
+        </w:rPr>
+        <w:t xml:space="preserve">: </w:t>
+      </w:r>
+      <w:r>
+        <w:rPr>
+          <w:rFonts w:ascii="Times New Roman" w:eastAsia="等线" w:hAnsi="Times New Roman"/>
+          <w:sz w:val="24"/>
+          <w:szCs w:val="28"/>
+        </w:rPr>
+        <w:t>.</w:t>
+      </w:r>
+      <w:proofErr w:type="gramEnd"/>
+      <w:r>
+        <w:rPr>
+          <w:rFonts w:ascii="Times New Roman" w:eastAsia="等线" w:hAnsi="Times New Roman"/>
+          <w:sz w:val="24"/>
+          <w:szCs w:val="28"/>
+        </w:rPr>
+        <w:t>/model/GMPmodel.py</w:t>
       </w:r>
     </w:p>
     <w:p>
@@ -911,14 +501,15 @@
         <w:spacing w:line="480" w:lineRule="auto"/>
         <w:jc w:val="center"/>
         <w:rPr>
-          <w:rFonts w:ascii="Times New Roman" w:hAnsi="Times New Roman" w:eastAsia="等线"/>
-          <w:sz w:val="24"/>
-          <w:szCs w:val="28"/>
-        </w:rPr>
-      </w:pPr>
-      <w:r>
-        <w:rPr>
-          <w:rFonts w:ascii="Times New Roman" w:hAnsi="Times New Roman"/>
+          <w:rFonts w:ascii="Times New Roman" w:eastAsia="等线" w:hAnsi="Times New Roman"/>
+          <w:sz w:val="24"/>
+          <w:szCs w:val="28"/>
+        </w:rPr>
+      </w:pPr>
+      <w:r>
+        <w:rPr>
+          <w:rFonts w:ascii="Times New Roman" w:hAnsi="Times New Roman"/>
+          <w:noProof/>
         </w:rPr>
         <w:drawing>
           <wp:inline distT="0" distB="0" distL="0" distR="0">
@@ -938,7 +529,7 @@
                     </pic:cNvPicPr>
                   </pic:nvPicPr>
                   <pic:blipFill>
-                    <a:blip r:embed="rId6"/>
+                    <a:blip r:embed="rId9"/>
                     <a:stretch>
                       <a:fillRect/>
                     </a:stretch>
@@ -982,25 +573,73 @@
       <w:pPr>
         <w:spacing w:line="480" w:lineRule="auto"/>
         <w:rPr>
-          <w:rFonts w:ascii="Times New Roman" w:hAnsi="Times New Roman" w:eastAsia="等线"/>
-          <w:sz w:val="24"/>
-          <w:szCs w:val="28"/>
-        </w:rPr>
-      </w:pPr>
-      <w:r>
-        <w:rPr>
-          <w:rFonts w:ascii="Times New Roman" w:hAnsi="Times New Roman" w:eastAsia="等线"/>
-          <w:sz w:val="24"/>
-          <w:szCs w:val="28"/>
-        </w:rPr>
-        <w:t>GMP model takes into some species block sequence files and transforms block sequence into block adjacencies. IAGS uses GMP integer programming formulations based on these block adjacencies to get ancestral block adjacencies and then directly transforms to block sequence.</w:t>
-      </w:r>
-    </w:p>
-    <w:p>
-      <w:pPr>
-        <w:spacing w:line="480" w:lineRule="auto"/>
-        <w:rPr>
-          <w:rFonts w:ascii="Times New Roman" w:hAnsi="Times New Roman" w:eastAsia="等线"/>
+          <w:rFonts w:ascii="Times New Roman" w:eastAsia="等线" w:hAnsi="Times New Roman"/>
+          <w:sz w:val="24"/>
+          <w:szCs w:val="28"/>
+        </w:rPr>
+      </w:pPr>
+      <w:r>
+        <w:rPr>
+          <w:rFonts w:ascii="Times New Roman" w:eastAsia="等线" w:hAnsi="Times New Roman"/>
+          <w:sz w:val="24"/>
+          <w:szCs w:val="28"/>
+        </w:rPr>
+        <w:t xml:space="preserve">GMP model </w:t>
+      </w:r>
+      <w:r>
+        <w:rPr>
+          <w:rFonts w:ascii="Times New Roman" w:eastAsia="等线" w:hAnsi="Times New Roman"/>
+          <w:sz w:val="24"/>
+          <w:szCs w:val="28"/>
+        </w:rPr>
+        <w:t>is suitable for single copy block</w:t>
+      </w:r>
+      <w:r>
+        <w:rPr>
+          <w:rFonts w:ascii="Times New Roman" w:eastAsia="等线" w:hAnsi="Times New Roman"/>
+          <w:sz w:val="24"/>
+          <w:szCs w:val="28"/>
+        </w:rPr>
+        <w:t xml:space="preserve"> </w:t>
+      </w:r>
+      <w:r>
+        <w:rPr>
+          <w:rFonts w:ascii="Times New Roman" w:eastAsia="等线" w:hAnsi="Times New Roman"/>
+          <w:sz w:val="24"/>
+          <w:szCs w:val="28"/>
+        </w:rPr>
+        <w:t>ancest</w:t>
+      </w:r>
+      <w:r>
+        <w:rPr>
+          <w:rFonts w:ascii="Times New Roman" w:eastAsia="等线" w:hAnsi="Times New Roman"/>
+          <w:sz w:val="24"/>
+          <w:szCs w:val="28"/>
+        </w:rPr>
+        <w:t>or</w:t>
+      </w:r>
+      <w:r>
+        <w:rPr>
+          <w:rFonts w:ascii="Times New Roman" w:eastAsia="等线" w:hAnsi="Times New Roman"/>
+          <w:sz w:val="24"/>
+          <w:szCs w:val="28"/>
+        </w:rPr>
+        <w:t xml:space="preserve"> with no WGD</w:t>
+      </w:r>
+      <w:r>
+        <w:rPr>
+          <w:rFonts w:ascii="Times New Roman" w:eastAsia="等线" w:hAnsi="Times New Roman"/>
+          <w:sz w:val="24"/>
+          <w:szCs w:val="28"/>
+        </w:rPr>
+        <w:t>.</w:t>
+      </w:r>
+    </w:p>
+    <w:p>
+      <w:pPr>
+        <w:spacing w:line="480" w:lineRule="auto"/>
+        <w:rPr>
+          <w:rFonts w:ascii="Times New Roman" w:eastAsia="等线" w:hAnsi="Times New Roman"/>
           <w:sz w:val="24"/>
           <w:szCs w:val="28"/>
         </w:rPr>
@@ -1019,52 +658,30 @@
     </w:p>
     <w:tbl>
       <w:tblPr>
-        <w:tblStyle w:val="6"/>
+        <w:tblStyle w:val="a7"/>
         <w:tblW w:w="8296" w:type="dxa"/>
-        <w:tblInd w:w="0" w:type="dxa"/>
         <w:tblBorders>
-          <w:top w:val="none" w:color="auto" w:sz="0" w:space="0"/>
-          <w:left w:val="none" w:color="auto" w:sz="0" w:space="0"/>
-          <w:bottom w:val="none" w:color="auto" w:sz="0" w:space="0"/>
-          <w:right w:val="none" w:color="auto" w:sz="0" w:space="0"/>
-          <w:insideH w:val="none" w:color="auto" w:sz="0" w:space="0"/>
-          <w:insideV w:val="none" w:color="auto" w:sz="0" w:space="0"/>
+          <w:top w:val="none" w:sz="0" w:space="0" w:color="auto"/>
+          <w:left w:val="none" w:sz="0" w:space="0" w:color="auto"/>
+          <w:bottom w:val="none" w:sz="0" w:space="0" w:color="auto"/>
+          <w:right w:val="none" w:sz="0" w:space="0" w:color="auto"/>
+          <w:insideH w:val="none" w:sz="0" w:space="0" w:color="auto"/>
+          <w:insideV w:val="none" w:sz="0" w:space="0" w:color="auto"/>
         </w:tblBorders>
         <w:tblLayout w:type="fixed"/>
-        <w:tblCellMar>
-          <w:top w:w="0" w:type="dxa"/>
-          <w:left w:w="108" w:type="dxa"/>
-          <w:bottom w:w="0" w:type="dxa"/>
-          <w:right w:w="108" w:type="dxa"/>
-        </w:tblCellMar>
+        <w:tblLook w:val="04A0" w:firstRow="1" w:lastRow="0" w:firstColumn="1" w:lastColumn="0" w:noHBand="0" w:noVBand="1"/>
       </w:tblPr>
       <w:tblGrid>
         <w:gridCol w:w="3261"/>
         <w:gridCol w:w="5035"/>
       </w:tblGrid>
       <w:tr>
-        <w:tblPrEx>
-          <w:tblBorders>
-            <w:top w:val="none" w:color="auto" w:sz="0" w:space="0"/>
-            <w:left w:val="none" w:color="auto" w:sz="0" w:space="0"/>
-            <w:bottom w:val="none" w:color="auto" w:sz="0" w:space="0"/>
-            <w:right w:val="none" w:color="auto" w:sz="0" w:space="0"/>
-            <w:insideH w:val="none" w:color="auto" w:sz="0" w:space="0"/>
-            <w:insideV w:val="none" w:color="auto" w:sz="0" w:space="0"/>
-          </w:tblBorders>
-          <w:tblCellMar>
-            <w:top w:w="0" w:type="dxa"/>
-            <w:left w:w="108" w:type="dxa"/>
-            <w:bottom w:w="0" w:type="dxa"/>
-            <w:right w:w="108" w:type="dxa"/>
-          </w:tblCellMar>
-        </w:tblPrEx>
         <w:tc>
           <w:tcPr>
             <w:tcW w:w="3261" w:type="dxa"/>
             <w:tcBorders>
-              <w:top w:val="single" w:color="auto" w:sz="4" w:space="0"/>
-              <w:bottom w:val="single" w:color="auto" w:sz="4" w:space="0"/>
+              <w:top w:val="single" w:sz="4" w:space="0" w:color="auto"/>
+              <w:bottom w:val="single" w:sz="4" w:space="0" w:color="auto"/>
             </w:tcBorders>
           </w:tcPr>
           <w:p>
@@ -1097,8 +714,8 @@
           <w:tcPr>
             <w:tcW w:w="5035" w:type="dxa"/>
             <w:tcBorders>
-              <w:top w:val="single" w:color="auto" w:sz="4" w:space="0"/>
-              <w:bottom w:val="single" w:color="auto" w:sz="4" w:space="0"/>
+              <w:top w:val="single" w:sz="4" w:space="0" w:color="auto"/>
+              <w:bottom w:val="single" w:sz="4" w:space="0" w:color="auto"/>
             </w:tcBorders>
           </w:tcPr>
           <w:p>
@@ -1131,27 +748,11 @@
         </w:tc>
       </w:tr>
       <w:tr>
-        <w:tblPrEx>
-          <w:tblBorders>
-            <w:top w:val="none" w:color="auto" w:sz="0" w:space="0"/>
-            <w:left w:val="none" w:color="auto" w:sz="0" w:space="0"/>
-            <w:bottom w:val="none" w:color="auto" w:sz="0" w:space="0"/>
-            <w:right w:val="none" w:color="auto" w:sz="0" w:space="0"/>
-            <w:insideH w:val="none" w:color="auto" w:sz="0" w:space="0"/>
-            <w:insideV w:val="none" w:color="auto" w:sz="0" w:space="0"/>
-          </w:tblBorders>
-          <w:tblCellMar>
-            <w:top w:w="0" w:type="dxa"/>
-            <w:left w:w="108" w:type="dxa"/>
-            <w:bottom w:w="0" w:type="dxa"/>
-            <w:right w:w="108" w:type="dxa"/>
-          </w:tblCellMar>
-        </w:tblPrEx>
         <w:tc>
           <w:tcPr>
             <w:tcW w:w="3261" w:type="dxa"/>
             <w:tcBorders>
-              <w:top w:val="single" w:color="auto" w:sz="4" w:space="0"/>
+              <w:top w:val="single" w:sz="4" w:space="0" w:color="auto"/>
             </w:tcBorders>
           </w:tcPr>
           <w:p>
@@ -1165,6 +766,7 @@
                 <w:szCs w:val="24"/>
               </w:rPr>
             </w:pPr>
+            <w:proofErr w:type="spellStart"/>
             <w:r>
               <w:rPr>
                 <w:rFonts w:ascii="Times New Roman" w:hAnsi="Times New Roman"/>
@@ -1174,13 +776,14 @@
               </w:rPr>
               <w:t>species_file_list</w:t>
             </w:r>
+            <w:proofErr w:type="spellEnd"/>
           </w:p>
         </w:tc>
         <w:tc>
           <w:tcPr>
             <w:tcW w:w="5035" w:type="dxa"/>
             <w:tcBorders>
-              <w:top w:val="single" w:color="auto" w:sz="4" w:space="0"/>
+              <w:top w:val="single" w:sz="4" w:space="0" w:color="auto"/>
             </w:tcBorders>
           </w:tcPr>
           <w:p>
@@ -1209,22 +812,6 @@
         </w:tc>
       </w:tr>
       <w:tr>
-        <w:tblPrEx>
-          <w:tblBorders>
-            <w:top w:val="none" w:color="auto" w:sz="0" w:space="0"/>
-            <w:left w:val="none" w:color="auto" w:sz="0" w:space="0"/>
-            <w:bottom w:val="none" w:color="auto" w:sz="0" w:space="0"/>
-            <w:right w:val="none" w:color="auto" w:sz="0" w:space="0"/>
-            <w:insideH w:val="none" w:color="auto" w:sz="0" w:space="0"/>
-            <w:insideV w:val="none" w:color="auto" w:sz="0" w:space="0"/>
-          </w:tblBorders>
-          <w:tblCellMar>
-            <w:top w:w="0" w:type="dxa"/>
-            <w:left w:w="108" w:type="dxa"/>
-            <w:bottom w:w="0" w:type="dxa"/>
-            <w:right w:w="108" w:type="dxa"/>
-          </w:tblCellMar>
-        </w:tblPrEx>
         <w:tc>
           <w:tcPr>
             <w:tcW w:w="3261" w:type="dxa"/>
@@ -1240,6 +827,7 @@
                 <w:szCs w:val="24"/>
               </w:rPr>
             </w:pPr>
+            <w:proofErr w:type="spellStart"/>
             <w:r>
               <w:rPr>
                 <w:rFonts w:ascii="Times New Roman" w:hAnsi="Times New Roman"/>
@@ -1249,6 +837,7 @@
               </w:rPr>
               <w:t>outdir</w:t>
             </w:r>
+            <w:proofErr w:type="spellEnd"/>
           </w:p>
         </w:tc>
         <w:tc>
@@ -1280,30 +869,14 @@
         </w:tc>
       </w:tr>
       <w:tr>
-        <w:tblPrEx>
-          <w:tblBorders>
-            <w:top w:val="none" w:color="auto" w:sz="0" w:space="0"/>
-            <w:left w:val="none" w:color="auto" w:sz="0" w:space="0"/>
-            <w:bottom w:val="none" w:color="auto" w:sz="0" w:space="0"/>
-            <w:right w:val="none" w:color="auto" w:sz="0" w:space="0"/>
-            <w:insideH w:val="none" w:color="auto" w:sz="0" w:space="0"/>
-            <w:insideV w:val="none" w:color="auto" w:sz="0" w:space="0"/>
-          </w:tblBorders>
-          <w:tblCellMar>
-            <w:top w:w="0" w:type="dxa"/>
-            <w:left w:w="108" w:type="dxa"/>
-            <w:bottom w:w="0" w:type="dxa"/>
-            <w:right w:w="108" w:type="dxa"/>
-          </w:tblCellMar>
-        </w:tblPrEx>
         <w:trPr>
-          <w:trHeight w:val="379" w:hRule="atLeast"/>
+          <w:trHeight w:val="379"/>
         </w:trPr>
         <w:tc>
           <w:tcPr>
             <w:tcW w:w="3261" w:type="dxa"/>
             <w:tcBorders>
-              <w:bottom w:val="single" w:color="auto" w:sz="4" w:space="0"/>
+              <w:bottom w:val="single" w:sz="4" w:space="0" w:color="auto"/>
             </w:tcBorders>
           </w:tcPr>
           <w:p>
@@ -1317,6 +890,7 @@
                 <w:szCs w:val="24"/>
               </w:rPr>
             </w:pPr>
+            <w:proofErr w:type="spellStart"/>
             <w:r>
               <w:rPr>
                 <w:rFonts w:ascii="Times New Roman" w:hAnsi="Times New Roman"/>
@@ -1326,13 +900,14 @@
               </w:rPr>
               <w:t>ancestor_name</w:t>
             </w:r>
+            <w:proofErr w:type="spellEnd"/>
           </w:p>
         </w:tc>
         <w:tc>
           <w:tcPr>
             <w:tcW w:w="5035" w:type="dxa"/>
             <w:tcBorders>
-              <w:bottom w:val="single" w:color="auto" w:sz="4" w:space="0"/>
+              <w:bottom w:val="single" w:sz="4" w:space="0" w:color="auto"/>
             </w:tcBorders>
           </w:tcPr>
           <w:p>
@@ -1364,15 +939,15 @@
       <w:pPr>
         <w:spacing w:line="480" w:lineRule="auto"/>
         <w:rPr>
-          <w:rFonts w:ascii="Times New Roman" w:hAnsi="Times New Roman" w:eastAsia="等线"/>
-          <w:b/>
-          <w:sz w:val="24"/>
-          <w:szCs w:val="28"/>
-        </w:rPr>
-      </w:pPr>
-      <w:r>
-        <w:rPr>
-          <w:rFonts w:ascii="Times New Roman" w:hAnsi="Times New Roman" w:eastAsia="等线"/>
+          <w:rFonts w:ascii="Times New Roman" w:eastAsia="等线" w:hAnsi="Times New Roman"/>
+          <w:b/>
+          <w:sz w:val="24"/>
+          <w:szCs w:val="28"/>
+        </w:rPr>
+      </w:pPr>
+      <w:r>
+        <w:rPr>
+          <w:rFonts w:ascii="Times New Roman" w:eastAsia="等线" w:hAnsi="Times New Roman"/>
           <w:b/>
           <w:sz w:val="24"/>
           <w:szCs w:val="28"/>
@@ -1385,32 +960,42 @@
         <w:spacing w:line="480" w:lineRule="auto"/>
         <w:jc w:val="center"/>
         <w:rPr>
-          <w:rFonts w:ascii="Times New Roman" w:hAnsi="Times New Roman" w:eastAsia="等线"/>
-          <w:sz w:val="24"/>
-          <w:szCs w:val="28"/>
-        </w:rPr>
-      </w:pPr>
-      <w:r>
-        <w:rPr>
-          <w:rFonts w:ascii="Times New Roman" w:hAnsi="Times New Roman" w:eastAsia="等线"/>
-          <w:sz w:val="24"/>
-          <w:szCs w:val="28"/>
-        </w:rPr>
-        <w:t>./scenarios/Brassica.py</w:t>
-      </w:r>
-    </w:p>
-    <w:p>
-      <w:pPr>
-        <w:spacing w:line="480" w:lineRule="auto"/>
-        <w:rPr>
-          <w:rFonts w:ascii="Times New Roman" w:hAnsi="Times New Roman" w:eastAsia="等线"/>
-          <w:sz w:val="24"/>
-          <w:szCs w:val="28"/>
-        </w:rPr>
-      </w:pPr>
-      <w:r>
-        <w:rPr>
-          <w:rFonts w:ascii="Times New Roman" w:hAnsi="Times New Roman" w:eastAsia="等线"/>
+          <w:rFonts w:ascii="Times New Roman" w:eastAsia="等线" w:hAnsi="Times New Roman"/>
+          <w:sz w:val="24"/>
+          <w:szCs w:val="28"/>
+        </w:rPr>
+      </w:pPr>
+      <w:proofErr w:type="gramStart"/>
+      <w:r>
+        <w:rPr>
+          <w:rFonts w:ascii="Times New Roman" w:eastAsia="等线" w:hAnsi="Times New Roman"/>
+          <w:sz w:val="24"/>
+          <w:szCs w:val="28"/>
+        </w:rPr>
+        <w:t>./</w:t>
+      </w:r>
+      <w:proofErr w:type="gramEnd"/>
+      <w:r>
+        <w:rPr>
+          <w:rFonts w:ascii="Times New Roman" w:eastAsia="等线" w:hAnsi="Times New Roman"/>
+          <w:sz w:val="24"/>
+          <w:szCs w:val="28"/>
+        </w:rPr>
+        <w:t>scenarios/Brassica.py</w:t>
+      </w:r>
+    </w:p>
+    <w:p>
+      <w:pPr>
+        <w:spacing w:line="480" w:lineRule="auto"/>
+        <w:rPr>
+          <w:rFonts w:ascii="Times New Roman" w:eastAsia="等线" w:hAnsi="Times New Roman"/>
+          <w:sz w:val="24"/>
+          <w:szCs w:val="28"/>
+        </w:rPr>
+      </w:pPr>
+      <w:r>
+        <w:rPr>
+          <w:rFonts w:ascii="Times New Roman" w:eastAsia="等线" w:hAnsi="Times New Roman"/>
           <w:b/>
           <w:sz w:val="24"/>
           <w:szCs w:val="28"/>
@@ -1419,11 +1004,39 @@
       </w:r>
       <w:r>
         <w:rPr>
-          <w:rFonts w:ascii="Times New Roman" w:hAnsi="Times New Roman" w:eastAsia="等线"/>
-          <w:sz w:val="24"/>
-          <w:szCs w:val="28"/>
-        </w:rPr>
-        <w:t xml:space="preserve"> ancestor_name.block, for example: </w:t>
+          <w:rFonts w:ascii="Times New Roman" w:eastAsia="等线" w:hAnsi="Times New Roman"/>
+          <w:sz w:val="24"/>
+          <w:szCs w:val="28"/>
+        </w:rPr>
+        <w:t xml:space="preserve"> </w:t>
+      </w:r>
+      <w:proofErr w:type="spellStart"/>
+      <w:r>
+        <w:rPr>
+          <w:rFonts w:ascii="Times New Roman" w:eastAsia="等线" w:hAnsi="Times New Roman"/>
+          <w:sz w:val="24"/>
+          <w:szCs w:val="28"/>
+        </w:rPr>
+        <w:t>ancestor_</w:t>
+      </w:r>
+      <w:proofErr w:type="gramStart"/>
+      <w:r>
+        <w:rPr>
+          <w:rFonts w:ascii="Times New Roman" w:eastAsia="等线" w:hAnsi="Times New Roman"/>
+          <w:sz w:val="24"/>
+          <w:szCs w:val="28"/>
+        </w:rPr>
+        <w:t>name.block</w:t>
+      </w:r>
+      <w:proofErr w:type="spellEnd"/>
+      <w:proofErr w:type="gramEnd"/>
+      <w:r>
+        <w:rPr>
+          <w:rFonts w:ascii="Times New Roman" w:eastAsia="等线" w:hAnsi="Times New Roman"/>
+          <w:sz w:val="24"/>
+          <w:szCs w:val="28"/>
+        </w:rPr>
+        <w:t xml:space="preserve">, for example: </w:t>
       </w:r>
     </w:p>
     <w:p>
@@ -1431,44 +1044,72 @@
         <w:spacing w:line="480" w:lineRule="auto"/>
         <w:jc w:val="center"/>
         <w:rPr>
-          <w:rFonts w:ascii="Times New Roman" w:hAnsi="Times New Roman" w:eastAsia="等线"/>
-          <w:sz w:val="24"/>
-          <w:szCs w:val="28"/>
-        </w:rPr>
-      </w:pPr>
-      <w:r>
-        <w:rPr>
-          <w:rFonts w:ascii="Times New Roman" w:hAnsi="Times New Roman" w:eastAsia="等线"/>
-          <w:sz w:val="24"/>
-          <w:szCs w:val="28"/>
-        </w:rPr>
-        <w:t>./outputdata/Brassica/Brassica.block</w:t>
-      </w:r>
+          <w:rFonts w:ascii="Times New Roman" w:eastAsia="等线" w:hAnsi="Times New Roman"/>
+          <w:sz w:val="24"/>
+          <w:szCs w:val="28"/>
+        </w:rPr>
+      </w:pPr>
+      <w:r>
+        <w:rPr>
+          <w:rFonts w:ascii="Times New Roman" w:eastAsia="等线" w:hAnsi="Times New Roman"/>
+          <w:sz w:val="24"/>
+          <w:szCs w:val="28"/>
+        </w:rPr>
+        <w:t>./</w:t>
+      </w:r>
+      <w:proofErr w:type="spellStart"/>
+      <w:r>
+        <w:rPr>
+          <w:rFonts w:ascii="Times New Roman" w:eastAsia="等线" w:hAnsi="Times New Roman"/>
+          <w:sz w:val="24"/>
+          <w:szCs w:val="28"/>
+        </w:rPr>
+        <w:t>outputdata</w:t>
+      </w:r>
+      <w:proofErr w:type="spellEnd"/>
+      <w:r>
+        <w:rPr>
+          <w:rFonts w:ascii="Times New Roman" w:eastAsia="等线" w:hAnsi="Times New Roman"/>
+          <w:sz w:val="24"/>
+          <w:szCs w:val="28"/>
+        </w:rPr>
+        <w:t>/Brassica/</w:t>
+      </w:r>
+      <w:proofErr w:type="spellStart"/>
+      <w:r>
+        <w:rPr>
+          <w:rFonts w:ascii="Times New Roman" w:eastAsia="等线" w:hAnsi="Times New Roman"/>
+          <w:sz w:val="24"/>
+          <w:szCs w:val="28"/>
+        </w:rPr>
+        <w:t>Brassica.block</w:t>
+      </w:r>
+      <w:proofErr w:type="spellEnd"/>
     </w:p>
     <w:p>
       <w:pPr>
         <w:spacing w:line="480" w:lineRule="auto"/>
         <w:jc w:val="center"/>
         <w:rPr>
-          <w:rFonts w:ascii="Times New Roman" w:hAnsi="Times New Roman" w:eastAsia="等线"/>
-          <w:sz w:val="24"/>
-          <w:szCs w:val="28"/>
-        </w:rPr>
-      </w:pPr>
-    </w:p>
-    <w:p>
-      <w:pPr>
-        <w:spacing w:line="480" w:lineRule="auto"/>
-        <w:rPr>
-          <w:rFonts w:ascii="Times New Roman" w:hAnsi="Times New Roman" w:eastAsia="等线"/>
-          <w:b/>
-          <w:sz w:val="24"/>
-          <w:szCs w:val="28"/>
-        </w:rPr>
-      </w:pPr>
-      <w:r>
-        <w:rPr>
-          <w:rFonts w:ascii="Times New Roman" w:hAnsi="Times New Roman" w:eastAsia="等线"/>
+          <w:rFonts w:ascii="Times New Roman" w:eastAsia="等线" w:hAnsi="Times New Roman"/>
+          <w:sz w:val="24"/>
+          <w:szCs w:val="28"/>
+        </w:rPr>
+      </w:pPr>
+    </w:p>
+    <w:p>
+      <w:pPr>
+        <w:spacing w:line="480" w:lineRule="auto"/>
+        <w:rPr>
+          <w:rFonts w:ascii="Times New Roman" w:eastAsia="等线" w:hAnsi="Times New Roman"/>
+          <w:b/>
+          <w:sz w:val="24"/>
+          <w:szCs w:val="28"/>
+        </w:rPr>
+      </w:pPr>
+      <w:r>
+        <w:rPr>
+          <w:rFonts w:ascii="Times New Roman" w:eastAsia="等线" w:hAnsi="Times New Roman"/>
           <w:b/>
           <w:sz w:val="24"/>
           <w:szCs w:val="28"/>
@@ -1477,29 +1118,40 @@
       </w:r>
       <w:r>
         <w:rPr>
-          <w:rFonts w:ascii="Times New Roman" w:hAnsi="Times New Roman" w:eastAsia="等线"/>
+          <w:rFonts w:ascii="Times New Roman" w:eastAsia="等线" w:hAnsi="Times New Roman"/>
           <w:b/>
           <w:sz w:val="24"/>
           <w:szCs w:val="28"/>
         </w:rPr>
         <w:tab/>
-      </w:r>
-      <w:r>
-        <w:rPr>
-          <w:rFonts w:ascii="Times New Roman" w:hAnsi="Times New Roman" w:eastAsia="等线"/>
-          <w:b/>
-          <w:sz w:val="24"/>
-          <w:szCs w:val="28"/>
-        </w:rPr>
-        <w:t xml:space="preserve">GGHP model: </w:t>
-      </w:r>
-      <w:r>
-        <w:rPr>
-          <w:rFonts w:ascii="Times New Roman" w:hAnsi="Times New Roman" w:eastAsia="等线"/>
-          <w:sz w:val="24"/>
-          <w:szCs w:val="28"/>
-        </w:rPr>
-        <w:t>./model/GGHPmodel.py</w:t>
+        <w:t>GGHP model</w:t>
+      </w:r>
+      <w:proofErr w:type="gramStart"/>
+      <w:r>
+        <w:rPr>
+          <w:rFonts w:ascii="Times New Roman" w:eastAsia="等线" w:hAnsi="Times New Roman"/>
+          <w:b/>
+          <w:sz w:val="24"/>
+          <w:szCs w:val="28"/>
+        </w:rPr>
+        <w:t xml:space="preserve">: </w:t>
+      </w:r>
+      <w:r>
+        <w:rPr>
+          <w:rFonts w:ascii="Times New Roman" w:eastAsia="等线" w:hAnsi="Times New Roman"/>
+          <w:sz w:val="24"/>
+          <w:szCs w:val="28"/>
+        </w:rPr>
+        <w:t>.</w:t>
+      </w:r>
+      <w:proofErr w:type="gramEnd"/>
+      <w:r>
+        <w:rPr>
+          <w:rFonts w:ascii="Times New Roman" w:eastAsia="等线" w:hAnsi="Times New Roman"/>
+          <w:sz w:val="24"/>
+          <w:szCs w:val="28"/>
+        </w:rPr>
+        <w:t>/model/GGHPmodel.py</w:t>
       </w:r>
     </w:p>
     <w:p>
@@ -1507,16 +1159,18 @@
         <w:spacing w:line="480" w:lineRule="auto"/>
         <w:jc w:val="center"/>
         <w:rPr>
-          <w:rFonts w:ascii="Times New Roman" w:hAnsi="Times New Roman" w:eastAsia="等线"/>
-          <w:b/>
-          <w:sz w:val="24"/>
-          <w:szCs w:val="28"/>
-        </w:rPr>
-      </w:pPr>
-      <w:r>
-        <w:rPr>
-          <w:rFonts w:ascii="Times New Roman" w:hAnsi="Times New Roman"/>
-        </w:rPr>
+          <w:rFonts w:ascii="Times New Roman" w:eastAsia="等线" w:hAnsi="Times New Roman"/>
+          <w:b/>
+          <w:sz w:val="24"/>
+          <w:szCs w:val="28"/>
+        </w:rPr>
+      </w:pPr>
+      <w:r>
+        <w:rPr>
+          <w:rFonts w:ascii="Times New Roman" w:hAnsi="Times New Roman"/>
+          <w:noProof/>
+        </w:rPr>
+        <w:lastRenderedPageBreak/>
         <w:drawing>
           <wp:inline distT="0" distB="0" distL="0" distR="0">
             <wp:extent cx="1015365" cy="1996440"/>
@@ -1535,7 +1189,7 @@
                     </pic:cNvPicPr>
                   </pic:nvPicPr>
                   <pic:blipFill>
-                    <a:blip r:embed="rId7"/>
+                    <a:blip r:embed="rId10"/>
                     <a:stretch>
                       <a:fillRect/>
                     </a:stretch>
@@ -1579,39 +1233,81 @@
       <w:pPr>
         <w:spacing w:line="480" w:lineRule="auto"/>
         <w:rPr>
-          <w:rFonts w:ascii="Times New Roman" w:hAnsi="Times New Roman" w:eastAsia="等线"/>
-          <w:sz w:val="24"/>
-          <w:szCs w:val="28"/>
-        </w:rPr>
-      </w:pPr>
-      <w:r>
-        <w:rPr>
-          <w:rFonts w:ascii="Times New Roman" w:hAnsi="Times New Roman" w:eastAsia="等线"/>
-          <w:sz w:val="24"/>
-          <w:szCs w:val="28"/>
-        </w:rPr>
-        <w:t>GGHP model takes into duplicated and outgroup species block sequences. Ancestor block copy number should be only one. IAGS transforms both block sequences into block adjacencies. IAGS uses GGHP integer programming formulations based on block adjacencies to get ancestral block adjacencies and then directly transforms to block sequence. For basic GGHP, target copy number of duplicated species is two and outgroup species is one. IAGS allow multiple species as input which duplicated species block sequences and outgroup species block sequences should be merged together, respectively and the input target block copy number should be summed,</w:t>
-      </w:r>
-      <w:r>
-        <w:rPr>
-          <w:rFonts w:ascii="Times New Roman" w:hAnsi="Times New Roman"/>
-        </w:rPr>
-        <w:t xml:space="preserve"> </w:t>
-      </w:r>
-      <w:r>
-        <w:rPr>
-          <w:rFonts w:ascii="Times New Roman" w:hAnsi="Times New Roman" w:eastAsia="等线"/>
-          <w:sz w:val="24"/>
-          <w:szCs w:val="28"/>
-        </w:rPr>
-        <w:t>respectively.</w:t>
-      </w:r>
-    </w:p>
-    <w:p>
-      <w:pPr>
-        <w:spacing w:line="480" w:lineRule="auto"/>
-        <w:rPr>
-          <w:rFonts w:ascii="Times New Roman" w:hAnsi="Times New Roman" w:eastAsia="等线"/>
+          <w:rFonts w:ascii="Times New Roman" w:eastAsia="等线" w:hAnsi="Times New Roman"/>
+          <w:sz w:val="24"/>
+          <w:szCs w:val="28"/>
+        </w:rPr>
+      </w:pPr>
+      <w:r>
+        <w:rPr>
+          <w:rFonts w:ascii="Times New Roman" w:eastAsia="等线" w:hAnsi="Times New Roman"/>
+          <w:sz w:val="24"/>
+          <w:szCs w:val="28"/>
+        </w:rPr>
+        <w:t xml:space="preserve">GGHP </w:t>
+      </w:r>
+      <w:r>
+        <w:rPr>
+          <w:rFonts w:ascii="Times New Roman" w:eastAsia="等线" w:hAnsi="Times New Roman"/>
+          <w:sz w:val="24"/>
+          <w:szCs w:val="28"/>
+        </w:rPr>
+        <w:t>model</w:t>
+      </w:r>
+      <w:r>
+        <w:rPr>
+          <w:rFonts w:ascii="Times New Roman" w:eastAsia="等线" w:hAnsi="Times New Roman"/>
+          <w:sz w:val="24"/>
+          <w:szCs w:val="28"/>
+        </w:rPr>
+        <w:t xml:space="preserve"> is suitable f</w:t>
+      </w:r>
+      <w:r>
+        <w:rPr>
+          <w:rFonts w:ascii="Times New Roman" w:eastAsia="等线" w:hAnsi="Times New Roman"/>
+          <w:sz w:val="24"/>
+          <w:szCs w:val="28"/>
+        </w:rPr>
+        <w:t>or</w:t>
+      </w:r>
+      <w:r>
+        <w:rPr>
+          <w:rFonts w:ascii="Times New Roman" w:eastAsia="等线" w:hAnsi="Times New Roman"/>
+          <w:sz w:val="24"/>
+          <w:szCs w:val="28"/>
+        </w:rPr>
+        <w:t xml:space="preserve"> single copy</w:t>
+      </w:r>
+      <w:r>
+        <w:rPr>
+          <w:rFonts w:ascii="Times New Roman" w:eastAsia="等线" w:hAnsi="Times New Roman"/>
+          <w:sz w:val="24"/>
+          <w:szCs w:val="28"/>
+        </w:rPr>
+        <w:t xml:space="preserve"> block ancestor</w:t>
+      </w:r>
+      <w:r>
+        <w:rPr>
+          <w:rFonts w:ascii="Times New Roman" w:eastAsia="等线" w:hAnsi="Times New Roman"/>
+          <w:sz w:val="24"/>
+          <w:szCs w:val="28"/>
+        </w:rPr>
+        <w:t xml:space="preserve"> with one WGD</w:t>
+      </w:r>
+      <w:r>
+        <w:rPr>
+          <w:rFonts w:ascii="Times New Roman" w:eastAsia="等线" w:hAnsi="Times New Roman"/>
+          <w:sz w:val="24"/>
+          <w:szCs w:val="28"/>
+        </w:rPr>
+        <w:t>.</w:t>
+      </w:r>
+    </w:p>
+    <w:p>
+      <w:pPr>
+        <w:spacing w:line="480" w:lineRule="auto"/>
+        <w:rPr>
+          <w:rFonts w:ascii="Times New Roman" w:eastAsia="等线" w:hAnsi="Times New Roman"/>
           <w:sz w:val="24"/>
           <w:szCs w:val="28"/>
         </w:rPr>
@@ -1630,52 +1326,30 @@
     </w:p>
     <w:tbl>
       <w:tblPr>
-        <w:tblStyle w:val="6"/>
+        <w:tblStyle w:val="a7"/>
         <w:tblW w:w="8296" w:type="dxa"/>
-        <w:tblInd w:w="0" w:type="dxa"/>
         <w:tblBorders>
-          <w:top w:val="none" w:color="auto" w:sz="0" w:space="0"/>
-          <w:left w:val="none" w:color="auto" w:sz="0" w:space="0"/>
-          <w:bottom w:val="none" w:color="auto" w:sz="0" w:space="0"/>
-          <w:right w:val="none" w:color="auto" w:sz="0" w:space="0"/>
-          <w:insideH w:val="none" w:color="auto" w:sz="0" w:space="0"/>
-          <w:insideV w:val="none" w:color="auto" w:sz="0" w:space="0"/>
+          <w:top w:val="none" w:sz="0" w:space="0" w:color="auto"/>
+          <w:left w:val="none" w:sz="0" w:space="0" w:color="auto"/>
+          <w:bottom w:val="none" w:sz="0" w:space="0" w:color="auto"/>
+          <w:right w:val="none" w:sz="0" w:space="0" w:color="auto"/>
+          <w:insideH w:val="none" w:sz="0" w:space="0" w:color="auto"/>
+          <w:insideV w:val="none" w:sz="0" w:space="0" w:color="auto"/>
         </w:tblBorders>
         <w:tblLayout w:type="fixed"/>
-        <w:tblCellMar>
-          <w:top w:w="0" w:type="dxa"/>
-          <w:left w:w="108" w:type="dxa"/>
-          <w:bottom w:w="0" w:type="dxa"/>
-          <w:right w:w="108" w:type="dxa"/>
-        </w:tblCellMar>
+        <w:tblLook w:val="04A0" w:firstRow="1" w:lastRow="0" w:firstColumn="1" w:lastColumn="0" w:noHBand="0" w:noVBand="1"/>
       </w:tblPr>
       <w:tblGrid>
         <w:gridCol w:w="2410"/>
         <w:gridCol w:w="5886"/>
       </w:tblGrid>
       <w:tr>
-        <w:tblPrEx>
-          <w:tblBorders>
-            <w:top w:val="none" w:color="auto" w:sz="0" w:space="0"/>
-            <w:left w:val="none" w:color="auto" w:sz="0" w:space="0"/>
-            <w:bottom w:val="none" w:color="auto" w:sz="0" w:space="0"/>
-            <w:right w:val="none" w:color="auto" w:sz="0" w:space="0"/>
-            <w:insideH w:val="none" w:color="auto" w:sz="0" w:space="0"/>
-            <w:insideV w:val="none" w:color="auto" w:sz="0" w:space="0"/>
-          </w:tblBorders>
-          <w:tblCellMar>
-            <w:top w:w="0" w:type="dxa"/>
-            <w:left w:w="108" w:type="dxa"/>
-            <w:bottom w:w="0" w:type="dxa"/>
-            <w:right w:w="108" w:type="dxa"/>
-          </w:tblCellMar>
-        </w:tblPrEx>
         <w:tc>
           <w:tcPr>
             <w:tcW w:w="2410" w:type="dxa"/>
             <w:tcBorders>
-              <w:top w:val="single" w:color="auto" w:sz="4" w:space="0"/>
-              <w:bottom w:val="single" w:color="auto" w:sz="4" w:space="0"/>
+              <w:top w:val="single" w:sz="4" w:space="0" w:color="auto"/>
+              <w:bottom w:val="single" w:sz="4" w:space="0" w:color="auto"/>
             </w:tcBorders>
           </w:tcPr>
           <w:p>
@@ -1708,8 +1382,8 @@
           <w:tcPr>
             <w:tcW w:w="5886" w:type="dxa"/>
             <w:tcBorders>
-              <w:top w:val="single" w:color="auto" w:sz="4" w:space="0"/>
-              <w:bottom w:val="single" w:color="auto" w:sz="4" w:space="0"/>
+              <w:top w:val="single" w:sz="4" w:space="0" w:color="auto"/>
+              <w:bottom w:val="single" w:sz="4" w:space="0" w:color="auto"/>
             </w:tcBorders>
           </w:tcPr>
           <w:p>
@@ -1742,27 +1416,11 @@
         </w:tc>
       </w:tr>
       <w:tr>
-        <w:tblPrEx>
-          <w:tblBorders>
-            <w:top w:val="none" w:color="auto" w:sz="0" w:space="0"/>
-            <w:left w:val="none" w:color="auto" w:sz="0" w:space="0"/>
-            <w:bottom w:val="none" w:color="auto" w:sz="0" w:space="0"/>
-            <w:right w:val="none" w:color="auto" w:sz="0" w:space="0"/>
-            <w:insideH w:val="none" w:color="auto" w:sz="0" w:space="0"/>
-            <w:insideV w:val="none" w:color="auto" w:sz="0" w:space="0"/>
-          </w:tblBorders>
-          <w:tblCellMar>
-            <w:top w:w="0" w:type="dxa"/>
-            <w:left w:w="108" w:type="dxa"/>
-            <w:bottom w:w="0" w:type="dxa"/>
-            <w:right w:w="108" w:type="dxa"/>
-          </w:tblCellMar>
-        </w:tblPrEx>
         <w:tc>
           <w:tcPr>
             <w:tcW w:w="2410" w:type="dxa"/>
             <w:tcBorders>
-              <w:top w:val="single" w:color="auto" w:sz="4" w:space="0"/>
+              <w:top w:val="single" w:sz="4" w:space="0" w:color="auto"/>
             </w:tcBorders>
           </w:tcPr>
           <w:p>
@@ -1776,6 +1434,7 @@
                 <w:szCs w:val="24"/>
               </w:rPr>
             </w:pPr>
+            <w:proofErr w:type="spellStart"/>
             <w:r>
               <w:rPr>
                 <w:rFonts w:ascii="Times New Roman" w:hAnsi="Times New Roman"/>
@@ -1785,13 +1444,14 @@
               </w:rPr>
               <w:t>dup_child_file</w:t>
             </w:r>
+            <w:proofErr w:type="spellEnd"/>
           </w:p>
         </w:tc>
         <w:tc>
           <w:tcPr>
             <w:tcW w:w="5886" w:type="dxa"/>
             <w:tcBorders>
-              <w:top w:val="single" w:color="auto" w:sz="4" w:space="0"/>
+              <w:top w:val="single" w:sz="4" w:space="0" w:color="auto"/>
             </w:tcBorders>
           </w:tcPr>
           <w:p>
@@ -1814,28 +1474,30 @@
                 <w:sz w:val="24"/>
                 <w:szCs w:val="24"/>
               </w:rPr>
-              <w:t>block sequence file for duplicated species</w:t>
+              <w:t>block sequence file for duplicated</w:t>
+            </w:r>
+            <w:r>
+              <w:rPr>
+                <w:rFonts w:ascii="Times New Roman" w:hAnsi="Times New Roman"/>
+                <w:color w:val="000000"/>
+                <w:sz w:val="24"/>
+                <w:szCs w:val="24"/>
+              </w:rPr>
+              <w:t xml:space="preserve"> child</w:t>
+            </w:r>
+            <w:r>
+              <w:rPr>
+                <w:rFonts w:ascii="Times New Roman" w:hAnsi="Times New Roman"/>
+                <w:color w:val="000000"/>
+                <w:sz w:val="24"/>
+                <w:szCs w:val="24"/>
+              </w:rPr>
+              <w:t xml:space="preserve"> species</w:t>
             </w:r>
           </w:p>
         </w:tc>
       </w:tr>
       <w:tr>
-        <w:tblPrEx>
-          <w:tblBorders>
-            <w:top w:val="none" w:color="auto" w:sz="0" w:space="0"/>
-            <w:left w:val="none" w:color="auto" w:sz="0" w:space="0"/>
-            <w:bottom w:val="none" w:color="auto" w:sz="0" w:space="0"/>
-            <w:right w:val="none" w:color="auto" w:sz="0" w:space="0"/>
-            <w:insideH w:val="none" w:color="auto" w:sz="0" w:space="0"/>
-            <w:insideV w:val="none" w:color="auto" w:sz="0" w:space="0"/>
-          </w:tblBorders>
-          <w:tblCellMar>
-            <w:top w:w="0" w:type="dxa"/>
-            <w:left w:w="108" w:type="dxa"/>
-            <w:bottom w:w="0" w:type="dxa"/>
-            <w:right w:w="108" w:type="dxa"/>
-          </w:tblCellMar>
-        </w:tblPrEx>
         <w:tc>
           <w:tcPr>
             <w:tcW w:w="2410" w:type="dxa"/>
@@ -1851,6 +1513,7 @@
                 <w:szCs w:val="24"/>
               </w:rPr>
             </w:pPr>
+            <w:proofErr w:type="spellStart"/>
             <w:r>
               <w:rPr>
                 <w:rFonts w:ascii="Times New Roman" w:hAnsi="Times New Roman"/>
@@ -1860,6 +1523,7 @@
               </w:rPr>
               <w:t>outgroup_file</w:t>
             </w:r>
+            <w:proofErr w:type="spellEnd"/>
           </w:p>
         </w:tc>
         <w:tc>
@@ -1891,24 +1555,8 @@
         </w:tc>
       </w:tr>
       <w:tr>
-        <w:tblPrEx>
-          <w:tblBorders>
-            <w:top w:val="none" w:color="auto" w:sz="0" w:space="0"/>
-            <w:left w:val="none" w:color="auto" w:sz="0" w:space="0"/>
-            <w:bottom w:val="none" w:color="auto" w:sz="0" w:space="0"/>
-            <w:right w:val="none" w:color="auto" w:sz="0" w:space="0"/>
-            <w:insideH w:val="none" w:color="auto" w:sz="0" w:space="0"/>
-            <w:insideV w:val="none" w:color="auto" w:sz="0" w:space="0"/>
-          </w:tblBorders>
-          <w:tblCellMar>
-            <w:top w:w="0" w:type="dxa"/>
-            <w:left w:w="108" w:type="dxa"/>
-            <w:bottom w:w="0" w:type="dxa"/>
-            <w:right w:w="108" w:type="dxa"/>
-          </w:tblCellMar>
-        </w:tblPrEx>
         <w:trPr>
-          <w:trHeight w:val="379" w:hRule="atLeast"/>
+          <w:trHeight w:val="379"/>
         </w:trPr>
         <w:tc>
           <w:tcPr>
@@ -1925,6 +1573,7 @@
                 <w:szCs w:val="24"/>
               </w:rPr>
             </w:pPr>
+            <w:proofErr w:type="spellStart"/>
             <w:r>
               <w:rPr>
                 <w:rFonts w:ascii="Times New Roman" w:hAnsi="Times New Roman"/>
@@ -1934,6 +1583,7 @@
               </w:rPr>
               <w:t>outdir</w:t>
             </w:r>
+            <w:proofErr w:type="spellEnd"/>
           </w:p>
         </w:tc>
         <w:tc>
@@ -1965,24 +1615,8 @@
         </w:tc>
       </w:tr>
       <w:tr>
-        <w:tblPrEx>
-          <w:tblBorders>
-            <w:top w:val="none" w:color="auto" w:sz="0" w:space="0"/>
-            <w:left w:val="none" w:color="auto" w:sz="0" w:space="0"/>
-            <w:bottom w:val="none" w:color="auto" w:sz="0" w:space="0"/>
-            <w:right w:val="none" w:color="auto" w:sz="0" w:space="0"/>
-            <w:insideH w:val="none" w:color="auto" w:sz="0" w:space="0"/>
-            <w:insideV w:val="none" w:color="auto" w:sz="0" w:space="0"/>
-          </w:tblBorders>
-          <w:tblCellMar>
-            <w:top w:w="0" w:type="dxa"/>
-            <w:left w:w="108" w:type="dxa"/>
-            <w:bottom w:w="0" w:type="dxa"/>
-            <w:right w:w="108" w:type="dxa"/>
-          </w:tblCellMar>
-        </w:tblPrEx>
         <w:trPr>
-          <w:trHeight w:val="379" w:hRule="atLeast"/>
+          <w:trHeight w:val="379"/>
         </w:trPr>
         <w:tc>
           <w:tcPr>
@@ -1999,6 +1633,7 @@
                 <w:szCs w:val="24"/>
               </w:rPr>
             </w:pPr>
+            <w:proofErr w:type="spellStart"/>
             <w:r>
               <w:rPr>
                 <w:rFonts w:ascii="Times New Roman" w:hAnsi="Times New Roman"/>
@@ -2008,6 +1643,7 @@
               </w:rPr>
               <w:t>ancestor_name</w:t>
             </w:r>
+            <w:proofErr w:type="spellEnd"/>
           </w:p>
         </w:tc>
         <w:tc>
@@ -2039,24 +1675,8 @@
         </w:tc>
       </w:tr>
       <w:tr>
-        <w:tblPrEx>
-          <w:tblBorders>
-            <w:top w:val="none" w:color="auto" w:sz="0" w:space="0"/>
-            <w:left w:val="none" w:color="auto" w:sz="0" w:space="0"/>
-            <w:bottom w:val="none" w:color="auto" w:sz="0" w:space="0"/>
-            <w:right w:val="none" w:color="auto" w:sz="0" w:space="0"/>
-            <w:insideH w:val="none" w:color="auto" w:sz="0" w:space="0"/>
-            <w:insideV w:val="none" w:color="auto" w:sz="0" w:space="0"/>
-          </w:tblBorders>
-          <w:tblCellMar>
-            <w:top w:w="0" w:type="dxa"/>
-            <w:left w:w="108" w:type="dxa"/>
-            <w:bottom w:w="0" w:type="dxa"/>
-            <w:right w:w="108" w:type="dxa"/>
-          </w:tblCellMar>
-        </w:tblPrEx>
         <w:trPr>
-          <w:trHeight w:val="379" w:hRule="atLeast"/>
+          <w:trHeight w:val="379"/>
         </w:trPr>
         <w:tc>
           <w:tcPr>
@@ -2073,6 +1693,7 @@
                 <w:szCs w:val="24"/>
               </w:rPr>
             </w:pPr>
+            <w:proofErr w:type="spellStart"/>
             <w:r>
               <w:rPr>
                 <w:rFonts w:ascii="Times New Roman" w:hAnsi="Times New Roman"/>
@@ -2082,6 +1703,7 @@
               </w:rPr>
               <w:t>dup_copy_number</w:t>
             </w:r>
+            <w:proofErr w:type="spellEnd"/>
           </w:p>
         </w:tc>
         <w:tc>
@@ -2107,36 +1729,47 @@
                 <w:sz w:val="24"/>
                 <w:szCs w:val="24"/>
               </w:rPr>
-              <w:t>target copy number of duplicated species</w:t>
+              <w:t>target copy number of duplicated</w:t>
+            </w:r>
+            <w:r>
+              <w:rPr>
+                <w:rFonts w:ascii="Times New Roman" w:hAnsi="Times New Roman"/>
+                <w:color w:val="000000"/>
+                <w:sz w:val="24"/>
+                <w:szCs w:val="24"/>
+              </w:rPr>
+              <w:t xml:space="preserve"> </w:t>
+            </w:r>
+            <w:r>
+              <w:rPr>
+                <w:rFonts w:ascii="Times New Roman" w:hAnsi="Times New Roman"/>
+                <w:color w:val="000000"/>
+                <w:sz w:val="24"/>
+                <w:szCs w:val="24"/>
+              </w:rPr>
+              <w:t>child</w:t>
+            </w:r>
+            <w:r>
+              <w:rPr>
+                <w:rFonts w:ascii="Times New Roman" w:hAnsi="Times New Roman"/>
+                <w:color w:val="000000"/>
+                <w:sz w:val="24"/>
+                <w:szCs w:val="24"/>
+              </w:rPr>
+              <w:t xml:space="preserve"> species</w:t>
             </w:r>
           </w:p>
         </w:tc>
       </w:tr>
       <w:tr>
-        <w:tblPrEx>
-          <w:tblBorders>
-            <w:top w:val="none" w:color="auto" w:sz="0" w:space="0"/>
-            <w:left w:val="none" w:color="auto" w:sz="0" w:space="0"/>
-            <w:bottom w:val="none" w:color="auto" w:sz="0" w:space="0"/>
-            <w:right w:val="none" w:color="auto" w:sz="0" w:space="0"/>
-            <w:insideH w:val="none" w:color="auto" w:sz="0" w:space="0"/>
-            <w:insideV w:val="none" w:color="auto" w:sz="0" w:space="0"/>
-          </w:tblBorders>
-          <w:tblCellMar>
-            <w:top w:w="0" w:type="dxa"/>
-            <w:left w:w="108" w:type="dxa"/>
-            <w:bottom w:w="0" w:type="dxa"/>
-            <w:right w:w="108" w:type="dxa"/>
-          </w:tblCellMar>
-        </w:tblPrEx>
         <w:trPr>
-          <w:trHeight w:val="379" w:hRule="atLeast"/>
+          <w:trHeight w:val="379"/>
         </w:trPr>
         <w:tc>
           <w:tcPr>
             <w:tcW w:w="2410" w:type="dxa"/>
             <w:tcBorders>
-              <w:bottom w:val="single" w:color="auto" w:sz="4" w:space="0"/>
+              <w:bottom w:val="single" w:sz="4" w:space="0" w:color="auto"/>
             </w:tcBorders>
           </w:tcPr>
           <w:p>
@@ -2150,6 +1783,7 @@
                 <w:szCs w:val="24"/>
               </w:rPr>
             </w:pPr>
+            <w:proofErr w:type="spellStart"/>
             <w:r>
               <w:rPr>
                 <w:rFonts w:ascii="Times New Roman" w:hAnsi="Times New Roman"/>
@@ -2159,13 +1793,14 @@
               </w:rPr>
               <w:t>out_copy_number</w:t>
             </w:r>
+            <w:proofErr w:type="spellEnd"/>
           </w:p>
         </w:tc>
         <w:tc>
           <w:tcPr>
             <w:tcW w:w="5886" w:type="dxa"/>
             <w:tcBorders>
-              <w:bottom w:val="single" w:color="auto" w:sz="4" w:space="0"/>
+              <w:bottom w:val="single" w:sz="4" w:space="0" w:color="auto"/>
             </w:tcBorders>
           </w:tcPr>
           <w:p>
@@ -2187,7 +1822,34 @@
                 <w:sz w:val="24"/>
                 <w:szCs w:val="24"/>
               </w:rPr>
-              <w:t>target copy number of outgroup species</w:t>
+              <w:t>target copy number of outgroup</w:t>
+            </w:r>
+            <w:r>
+              <w:rPr>
+                <w:rFonts w:ascii="Times New Roman" w:hAnsi="Times New Roman"/>
+                <w:color w:val="000000"/>
+                <w:sz w:val="24"/>
+                <w:szCs w:val="24"/>
+              </w:rPr>
+              <w:t xml:space="preserve"> </w:t>
+            </w:r>
+            <w:r>
+              <w:rPr>
+                <w:rFonts w:ascii="Times New Roman" w:hAnsi="Times New Roman"/>
+                <w:color w:val="000000"/>
+                <w:sz w:val="24"/>
+                <w:szCs w:val="24"/>
+              </w:rPr>
+              <w:t>child</w:t>
+            </w:r>
+            <w:r>
+              <w:rPr>
+                <w:rFonts w:ascii="Times New Roman" w:hAnsi="Times New Roman"/>
+                <w:color w:val="000000"/>
+                <w:sz w:val="24"/>
+                <w:szCs w:val="24"/>
+              </w:rPr>
+              <w:t xml:space="preserve"> species</w:t>
             </w:r>
           </w:p>
         </w:tc>
@@ -2197,14 +1859,14 @@
       <w:pPr>
         <w:spacing w:line="480" w:lineRule="auto"/>
         <w:rPr>
-          <w:rFonts w:ascii="Times New Roman" w:hAnsi="Times New Roman" w:eastAsia="等线"/>
-          <w:sz w:val="24"/>
-          <w:szCs w:val="28"/>
-        </w:rPr>
-      </w:pPr>
-      <w:r>
-        <w:rPr>
-          <w:rFonts w:ascii="Times New Roman" w:hAnsi="Times New Roman" w:eastAsia="等线"/>
+          <w:rFonts w:ascii="Times New Roman" w:eastAsia="等线" w:hAnsi="Times New Roman"/>
+          <w:sz w:val="24"/>
+          <w:szCs w:val="28"/>
+        </w:rPr>
+      </w:pPr>
+      <w:r>
+        <w:rPr>
+          <w:rFonts w:ascii="Times New Roman" w:eastAsia="等线" w:hAnsi="Times New Roman"/>
           <w:b/>
           <w:sz w:val="24"/>
           <w:szCs w:val="28"/>
@@ -2213,7 +1875,7 @@
       </w:r>
       <w:r>
         <w:rPr>
-          <w:rFonts w:ascii="Times New Roman" w:hAnsi="Times New Roman" w:eastAsia="等线"/>
+          <w:rFonts w:ascii="Times New Roman" w:eastAsia="等线" w:hAnsi="Times New Roman"/>
           <w:sz w:val="24"/>
           <w:szCs w:val="28"/>
         </w:rPr>
@@ -2225,32 +1887,42 @@
         <w:spacing w:line="480" w:lineRule="auto"/>
         <w:jc w:val="center"/>
         <w:rPr>
-          <w:rFonts w:ascii="Times New Roman" w:hAnsi="Times New Roman" w:eastAsia="等线"/>
-          <w:sz w:val="24"/>
-          <w:szCs w:val="28"/>
-        </w:rPr>
-      </w:pPr>
-      <w:r>
-        <w:rPr>
-          <w:rFonts w:ascii="Times New Roman" w:hAnsi="Times New Roman" w:eastAsia="等线"/>
-          <w:sz w:val="24"/>
-          <w:szCs w:val="28"/>
-        </w:rPr>
-        <w:t>./scenarios/Yeast.py</w:t>
-      </w:r>
-    </w:p>
-    <w:p>
-      <w:pPr>
-        <w:spacing w:line="480" w:lineRule="auto"/>
-        <w:rPr>
-          <w:rFonts w:ascii="Times New Roman" w:hAnsi="Times New Roman" w:eastAsia="等线"/>
-          <w:sz w:val="24"/>
-          <w:szCs w:val="28"/>
-        </w:rPr>
-      </w:pPr>
-      <w:r>
-        <w:rPr>
-          <w:rFonts w:ascii="Times New Roman" w:hAnsi="Times New Roman" w:eastAsia="等线"/>
+          <w:rFonts w:ascii="Times New Roman" w:eastAsia="等线" w:hAnsi="Times New Roman"/>
+          <w:sz w:val="24"/>
+          <w:szCs w:val="28"/>
+        </w:rPr>
+      </w:pPr>
+      <w:proofErr w:type="gramStart"/>
+      <w:r>
+        <w:rPr>
+          <w:rFonts w:ascii="Times New Roman" w:eastAsia="等线" w:hAnsi="Times New Roman"/>
+          <w:sz w:val="24"/>
+          <w:szCs w:val="28"/>
+        </w:rPr>
+        <w:t>./</w:t>
+      </w:r>
+      <w:proofErr w:type="gramEnd"/>
+      <w:r>
+        <w:rPr>
+          <w:rFonts w:ascii="Times New Roman" w:eastAsia="等线" w:hAnsi="Times New Roman"/>
+          <w:sz w:val="24"/>
+          <w:szCs w:val="28"/>
+        </w:rPr>
+        <w:t>scenarios/Yeast.py</w:t>
+      </w:r>
+    </w:p>
+    <w:p>
+      <w:pPr>
+        <w:spacing w:line="480" w:lineRule="auto"/>
+        <w:rPr>
+          <w:rFonts w:ascii="Times New Roman" w:eastAsia="等线" w:hAnsi="Times New Roman"/>
+          <w:sz w:val="24"/>
+          <w:szCs w:val="28"/>
+        </w:rPr>
+      </w:pPr>
+      <w:r>
+        <w:rPr>
+          <w:rFonts w:ascii="Times New Roman" w:eastAsia="等线" w:hAnsi="Times New Roman"/>
           <w:b/>
           <w:sz w:val="24"/>
           <w:szCs w:val="28"/>
@@ -2259,11 +1931,39 @@
       </w:r>
       <w:r>
         <w:rPr>
-          <w:rFonts w:ascii="Times New Roman" w:hAnsi="Times New Roman" w:eastAsia="等线"/>
-          <w:sz w:val="24"/>
-          <w:szCs w:val="28"/>
-        </w:rPr>
-        <w:t xml:space="preserve"> ancestor_name.block, for example: </w:t>
+          <w:rFonts w:ascii="Times New Roman" w:eastAsia="等线" w:hAnsi="Times New Roman"/>
+          <w:sz w:val="24"/>
+          <w:szCs w:val="28"/>
+        </w:rPr>
+        <w:t xml:space="preserve"> </w:t>
+      </w:r>
+      <w:proofErr w:type="spellStart"/>
+      <w:r>
+        <w:rPr>
+          <w:rFonts w:ascii="Times New Roman" w:eastAsia="等线" w:hAnsi="Times New Roman"/>
+          <w:sz w:val="24"/>
+          <w:szCs w:val="28"/>
+        </w:rPr>
+        <w:t>ancestor_</w:t>
+      </w:r>
+      <w:proofErr w:type="gramStart"/>
+      <w:r>
+        <w:rPr>
+          <w:rFonts w:ascii="Times New Roman" w:eastAsia="等线" w:hAnsi="Times New Roman"/>
+          <w:sz w:val="24"/>
+          <w:szCs w:val="28"/>
+        </w:rPr>
+        <w:t>name.block</w:t>
+      </w:r>
+      <w:proofErr w:type="spellEnd"/>
+      <w:proofErr w:type="gramEnd"/>
+      <w:r>
+        <w:rPr>
+          <w:rFonts w:ascii="Times New Roman" w:eastAsia="等线" w:hAnsi="Times New Roman"/>
+          <w:sz w:val="24"/>
+          <w:szCs w:val="28"/>
+        </w:rPr>
+        <w:t xml:space="preserve">, for example: </w:t>
       </w:r>
     </w:p>
     <w:p>
@@ -2271,44 +1971,72 @@
         <w:spacing w:line="480" w:lineRule="auto"/>
         <w:jc w:val="center"/>
         <w:rPr>
-          <w:rFonts w:ascii="Times New Roman" w:hAnsi="Times New Roman" w:eastAsia="等线"/>
-          <w:sz w:val="24"/>
-          <w:szCs w:val="28"/>
-        </w:rPr>
-      </w:pPr>
-      <w:r>
-        <w:rPr>
-          <w:rFonts w:ascii="Times New Roman" w:hAnsi="Times New Roman" w:eastAsia="等线"/>
-          <w:sz w:val="24"/>
-          <w:szCs w:val="28"/>
-        </w:rPr>
-        <w:t>./outputdata/Yeast/preWGD_yeast.block</w:t>
-      </w:r>
-    </w:p>
-    <w:p>
-      <w:pPr>
-        <w:spacing w:line="480" w:lineRule="auto"/>
-        <w:rPr>
-          <w:rFonts w:ascii="Times New Roman" w:hAnsi="Times New Roman" w:eastAsia="等线"/>
-          <w:b/>
-          <w:sz w:val="24"/>
-          <w:szCs w:val="28"/>
-        </w:rPr>
-      </w:pPr>
-    </w:p>
-    <w:p>
-      <w:pPr>
-        <w:spacing w:line="480" w:lineRule="auto"/>
-        <w:rPr>
-          <w:rFonts w:ascii="Times New Roman" w:hAnsi="Times New Roman" w:eastAsia="等线"/>
-          <w:b/>
-          <w:sz w:val="24"/>
-          <w:szCs w:val="28"/>
-        </w:rPr>
-      </w:pPr>
-      <w:r>
-        <w:rPr>
-          <w:rFonts w:ascii="Times New Roman" w:hAnsi="Times New Roman" w:eastAsia="等线"/>
+          <w:rFonts w:ascii="Times New Roman" w:eastAsia="等线" w:hAnsi="Times New Roman"/>
+          <w:sz w:val="24"/>
+          <w:szCs w:val="28"/>
+        </w:rPr>
+      </w:pPr>
+      <w:r>
+        <w:rPr>
+          <w:rFonts w:ascii="Times New Roman" w:eastAsia="等线" w:hAnsi="Times New Roman"/>
+          <w:sz w:val="24"/>
+          <w:szCs w:val="28"/>
+        </w:rPr>
+        <w:t>./</w:t>
+      </w:r>
+      <w:proofErr w:type="spellStart"/>
+      <w:r>
+        <w:rPr>
+          <w:rFonts w:ascii="Times New Roman" w:eastAsia="等线" w:hAnsi="Times New Roman"/>
+          <w:sz w:val="24"/>
+          <w:szCs w:val="28"/>
+        </w:rPr>
+        <w:t>outputdata</w:t>
+      </w:r>
+      <w:proofErr w:type="spellEnd"/>
+      <w:r>
+        <w:rPr>
+          <w:rFonts w:ascii="Times New Roman" w:eastAsia="等线" w:hAnsi="Times New Roman"/>
+          <w:sz w:val="24"/>
+          <w:szCs w:val="28"/>
+        </w:rPr>
+        <w:t>/Yeast/</w:t>
+      </w:r>
+      <w:proofErr w:type="spellStart"/>
+      <w:r>
+        <w:rPr>
+          <w:rFonts w:ascii="Times New Roman" w:eastAsia="等线" w:hAnsi="Times New Roman"/>
+          <w:sz w:val="24"/>
+          <w:szCs w:val="28"/>
+        </w:rPr>
+        <w:t>preWGD_yeast.block</w:t>
+      </w:r>
+      <w:proofErr w:type="spellEnd"/>
+    </w:p>
+    <w:p>
+      <w:pPr>
+        <w:spacing w:line="480" w:lineRule="auto"/>
+        <w:rPr>
+          <w:rFonts w:ascii="Times New Roman" w:eastAsia="等线" w:hAnsi="Times New Roman"/>
+          <w:b/>
+          <w:sz w:val="24"/>
+          <w:szCs w:val="28"/>
+        </w:rPr>
+      </w:pPr>
+    </w:p>
+    <w:p>
+      <w:pPr>
+        <w:spacing w:line="480" w:lineRule="auto"/>
+        <w:rPr>
+          <w:rFonts w:ascii="Times New Roman" w:eastAsia="等线" w:hAnsi="Times New Roman"/>
+          <w:b/>
+          <w:sz w:val="24"/>
+          <w:szCs w:val="28"/>
+        </w:rPr>
+      </w:pPr>
+      <w:r>
+        <w:rPr>
+          <w:rFonts w:ascii="Times New Roman" w:eastAsia="等线" w:hAnsi="Times New Roman"/>
           <w:b/>
           <w:sz w:val="24"/>
           <w:szCs w:val="28"/>
@@ -2317,29 +2045,40 @@
       </w:r>
       <w:r>
         <w:rPr>
-          <w:rFonts w:ascii="Times New Roman" w:hAnsi="Times New Roman" w:eastAsia="等线"/>
+          <w:rFonts w:ascii="Times New Roman" w:eastAsia="等线" w:hAnsi="Times New Roman"/>
           <w:b/>
           <w:sz w:val="24"/>
           <w:szCs w:val="28"/>
         </w:rPr>
         <w:tab/>
-      </w:r>
-      <w:r>
-        <w:rPr>
-          <w:rFonts w:ascii="Times New Roman" w:hAnsi="Times New Roman" w:eastAsia="等线"/>
-          <w:b/>
-          <w:sz w:val="24"/>
-          <w:szCs w:val="28"/>
-        </w:rPr>
-        <w:t xml:space="preserve">Multi-copy GMP model: </w:t>
-      </w:r>
-      <w:r>
-        <w:rPr>
-          <w:rFonts w:ascii="Times New Roman" w:hAnsi="Times New Roman" w:eastAsia="等线"/>
-          <w:sz w:val="24"/>
-          <w:szCs w:val="28"/>
-        </w:rPr>
-        <w:t>./model/MultiGMPmodel.py</w:t>
+        <w:t>Multi-copy GMP model</w:t>
+      </w:r>
+      <w:proofErr w:type="gramStart"/>
+      <w:r>
+        <w:rPr>
+          <w:rFonts w:ascii="Times New Roman" w:eastAsia="等线" w:hAnsi="Times New Roman"/>
+          <w:b/>
+          <w:sz w:val="24"/>
+          <w:szCs w:val="28"/>
+        </w:rPr>
+        <w:t xml:space="preserve">: </w:t>
+      </w:r>
+      <w:r>
+        <w:rPr>
+          <w:rFonts w:ascii="Times New Roman" w:eastAsia="等线" w:hAnsi="Times New Roman"/>
+          <w:sz w:val="24"/>
+          <w:szCs w:val="28"/>
+        </w:rPr>
+        <w:t>.</w:t>
+      </w:r>
+      <w:proofErr w:type="gramEnd"/>
+      <w:r>
+        <w:rPr>
+          <w:rFonts w:ascii="Times New Roman" w:eastAsia="等线" w:hAnsi="Times New Roman"/>
+          <w:sz w:val="24"/>
+          <w:szCs w:val="28"/>
+        </w:rPr>
+        <w:t>/model/MultiGMPmodel.py</w:t>
       </w:r>
     </w:p>
     <w:p>
@@ -2347,16 +2086,18 @@
         <w:spacing w:line="480" w:lineRule="auto"/>
         <w:jc w:val="center"/>
         <w:rPr>
-          <w:rFonts w:ascii="Times New Roman" w:hAnsi="Times New Roman" w:eastAsia="等线"/>
-          <w:b/>
-          <w:sz w:val="24"/>
-          <w:szCs w:val="28"/>
-        </w:rPr>
-      </w:pPr>
-      <w:r>
-        <w:rPr>
-          <w:rFonts w:ascii="Times New Roman" w:hAnsi="Times New Roman"/>
-        </w:rPr>
+          <w:rFonts w:ascii="Times New Roman" w:eastAsia="等线" w:hAnsi="Times New Roman"/>
+          <w:b/>
+          <w:sz w:val="24"/>
+          <w:szCs w:val="28"/>
+        </w:rPr>
+      </w:pPr>
+      <w:r>
+        <w:rPr>
+          <w:rFonts w:ascii="Times New Roman" w:hAnsi="Times New Roman"/>
+          <w:noProof/>
+        </w:rPr>
+        <w:lastRenderedPageBreak/>
         <w:drawing>
           <wp:inline distT="0" distB="0" distL="0" distR="0">
             <wp:extent cx="1485900" cy="2024380"/>
@@ -2375,7 +2116,7 @@
                     </pic:cNvPicPr>
                   </pic:nvPicPr>
                   <pic:blipFill>
-                    <a:blip r:embed="rId8"/>
+                    <a:blip r:embed="rId11"/>
                     <a:stretch>
                       <a:fillRect/>
                     </a:stretch>
@@ -2416,7 +2157,7 @@
       </w:r>
       <w:r>
         <w:rPr>
-          <w:rFonts w:ascii="Times New Roman" w:hAnsi="Times New Roman" w:eastAsia="等线"/>
+          <w:rFonts w:ascii="Times New Roman" w:eastAsia="等线" w:hAnsi="Times New Roman"/>
           <w:b/>
           <w:sz w:val="24"/>
           <w:szCs w:val="28"/>
@@ -2436,25 +2177,99 @@
       <w:pPr>
         <w:spacing w:line="480" w:lineRule="auto"/>
         <w:rPr>
-          <w:rFonts w:ascii="Times New Roman" w:hAnsi="Times New Roman" w:eastAsia="等线"/>
-          <w:sz w:val="24"/>
-          <w:szCs w:val="28"/>
-        </w:rPr>
-      </w:pPr>
-      <w:r>
-        <w:rPr>
-          <w:rFonts w:ascii="Times New Roman" w:hAnsi="Times New Roman" w:eastAsia="等线"/>
-          <w:sz w:val="24"/>
-          <w:szCs w:val="28"/>
-        </w:rPr>
-        <w:t>Multi-copy GMP model takes into some species block sequence files and transforms block sequence into block adjacencies which is same with GMP. But GMP integer programming formulations can just obtain ancestral block adjacencies. Ancestral block adjacencies are multi-copy. IAGS followed child guide strategy to transform multi-copy ancestral block adjacencies to sequences using EMO integer programming formulations.</w:t>
-      </w:r>
-    </w:p>
-    <w:p>
-      <w:pPr>
-        <w:spacing w:line="480" w:lineRule="auto"/>
-        <w:rPr>
-          <w:rFonts w:ascii="Times New Roman" w:hAnsi="Times New Roman" w:eastAsia="等线"/>
+          <w:rFonts w:ascii="Times New Roman" w:eastAsia="等线" w:hAnsi="Times New Roman"/>
+          <w:sz w:val="24"/>
+          <w:szCs w:val="28"/>
+        </w:rPr>
+      </w:pPr>
+      <w:r>
+        <w:rPr>
+          <w:rFonts w:ascii="Times New Roman" w:eastAsia="等线" w:hAnsi="Times New Roman"/>
+          <w:sz w:val="24"/>
+          <w:szCs w:val="28"/>
+        </w:rPr>
+        <w:t xml:space="preserve">Multi-copy GMP model </w:t>
+      </w:r>
+      <w:r>
+        <w:rPr>
+          <w:rFonts w:ascii="Times New Roman" w:eastAsia="等线" w:hAnsi="Times New Roman"/>
+          <w:sz w:val="24"/>
+          <w:szCs w:val="28"/>
+        </w:rPr>
+        <w:t xml:space="preserve">is suitable for </w:t>
+      </w:r>
+      <w:r>
+        <w:rPr>
+          <w:rFonts w:ascii="Times New Roman" w:eastAsia="等线" w:hAnsi="Times New Roman"/>
+          <w:sz w:val="24"/>
+          <w:szCs w:val="28"/>
+        </w:rPr>
+        <w:t>multi</w:t>
+      </w:r>
+      <w:r>
+        <w:rPr>
+          <w:rFonts w:ascii="Times New Roman" w:eastAsia="等线" w:hAnsi="Times New Roman"/>
+          <w:sz w:val="24"/>
+          <w:szCs w:val="28"/>
+        </w:rPr>
+        <w:t xml:space="preserve">copy block ancestor with </w:t>
+      </w:r>
+      <w:r>
+        <w:rPr>
+          <w:rFonts w:ascii="Times New Roman" w:eastAsia="等线" w:hAnsi="Times New Roman"/>
+          <w:sz w:val="24"/>
+          <w:szCs w:val="28"/>
+        </w:rPr>
+        <w:t>shared</w:t>
+      </w:r>
+      <w:r>
+        <w:rPr>
+          <w:rFonts w:ascii="Times New Roman" w:eastAsia="等线" w:hAnsi="Times New Roman"/>
+          <w:sz w:val="24"/>
+          <w:szCs w:val="28"/>
+        </w:rPr>
+        <w:t xml:space="preserve"> WGD.</w:t>
+      </w:r>
+      <w:r>
+        <w:rPr>
+          <w:rFonts w:ascii="Times New Roman" w:eastAsia="等线" w:hAnsi="Times New Roman"/>
+          <w:sz w:val="24"/>
+          <w:szCs w:val="28"/>
+        </w:rPr>
+        <w:t xml:space="preserve"> </w:t>
+      </w:r>
+      <w:r>
+        <w:rPr>
+          <w:rFonts w:ascii="Times New Roman" w:eastAsia="等线" w:hAnsi="Times New Roman"/>
+          <w:sz w:val="24"/>
+          <w:szCs w:val="28"/>
+        </w:rPr>
+        <w:t xml:space="preserve">The block copy number of </w:t>
+      </w:r>
+      <w:proofErr w:type="gramStart"/>
+      <w:r>
+        <w:rPr>
+          <w:rFonts w:ascii="Times New Roman" w:eastAsia="等线" w:hAnsi="Times New Roman"/>
+          <w:sz w:val="24"/>
+          <w:szCs w:val="28"/>
+        </w:rPr>
+        <w:t>ancestor</w:t>
+      </w:r>
+      <w:proofErr w:type="gramEnd"/>
+      <w:r>
+        <w:rPr>
+          <w:rFonts w:ascii="Times New Roman" w:eastAsia="等线" w:hAnsi="Times New Roman"/>
+          <w:sz w:val="24"/>
+          <w:szCs w:val="28"/>
+        </w:rPr>
+        <w:t xml:space="preserve"> is same with child species.</w:t>
+      </w:r>
+    </w:p>
+    <w:p>
+      <w:pPr>
+        <w:spacing w:line="480" w:lineRule="auto"/>
+        <w:rPr>
+          <w:rFonts w:ascii="Times New Roman" w:eastAsia="等线" w:hAnsi="Times New Roman"/>
           <w:sz w:val="24"/>
           <w:szCs w:val="28"/>
         </w:rPr>
@@ -2472,7 +2287,7 @@
       </w:r>
       <w:r>
         <w:rPr>
-          <w:rFonts w:ascii="Times New Roman" w:hAnsi="Times New Roman" w:eastAsia="等线"/>
+          <w:rFonts w:ascii="Times New Roman" w:eastAsia="等线" w:hAnsi="Times New Roman"/>
           <w:b/>
           <w:sz w:val="24"/>
           <w:szCs w:val="28"/>
@@ -2493,52 +2308,30 @@
     </w:p>
     <w:tbl>
       <w:tblPr>
-        <w:tblStyle w:val="6"/>
+        <w:tblStyle w:val="a7"/>
         <w:tblW w:w="8296" w:type="dxa"/>
-        <w:tblInd w:w="0" w:type="dxa"/>
         <w:tblBorders>
-          <w:top w:val="none" w:color="auto" w:sz="0" w:space="0"/>
-          <w:left w:val="none" w:color="auto" w:sz="0" w:space="0"/>
-          <w:bottom w:val="none" w:color="auto" w:sz="0" w:space="0"/>
-          <w:right w:val="none" w:color="auto" w:sz="0" w:space="0"/>
-          <w:insideH w:val="none" w:color="auto" w:sz="0" w:space="0"/>
-          <w:insideV w:val="none" w:color="auto" w:sz="0" w:space="0"/>
+          <w:top w:val="none" w:sz="0" w:space="0" w:color="auto"/>
+          <w:left w:val="none" w:sz="0" w:space="0" w:color="auto"/>
+          <w:bottom w:val="none" w:sz="0" w:space="0" w:color="auto"/>
+          <w:right w:val="none" w:sz="0" w:space="0" w:color="auto"/>
+          <w:insideH w:val="none" w:sz="0" w:space="0" w:color="auto"/>
+          <w:insideV w:val="none" w:sz="0" w:space="0" w:color="auto"/>
         </w:tblBorders>
         <w:tblLayout w:type="fixed"/>
-        <w:tblCellMar>
-          <w:top w:w="0" w:type="dxa"/>
-          <w:left w:w="108" w:type="dxa"/>
-          <w:bottom w:w="0" w:type="dxa"/>
-          <w:right w:w="108" w:type="dxa"/>
-        </w:tblCellMar>
+        <w:tblLook w:val="04A0" w:firstRow="1" w:lastRow="0" w:firstColumn="1" w:lastColumn="0" w:noHBand="0" w:noVBand="1"/>
       </w:tblPr>
       <w:tblGrid>
         <w:gridCol w:w="3261"/>
         <w:gridCol w:w="5035"/>
       </w:tblGrid>
       <w:tr>
-        <w:tblPrEx>
-          <w:tblBorders>
-            <w:top w:val="none" w:color="auto" w:sz="0" w:space="0"/>
-            <w:left w:val="none" w:color="auto" w:sz="0" w:space="0"/>
-            <w:bottom w:val="none" w:color="auto" w:sz="0" w:space="0"/>
-            <w:right w:val="none" w:color="auto" w:sz="0" w:space="0"/>
-            <w:insideH w:val="none" w:color="auto" w:sz="0" w:space="0"/>
-            <w:insideV w:val="none" w:color="auto" w:sz="0" w:space="0"/>
-          </w:tblBorders>
-          <w:tblCellMar>
-            <w:top w:w="0" w:type="dxa"/>
-            <w:left w:w="108" w:type="dxa"/>
-            <w:bottom w:w="0" w:type="dxa"/>
-            <w:right w:w="108" w:type="dxa"/>
-          </w:tblCellMar>
-        </w:tblPrEx>
         <w:tc>
           <w:tcPr>
             <w:tcW w:w="3261" w:type="dxa"/>
             <w:tcBorders>
-              <w:top w:val="single" w:color="auto" w:sz="4" w:space="0"/>
-              <w:bottom w:val="single" w:color="auto" w:sz="4" w:space="0"/>
+              <w:top w:val="single" w:sz="4" w:space="0" w:color="auto"/>
+              <w:bottom w:val="single" w:sz="4" w:space="0" w:color="auto"/>
             </w:tcBorders>
           </w:tcPr>
           <w:p>
@@ -2571,8 +2364,8 @@
           <w:tcPr>
             <w:tcW w:w="5035" w:type="dxa"/>
             <w:tcBorders>
-              <w:top w:val="single" w:color="auto" w:sz="4" w:space="0"/>
-              <w:bottom w:val="single" w:color="auto" w:sz="4" w:space="0"/>
+              <w:top w:val="single" w:sz="4" w:space="0" w:color="auto"/>
+              <w:bottom w:val="single" w:sz="4" w:space="0" w:color="auto"/>
             </w:tcBorders>
           </w:tcPr>
           <w:p>
@@ -2605,27 +2398,11 @@
         </w:tc>
       </w:tr>
       <w:tr>
-        <w:tblPrEx>
-          <w:tblBorders>
-            <w:top w:val="none" w:color="auto" w:sz="0" w:space="0"/>
-            <w:left w:val="none" w:color="auto" w:sz="0" w:space="0"/>
-            <w:bottom w:val="none" w:color="auto" w:sz="0" w:space="0"/>
-            <w:right w:val="none" w:color="auto" w:sz="0" w:space="0"/>
-            <w:insideH w:val="none" w:color="auto" w:sz="0" w:space="0"/>
-            <w:insideV w:val="none" w:color="auto" w:sz="0" w:space="0"/>
-          </w:tblBorders>
-          <w:tblCellMar>
-            <w:top w:w="0" w:type="dxa"/>
-            <w:left w:w="108" w:type="dxa"/>
-            <w:bottom w:w="0" w:type="dxa"/>
-            <w:right w:w="108" w:type="dxa"/>
-          </w:tblCellMar>
-        </w:tblPrEx>
         <w:tc>
           <w:tcPr>
             <w:tcW w:w="3261" w:type="dxa"/>
             <w:tcBorders>
-              <w:top w:val="single" w:color="auto" w:sz="4" w:space="0"/>
+              <w:top w:val="single" w:sz="4" w:space="0" w:color="auto"/>
             </w:tcBorders>
           </w:tcPr>
           <w:p>
@@ -2639,6 +2416,7 @@
                 <w:szCs w:val="24"/>
               </w:rPr>
             </w:pPr>
+            <w:proofErr w:type="spellStart"/>
             <w:r>
               <w:rPr>
                 <w:rFonts w:ascii="Times New Roman" w:hAnsi="Times New Roman"/>
@@ -2648,13 +2426,14 @@
               </w:rPr>
               <w:t>species_file_list</w:t>
             </w:r>
+            <w:proofErr w:type="spellEnd"/>
           </w:p>
         </w:tc>
         <w:tc>
           <w:tcPr>
             <w:tcW w:w="5035" w:type="dxa"/>
             <w:tcBorders>
-              <w:top w:val="single" w:color="auto" w:sz="4" w:space="0"/>
+              <w:top w:val="single" w:sz="4" w:space="0" w:color="auto"/>
             </w:tcBorders>
           </w:tcPr>
           <w:p>
@@ -2683,22 +2462,6 @@
         </w:tc>
       </w:tr>
       <w:tr>
-        <w:tblPrEx>
-          <w:tblBorders>
-            <w:top w:val="none" w:color="auto" w:sz="0" w:space="0"/>
-            <w:left w:val="none" w:color="auto" w:sz="0" w:space="0"/>
-            <w:bottom w:val="none" w:color="auto" w:sz="0" w:space="0"/>
-            <w:right w:val="none" w:color="auto" w:sz="0" w:space="0"/>
-            <w:insideH w:val="none" w:color="auto" w:sz="0" w:space="0"/>
-            <w:insideV w:val="none" w:color="auto" w:sz="0" w:space="0"/>
-          </w:tblBorders>
-          <w:tblCellMar>
-            <w:top w:w="0" w:type="dxa"/>
-            <w:left w:w="108" w:type="dxa"/>
-            <w:bottom w:w="0" w:type="dxa"/>
-            <w:right w:w="108" w:type="dxa"/>
-          </w:tblCellMar>
-        </w:tblPrEx>
         <w:tc>
           <w:tcPr>
             <w:tcW w:w="3261" w:type="dxa"/>
@@ -2714,6 +2477,7 @@
                 <w:szCs w:val="24"/>
               </w:rPr>
             </w:pPr>
+            <w:proofErr w:type="spellStart"/>
             <w:r>
               <w:rPr>
                 <w:rFonts w:ascii="Times New Roman" w:hAnsi="Times New Roman"/>
@@ -2723,6 +2487,7 @@
               </w:rPr>
               <w:t>outdir</w:t>
             </w:r>
+            <w:proofErr w:type="spellEnd"/>
           </w:p>
         </w:tc>
         <w:tc>
@@ -2754,24 +2519,8 @@
         </w:tc>
       </w:tr>
       <w:tr>
-        <w:tblPrEx>
-          <w:tblBorders>
-            <w:top w:val="none" w:color="auto" w:sz="0" w:space="0"/>
-            <w:left w:val="none" w:color="auto" w:sz="0" w:space="0"/>
-            <w:bottom w:val="none" w:color="auto" w:sz="0" w:space="0"/>
-            <w:right w:val="none" w:color="auto" w:sz="0" w:space="0"/>
-            <w:insideH w:val="none" w:color="auto" w:sz="0" w:space="0"/>
-            <w:insideV w:val="none" w:color="auto" w:sz="0" w:space="0"/>
-          </w:tblBorders>
-          <w:tblCellMar>
-            <w:top w:w="0" w:type="dxa"/>
-            <w:left w:w="108" w:type="dxa"/>
-            <w:bottom w:w="0" w:type="dxa"/>
-            <w:right w:w="108" w:type="dxa"/>
-          </w:tblCellMar>
-        </w:tblPrEx>
         <w:trPr>
-          <w:trHeight w:val="379" w:hRule="atLeast"/>
+          <w:trHeight w:val="379"/>
         </w:trPr>
         <w:tc>
           <w:tcPr>
@@ -2788,6 +2537,7 @@
                 <w:szCs w:val="24"/>
               </w:rPr>
             </w:pPr>
+            <w:proofErr w:type="spellStart"/>
             <w:r>
               <w:rPr>
                 <w:rFonts w:ascii="Times New Roman" w:hAnsi="Times New Roman"/>
@@ -2797,6 +2547,7 @@
               </w:rPr>
               <w:t>guided_species_for_matching</w:t>
             </w:r>
+            <w:proofErr w:type="spellEnd"/>
           </w:p>
         </w:tc>
         <w:tc>
@@ -2822,30 +2573,34 @@
                 <w:sz w:val="24"/>
                 <w:szCs w:val="24"/>
               </w:rPr>
-              <w:t>a guided child species block sequence file</w:t>
+              <w:t xml:space="preserve">a guided child species </w:t>
+            </w:r>
+            <w:proofErr w:type="gramStart"/>
+            <w:r>
+              <w:rPr>
+                <w:rFonts w:ascii="Times New Roman" w:hAnsi="Times New Roman"/>
+                <w:color w:val="000000"/>
+                <w:sz w:val="24"/>
+                <w:szCs w:val="24"/>
+              </w:rPr>
+              <w:t>block</w:t>
+            </w:r>
+            <w:proofErr w:type="gramEnd"/>
+            <w:r>
+              <w:rPr>
+                <w:rFonts w:ascii="Times New Roman" w:hAnsi="Times New Roman"/>
+                <w:color w:val="000000"/>
+                <w:sz w:val="24"/>
+                <w:szCs w:val="24"/>
+              </w:rPr>
+              <w:t xml:space="preserve"> sequence file</w:t>
             </w:r>
           </w:p>
         </w:tc>
       </w:tr>
       <w:tr>
-        <w:tblPrEx>
-          <w:tblBorders>
-            <w:top w:val="none" w:color="auto" w:sz="0" w:space="0"/>
-            <w:left w:val="none" w:color="auto" w:sz="0" w:space="0"/>
-            <w:bottom w:val="none" w:color="auto" w:sz="0" w:space="0"/>
-            <w:right w:val="none" w:color="auto" w:sz="0" w:space="0"/>
-            <w:insideH w:val="none" w:color="auto" w:sz="0" w:space="0"/>
-            <w:insideV w:val="none" w:color="auto" w:sz="0" w:space="0"/>
-          </w:tblBorders>
-          <w:tblCellMar>
-            <w:top w:w="0" w:type="dxa"/>
-            <w:left w:w="108" w:type="dxa"/>
-            <w:bottom w:w="0" w:type="dxa"/>
-            <w:right w:w="108" w:type="dxa"/>
-          </w:tblCellMar>
-        </w:tblPrEx>
         <w:trPr>
-          <w:trHeight w:val="379" w:hRule="atLeast"/>
+          <w:trHeight w:val="379"/>
         </w:trPr>
         <w:tc>
           <w:tcPr>
@@ -2862,6 +2617,7 @@
                 <w:szCs w:val="24"/>
               </w:rPr>
             </w:pPr>
+            <w:proofErr w:type="spellStart"/>
             <w:r>
               <w:rPr>
                 <w:rFonts w:ascii="Times New Roman" w:hAnsi="Times New Roman"/>
@@ -2871,6 +2627,7 @@
               </w:rPr>
               <w:t>ancestor_name</w:t>
             </w:r>
+            <w:proofErr w:type="spellEnd"/>
           </w:p>
         </w:tc>
         <w:tc>
@@ -2902,30 +2659,14 @@
         </w:tc>
       </w:tr>
       <w:tr>
-        <w:tblPrEx>
-          <w:tblBorders>
-            <w:top w:val="none" w:color="auto" w:sz="0" w:space="0"/>
-            <w:left w:val="none" w:color="auto" w:sz="0" w:space="0"/>
-            <w:bottom w:val="none" w:color="auto" w:sz="0" w:space="0"/>
-            <w:right w:val="none" w:color="auto" w:sz="0" w:space="0"/>
-            <w:insideH w:val="none" w:color="auto" w:sz="0" w:space="0"/>
-            <w:insideV w:val="none" w:color="auto" w:sz="0" w:space="0"/>
-          </w:tblBorders>
-          <w:tblCellMar>
-            <w:top w:w="0" w:type="dxa"/>
-            <w:left w:w="108" w:type="dxa"/>
-            <w:bottom w:w="0" w:type="dxa"/>
-            <w:right w:w="108" w:type="dxa"/>
-          </w:tblCellMar>
-        </w:tblPrEx>
         <w:trPr>
-          <w:trHeight w:val="379" w:hRule="atLeast"/>
+          <w:trHeight w:val="379"/>
         </w:trPr>
         <w:tc>
           <w:tcPr>
             <w:tcW w:w="3261" w:type="dxa"/>
             <w:tcBorders>
-              <w:bottom w:val="single" w:color="auto" w:sz="4" w:space="0"/>
+              <w:bottom w:val="single" w:sz="4" w:space="0" w:color="auto"/>
             </w:tcBorders>
           </w:tcPr>
           <w:p>
@@ -2939,6 +2680,7 @@
                 <w:szCs w:val="24"/>
               </w:rPr>
             </w:pPr>
+            <w:proofErr w:type="spellStart"/>
             <w:r>
               <w:rPr>
                 <w:rFonts w:ascii="Times New Roman" w:hAnsi="Times New Roman"/>
@@ -2948,13 +2690,14 @@
               </w:rPr>
               <w:t>ancestor_target_copy_number</w:t>
             </w:r>
+            <w:proofErr w:type="spellEnd"/>
           </w:p>
         </w:tc>
         <w:tc>
           <w:tcPr>
             <w:tcW w:w="5035" w:type="dxa"/>
             <w:tcBorders>
-              <w:bottom w:val="single" w:color="auto" w:sz="4" w:space="0"/>
+              <w:bottom w:val="single" w:sz="4" w:space="0" w:color="auto"/>
             </w:tcBorders>
           </w:tcPr>
           <w:p>
@@ -2987,15 +2730,15 @@
       <w:pPr>
         <w:spacing w:line="480" w:lineRule="auto"/>
         <w:rPr>
-          <w:rFonts w:ascii="Times New Roman" w:hAnsi="Times New Roman" w:eastAsia="等线"/>
-          <w:b/>
-          <w:sz w:val="24"/>
-          <w:szCs w:val="28"/>
-        </w:rPr>
-      </w:pPr>
-      <w:r>
-        <w:rPr>
-          <w:rFonts w:ascii="Times New Roman" w:hAnsi="Times New Roman" w:eastAsia="等线"/>
+          <w:rFonts w:ascii="Times New Roman" w:eastAsia="等线" w:hAnsi="Times New Roman"/>
+          <w:b/>
+          <w:sz w:val="24"/>
+          <w:szCs w:val="28"/>
+        </w:rPr>
+      </w:pPr>
+      <w:r>
+        <w:rPr>
+          <w:rFonts w:ascii="Times New Roman" w:eastAsia="等线" w:hAnsi="Times New Roman"/>
           <w:b/>
           <w:sz w:val="24"/>
           <w:szCs w:val="28"/>
@@ -3008,32 +2751,42 @@
         <w:spacing w:line="480" w:lineRule="auto"/>
         <w:jc w:val="center"/>
         <w:rPr>
-          <w:rFonts w:ascii="Times New Roman" w:hAnsi="Times New Roman" w:eastAsia="等线"/>
-          <w:sz w:val="24"/>
-          <w:szCs w:val="28"/>
-        </w:rPr>
-      </w:pPr>
-      <w:r>
-        <w:rPr>
-          <w:rFonts w:ascii="Times New Roman" w:hAnsi="Times New Roman" w:eastAsia="等线"/>
-          <w:sz w:val="24"/>
-          <w:szCs w:val="28"/>
-        </w:rPr>
-        <w:t>./scenarios/Gramineae.py (Ancestor 2)</w:t>
-      </w:r>
-    </w:p>
-    <w:p>
-      <w:pPr>
-        <w:spacing w:line="480" w:lineRule="auto"/>
-        <w:rPr>
-          <w:rFonts w:ascii="Times New Roman" w:hAnsi="Times New Roman" w:eastAsia="等线"/>
-          <w:sz w:val="24"/>
-          <w:szCs w:val="28"/>
-        </w:rPr>
-      </w:pPr>
-      <w:r>
-        <w:rPr>
-          <w:rFonts w:ascii="Times New Roman" w:hAnsi="Times New Roman" w:eastAsia="等线"/>
+          <w:rFonts w:ascii="Times New Roman" w:eastAsia="等线" w:hAnsi="Times New Roman"/>
+          <w:sz w:val="24"/>
+          <w:szCs w:val="28"/>
+        </w:rPr>
+      </w:pPr>
+      <w:proofErr w:type="gramStart"/>
+      <w:r>
+        <w:rPr>
+          <w:rFonts w:ascii="Times New Roman" w:eastAsia="等线" w:hAnsi="Times New Roman"/>
+          <w:sz w:val="24"/>
+          <w:szCs w:val="28"/>
+        </w:rPr>
+        <w:t>./</w:t>
+      </w:r>
+      <w:proofErr w:type="gramEnd"/>
+      <w:r>
+        <w:rPr>
+          <w:rFonts w:ascii="Times New Roman" w:eastAsia="等线" w:hAnsi="Times New Roman"/>
+          <w:sz w:val="24"/>
+          <w:szCs w:val="28"/>
+        </w:rPr>
+        <w:t>scenarios/Gramineae.py (Ancestor 2)</w:t>
+      </w:r>
+    </w:p>
+    <w:p>
+      <w:pPr>
+        <w:spacing w:line="480" w:lineRule="auto"/>
+        <w:rPr>
+          <w:rFonts w:ascii="Times New Roman" w:eastAsia="等线" w:hAnsi="Times New Roman"/>
+          <w:sz w:val="24"/>
+          <w:szCs w:val="28"/>
+        </w:rPr>
+      </w:pPr>
+      <w:r>
+        <w:rPr>
+          <w:rFonts w:ascii="Times New Roman" w:eastAsia="等线" w:hAnsi="Times New Roman"/>
           <w:b/>
           <w:sz w:val="24"/>
           <w:szCs w:val="28"/>
@@ -3042,11 +2795,39 @@
       </w:r>
       <w:r>
         <w:rPr>
-          <w:rFonts w:ascii="Times New Roman" w:hAnsi="Times New Roman" w:eastAsia="等线"/>
-          <w:sz w:val="24"/>
-          <w:szCs w:val="28"/>
-        </w:rPr>
-        <w:t xml:space="preserve"> ancestor_name.block, for example: </w:t>
+          <w:rFonts w:ascii="Times New Roman" w:eastAsia="等线" w:hAnsi="Times New Roman"/>
+          <w:sz w:val="24"/>
+          <w:szCs w:val="28"/>
+        </w:rPr>
+        <w:t xml:space="preserve"> </w:t>
+      </w:r>
+      <w:proofErr w:type="spellStart"/>
+      <w:r>
+        <w:rPr>
+          <w:rFonts w:ascii="Times New Roman" w:eastAsia="等线" w:hAnsi="Times New Roman"/>
+          <w:sz w:val="24"/>
+          <w:szCs w:val="28"/>
+        </w:rPr>
+        <w:t>ancestor_</w:t>
+      </w:r>
+      <w:proofErr w:type="gramStart"/>
+      <w:r>
+        <w:rPr>
+          <w:rFonts w:ascii="Times New Roman" w:eastAsia="等线" w:hAnsi="Times New Roman"/>
+          <w:sz w:val="24"/>
+          <w:szCs w:val="28"/>
+        </w:rPr>
+        <w:t>name.block</w:t>
+      </w:r>
+      <w:proofErr w:type="spellEnd"/>
+      <w:proofErr w:type="gramEnd"/>
+      <w:r>
+        <w:rPr>
+          <w:rFonts w:ascii="Times New Roman" w:eastAsia="等线" w:hAnsi="Times New Roman"/>
+          <w:sz w:val="24"/>
+          <w:szCs w:val="28"/>
+        </w:rPr>
+        <w:t xml:space="preserve">, for example: </w:t>
       </w:r>
     </w:p>
     <w:p>
@@ -3054,44 +2835,62 @@
         <w:spacing w:line="480" w:lineRule="auto"/>
         <w:jc w:val="center"/>
         <w:rPr>
-          <w:rFonts w:ascii="Times New Roman" w:hAnsi="Times New Roman" w:eastAsia="等线"/>
-          <w:sz w:val="24"/>
-          <w:szCs w:val="28"/>
-        </w:rPr>
-      </w:pPr>
-      <w:r>
-        <w:rPr>
-          <w:rFonts w:ascii="Times New Roman" w:hAnsi="Times New Roman" w:eastAsia="等线"/>
-          <w:sz w:val="24"/>
-          <w:szCs w:val="28"/>
-        </w:rPr>
-        <w:t>./outputdata/Gramineae/Ancestor2/Ancestor2.block</w:t>
-      </w:r>
-    </w:p>
-    <w:p>
-      <w:pPr>
-        <w:spacing w:line="480" w:lineRule="auto"/>
-        <w:rPr>
-          <w:rFonts w:ascii="Times New Roman" w:hAnsi="Times New Roman" w:eastAsia="等线"/>
-          <w:b/>
-          <w:sz w:val="24"/>
-          <w:szCs w:val="28"/>
-        </w:rPr>
-      </w:pPr>
-    </w:p>
-    <w:p>
-      <w:pPr>
-        <w:spacing w:line="480" w:lineRule="auto"/>
-        <w:rPr>
-          <w:rFonts w:ascii="Times New Roman" w:hAnsi="Times New Roman" w:eastAsia="等线"/>
-          <w:b/>
-          <w:sz w:val="24"/>
-          <w:szCs w:val="28"/>
-        </w:rPr>
-      </w:pPr>
-      <w:r>
-        <w:rPr>
-          <w:rFonts w:ascii="Times New Roman" w:hAnsi="Times New Roman" w:eastAsia="等线"/>
+          <w:rFonts w:ascii="Times New Roman" w:eastAsia="等线" w:hAnsi="Times New Roman"/>
+          <w:sz w:val="24"/>
+          <w:szCs w:val="28"/>
+        </w:rPr>
+      </w:pPr>
+      <w:r>
+        <w:rPr>
+          <w:rFonts w:ascii="Times New Roman" w:eastAsia="等线" w:hAnsi="Times New Roman"/>
+          <w:sz w:val="24"/>
+          <w:szCs w:val="28"/>
+        </w:rPr>
+        <w:t>./</w:t>
+      </w:r>
+      <w:proofErr w:type="spellStart"/>
+      <w:r>
+        <w:rPr>
+          <w:rFonts w:ascii="Times New Roman" w:eastAsia="等线" w:hAnsi="Times New Roman"/>
+          <w:sz w:val="24"/>
+          <w:szCs w:val="28"/>
+        </w:rPr>
+        <w:t>outputdata</w:t>
+      </w:r>
+      <w:proofErr w:type="spellEnd"/>
+      <w:r>
+        <w:rPr>
+          <w:rFonts w:ascii="Times New Roman" w:eastAsia="等线" w:hAnsi="Times New Roman"/>
+          <w:sz w:val="24"/>
+          <w:szCs w:val="28"/>
+        </w:rPr>
+        <w:t>/Gramineae/Ancestor2/Ancestor2.block</w:t>
+      </w:r>
+    </w:p>
+    <w:p>
+      <w:pPr>
+        <w:spacing w:line="480" w:lineRule="auto"/>
+        <w:rPr>
+          <w:rFonts w:ascii="Times New Roman" w:eastAsia="等线" w:hAnsi="Times New Roman"/>
+          <w:b/>
+          <w:sz w:val="24"/>
+          <w:szCs w:val="28"/>
+        </w:rPr>
+      </w:pPr>
+    </w:p>
+    <w:p>
+      <w:pPr>
+        <w:spacing w:line="480" w:lineRule="auto"/>
+        <w:rPr>
+          <w:rFonts w:ascii="Times New Roman" w:eastAsia="等线" w:hAnsi="Times New Roman"/>
+          <w:b/>
+          <w:sz w:val="24"/>
+          <w:szCs w:val="28"/>
+        </w:rPr>
+      </w:pPr>
+      <w:r>
+        <w:rPr>
+          <w:rFonts w:ascii="Times New Roman" w:eastAsia="等线" w:hAnsi="Times New Roman"/>
           <w:b/>
           <w:sz w:val="24"/>
           <w:szCs w:val="28"/>
@@ -3100,29 +2899,40 @@
       </w:r>
       <w:r>
         <w:rPr>
-          <w:rFonts w:ascii="Times New Roman" w:hAnsi="Times New Roman" w:eastAsia="等线"/>
+          <w:rFonts w:ascii="Times New Roman" w:eastAsia="等线" w:hAnsi="Times New Roman"/>
           <w:b/>
           <w:sz w:val="24"/>
           <w:szCs w:val="28"/>
         </w:rPr>
         <w:tab/>
-      </w:r>
-      <w:r>
-        <w:rPr>
-          <w:rFonts w:ascii="Times New Roman" w:hAnsi="Times New Roman" w:eastAsia="等线"/>
-          <w:b/>
-          <w:sz w:val="24"/>
-          <w:szCs w:val="28"/>
-        </w:rPr>
-        <w:t xml:space="preserve">Multi-copy GGHP model: </w:t>
-      </w:r>
-      <w:r>
-        <w:rPr>
-          <w:rFonts w:ascii="Times New Roman" w:hAnsi="Times New Roman" w:eastAsia="等线"/>
-          <w:sz w:val="24"/>
-          <w:szCs w:val="28"/>
-        </w:rPr>
-        <w:t>./model/MultiGGHPmodel.py</w:t>
+        <w:t>Multi-copy GGHP model</w:t>
+      </w:r>
+      <w:proofErr w:type="gramStart"/>
+      <w:r>
+        <w:rPr>
+          <w:rFonts w:ascii="Times New Roman" w:eastAsia="等线" w:hAnsi="Times New Roman"/>
+          <w:b/>
+          <w:sz w:val="24"/>
+          <w:szCs w:val="28"/>
+        </w:rPr>
+        <w:t xml:space="preserve">: </w:t>
+      </w:r>
+      <w:r>
+        <w:rPr>
+          <w:rFonts w:ascii="Times New Roman" w:eastAsia="等线" w:hAnsi="Times New Roman"/>
+          <w:sz w:val="24"/>
+          <w:szCs w:val="28"/>
+        </w:rPr>
+        <w:t>.</w:t>
+      </w:r>
+      <w:proofErr w:type="gramEnd"/>
+      <w:r>
+        <w:rPr>
+          <w:rFonts w:ascii="Times New Roman" w:eastAsia="等线" w:hAnsi="Times New Roman"/>
+          <w:sz w:val="24"/>
+          <w:szCs w:val="28"/>
+        </w:rPr>
+        <w:t>/model/MultiGGHPmodel.py</w:t>
       </w:r>
     </w:p>
     <w:p>
@@ -3138,7 +2948,9 @@
       <w:r>
         <w:rPr>
           <w:rFonts w:ascii="Times New Roman" w:hAnsi="Times New Roman"/>
-        </w:rPr>
+          <w:noProof/>
+        </w:rPr>
+        <w:lastRenderedPageBreak/>
         <w:drawing>
           <wp:inline distT="0" distB="0" distL="0" distR="0">
             <wp:extent cx="1447800" cy="2552700"/>
@@ -3157,7 +2969,7 @@
                     </pic:cNvPicPr>
                   </pic:nvPicPr>
                   <pic:blipFill>
-                    <a:blip r:embed="rId9"/>
+                    <a:blip r:embed="rId12"/>
                     <a:stretch>
                       <a:fillRect/>
                     </a:stretch>
@@ -3198,7 +3010,7 @@
       </w:r>
       <w:r>
         <w:rPr>
-          <w:rFonts w:ascii="Times New Roman" w:hAnsi="Times New Roman" w:eastAsia="等线"/>
+          <w:rFonts w:ascii="Times New Roman" w:eastAsia="等线" w:hAnsi="Times New Roman"/>
           <w:b/>
           <w:sz w:val="24"/>
           <w:szCs w:val="28"/>
@@ -3218,25 +3030,57 @@
       <w:pPr>
         <w:spacing w:line="480" w:lineRule="auto"/>
         <w:rPr>
-          <w:rFonts w:ascii="Times New Roman" w:hAnsi="Times New Roman" w:eastAsia="等线"/>
-          <w:sz w:val="24"/>
-          <w:szCs w:val="28"/>
-        </w:rPr>
-      </w:pPr>
-      <w:r>
-        <w:rPr>
-          <w:rFonts w:ascii="Times New Roman" w:hAnsi="Times New Roman" w:eastAsia="等线"/>
-          <w:sz w:val="24"/>
-          <w:szCs w:val="28"/>
-        </w:rPr>
-        <w:t>Multi-copy GGHP model takes into duplicated and outgroup species block sequences. Ancestor block copy number can be more than one. IAGS transforms both block sequences into block adjacencies which is same with GGHP. But GGHP integer programming formulations can just obtain ancestral block adjacencies. Ancestral block adjacencies are multi-copy. IAGS followed child guide strategy to transform multi-copy ancestral block adjacencies to sequences. IAGS first used self-BMO integer programming formulation to remove the influence of WGD in child species and then used EMO integer programming formulation.</w:t>
-      </w:r>
-    </w:p>
-    <w:p>
-      <w:pPr>
-        <w:spacing w:line="480" w:lineRule="auto"/>
-        <w:rPr>
-          <w:rFonts w:ascii="Times New Roman" w:hAnsi="Times New Roman" w:eastAsia="等线"/>
+          <w:rFonts w:ascii="Times New Roman" w:eastAsia="等线" w:hAnsi="Times New Roman" w:hint="eastAsia"/>
+          <w:sz w:val="24"/>
+          <w:szCs w:val="28"/>
+        </w:rPr>
+      </w:pPr>
+      <w:r>
+        <w:rPr>
+          <w:rFonts w:ascii="Times New Roman" w:eastAsia="等线" w:hAnsi="Times New Roman"/>
+          <w:sz w:val="24"/>
+          <w:szCs w:val="28"/>
+        </w:rPr>
+        <w:t xml:space="preserve">Multi-copy GGHP model </w:t>
+      </w:r>
+      <w:r>
+        <w:rPr>
+          <w:rFonts w:ascii="Times New Roman" w:eastAsia="等线" w:hAnsi="Times New Roman"/>
+          <w:sz w:val="24"/>
+          <w:szCs w:val="28"/>
+        </w:rPr>
+        <w:t xml:space="preserve">is suitable for multicopy block ancestor with shared WGD. </w:t>
+      </w:r>
+      <w:r>
+        <w:rPr>
+          <w:rFonts w:ascii="Times New Roman" w:eastAsia="等线" w:hAnsi="Times New Roman"/>
+          <w:sz w:val="24"/>
+          <w:szCs w:val="28"/>
+        </w:rPr>
+        <w:t>But the block copy number of</w:t>
+      </w:r>
+      <w:r>
+        <w:rPr>
+          <w:rFonts w:ascii="Times New Roman" w:eastAsia="等线" w:hAnsi="Times New Roman"/>
+          <w:sz w:val="24"/>
+          <w:szCs w:val="28"/>
+        </w:rPr>
+        <w:t xml:space="preserve"> </w:t>
+      </w:r>
+      <w:r>
+        <w:rPr>
+          <w:rFonts w:ascii="Times New Roman" w:eastAsia="等线" w:hAnsi="Times New Roman"/>
+          <w:sz w:val="24"/>
+          <w:szCs w:val="28"/>
+        </w:rPr>
+        <w:t>child species is duplicated compared with ancestor.</w:t>
+      </w:r>
+    </w:p>
+    <w:p>
+      <w:pPr>
+        <w:spacing w:line="480" w:lineRule="auto"/>
+        <w:rPr>
+          <w:rFonts w:ascii="Times New Roman" w:eastAsia="等线" w:hAnsi="Times New Roman"/>
           <w:sz w:val="24"/>
           <w:szCs w:val="28"/>
         </w:rPr>
@@ -3250,16 +3094,7 @@
           <w:sz w:val="24"/>
           <w:szCs w:val="24"/>
         </w:rPr>
-        <w:t xml:space="preserve">Parameters for </w:t>
-      </w:r>
-      <w:r>
-        <w:rPr>
-          <w:rFonts w:ascii="Times New Roman" w:hAnsi="Times New Roman" w:eastAsia="等线"/>
-          <w:b/>
-          <w:sz w:val="24"/>
-          <w:szCs w:val="28"/>
-        </w:rPr>
-        <w:t xml:space="preserve">Multi-copy </w:t>
+        <w:t>P</w:t>
       </w:r>
       <w:r>
         <w:rPr>
@@ -3270,57 +3105,55 @@
           <w:sz w:val="24"/>
           <w:szCs w:val="24"/>
         </w:rPr>
+        <w:t xml:space="preserve">arameters for </w:t>
+      </w:r>
+      <w:r>
+        <w:rPr>
+          <w:rFonts w:ascii="Times New Roman" w:eastAsia="等线" w:hAnsi="Times New Roman"/>
+          <w:b/>
+          <w:sz w:val="24"/>
+          <w:szCs w:val="28"/>
+        </w:rPr>
+        <w:t xml:space="preserve">Multi-copy </w:t>
+      </w:r>
+      <w:r>
+        <w:rPr>
+          <w:rFonts w:ascii="Times New Roman" w:hAnsi="Times New Roman"/>
+          <w:b/>
+          <w:bCs/>
+          <w:color w:val="000000"/>
+          <w:sz w:val="24"/>
+          <w:szCs w:val="24"/>
+        </w:rPr>
         <w:t>GGHP:</w:t>
       </w:r>
     </w:p>
     <w:tbl>
       <w:tblPr>
-        <w:tblStyle w:val="6"/>
+        <w:tblStyle w:val="a7"/>
         <w:tblW w:w="8296" w:type="dxa"/>
-        <w:tblInd w:w="0" w:type="dxa"/>
         <w:tblBorders>
-          <w:top w:val="none" w:color="auto" w:sz="0" w:space="0"/>
-          <w:left w:val="none" w:color="auto" w:sz="0" w:space="0"/>
-          <w:bottom w:val="none" w:color="auto" w:sz="0" w:space="0"/>
-          <w:right w:val="none" w:color="auto" w:sz="0" w:space="0"/>
-          <w:insideH w:val="none" w:color="auto" w:sz="0" w:space="0"/>
-          <w:insideV w:val="none" w:color="auto" w:sz="0" w:space="0"/>
+          <w:top w:val="none" w:sz="0" w:space="0" w:color="auto"/>
+          <w:left w:val="none" w:sz="0" w:space="0" w:color="auto"/>
+          <w:bottom w:val="none" w:sz="0" w:space="0" w:color="auto"/>
+          <w:right w:val="none" w:sz="0" w:space="0" w:color="auto"/>
+          <w:insideH w:val="none" w:sz="0" w:space="0" w:color="auto"/>
+          <w:insideV w:val="none" w:sz="0" w:space="0" w:color="auto"/>
         </w:tblBorders>
         <w:tblLayout w:type="fixed"/>
-        <w:tblCellMar>
-          <w:top w:w="0" w:type="dxa"/>
-          <w:left w:w="108" w:type="dxa"/>
-          <w:bottom w:w="0" w:type="dxa"/>
-          <w:right w:w="108" w:type="dxa"/>
-        </w:tblCellMar>
+        <w:tblLook w:val="04A0" w:firstRow="1" w:lastRow="0" w:firstColumn="1" w:lastColumn="0" w:noHBand="0" w:noVBand="1"/>
       </w:tblPr>
       <w:tblGrid>
         <w:gridCol w:w="3544"/>
         <w:gridCol w:w="4752"/>
       </w:tblGrid>
       <w:tr>
-        <w:tblPrEx>
-          <w:tblBorders>
-            <w:top w:val="none" w:color="auto" w:sz="0" w:space="0"/>
-            <w:left w:val="none" w:color="auto" w:sz="0" w:space="0"/>
-            <w:bottom w:val="none" w:color="auto" w:sz="0" w:space="0"/>
-            <w:right w:val="none" w:color="auto" w:sz="0" w:space="0"/>
-            <w:insideH w:val="none" w:color="auto" w:sz="0" w:space="0"/>
-            <w:insideV w:val="none" w:color="auto" w:sz="0" w:space="0"/>
-          </w:tblBorders>
-          <w:tblCellMar>
-            <w:top w:w="0" w:type="dxa"/>
-            <w:left w:w="108" w:type="dxa"/>
-            <w:bottom w:w="0" w:type="dxa"/>
-            <w:right w:w="108" w:type="dxa"/>
-          </w:tblCellMar>
-        </w:tblPrEx>
         <w:tc>
           <w:tcPr>
             <w:tcW w:w="3544" w:type="dxa"/>
             <w:tcBorders>
-              <w:top w:val="single" w:color="auto" w:sz="4" w:space="0"/>
-              <w:bottom w:val="single" w:color="auto" w:sz="4" w:space="0"/>
+              <w:top w:val="single" w:sz="4" w:space="0" w:color="auto"/>
+              <w:bottom w:val="single" w:sz="4" w:space="0" w:color="auto"/>
             </w:tcBorders>
           </w:tcPr>
           <w:p>
@@ -3353,8 +3186,8 @@
           <w:tcPr>
             <w:tcW w:w="4752" w:type="dxa"/>
             <w:tcBorders>
-              <w:top w:val="single" w:color="auto" w:sz="4" w:space="0"/>
-              <w:bottom w:val="single" w:color="auto" w:sz="4" w:space="0"/>
+              <w:top w:val="single" w:sz="4" w:space="0" w:color="auto"/>
+              <w:bottom w:val="single" w:sz="4" w:space="0" w:color="auto"/>
             </w:tcBorders>
           </w:tcPr>
           <w:p>
@@ -3387,27 +3220,11 @@
         </w:tc>
       </w:tr>
       <w:tr>
-        <w:tblPrEx>
-          <w:tblBorders>
-            <w:top w:val="none" w:color="auto" w:sz="0" w:space="0"/>
-            <w:left w:val="none" w:color="auto" w:sz="0" w:space="0"/>
-            <w:bottom w:val="none" w:color="auto" w:sz="0" w:space="0"/>
-            <w:right w:val="none" w:color="auto" w:sz="0" w:space="0"/>
-            <w:insideH w:val="none" w:color="auto" w:sz="0" w:space="0"/>
-            <w:insideV w:val="none" w:color="auto" w:sz="0" w:space="0"/>
-          </w:tblBorders>
-          <w:tblCellMar>
-            <w:top w:w="0" w:type="dxa"/>
-            <w:left w:w="108" w:type="dxa"/>
-            <w:bottom w:w="0" w:type="dxa"/>
-            <w:right w:w="108" w:type="dxa"/>
-          </w:tblCellMar>
-        </w:tblPrEx>
         <w:tc>
           <w:tcPr>
             <w:tcW w:w="3544" w:type="dxa"/>
             <w:tcBorders>
-              <w:top w:val="single" w:color="auto" w:sz="4" w:space="0"/>
+              <w:top w:val="single" w:sz="4" w:space="0" w:color="auto"/>
             </w:tcBorders>
           </w:tcPr>
           <w:p>
@@ -3421,6 +3238,7 @@
                 <w:szCs w:val="24"/>
               </w:rPr>
             </w:pPr>
+            <w:proofErr w:type="spellStart"/>
             <w:r>
               <w:rPr>
                 <w:rFonts w:ascii="Times New Roman" w:hAnsi="Times New Roman"/>
@@ -3430,13 +3248,14 @@
               </w:rPr>
               <w:t>dup_child_file</w:t>
             </w:r>
+            <w:proofErr w:type="spellEnd"/>
           </w:p>
         </w:tc>
         <w:tc>
           <w:tcPr>
             <w:tcW w:w="4752" w:type="dxa"/>
             <w:tcBorders>
-              <w:top w:val="single" w:color="auto" w:sz="4" w:space="0"/>
+              <w:top w:val="single" w:sz="4" w:space="0" w:color="auto"/>
             </w:tcBorders>
           </w:tcPr>
           <w:p>
@@ -3465,22 +3284,6 @@
         </w:tc>
       </w:tr>
       <w:tr>
-        <w:tblPrEx>
-          <w:tblBorders>
-            <w:top w:val="none" w:color="auto" w:sz="0" w:space="0"/>
-            <w:left w:val="none" w:color="auto" w:sz="0" w:space="0"/>
-            <w:bottom w:val="none" w:color="auto" w:sz="0" w:space="0"/>
-            <w:right w:val="none" w:color="auto" w:sz="0" w:space="0"/>
-            <w:insideH w:val="none" w:color="auto" w:sz="0" w:space="0"/>
-            <w:insideV w:val="none" w:color="auto" w:sz="0" w:space="0"/>
-          </w:tblBorders>
-          <w:tblCellMar>
-            <w:top w:w="0" w:type="dxa"/>
-            <w:left w:w="108" w:type="dxa"/>
-            <w:bottom w:w="0" w:type="dxa"/>
-            <w:right w:w="108" w:type="dxa"/>
-          </w:tblCellMar>
-        </w:tblPrEx>
         <w:tc>
           <w:tcPr>
             <w:tcW w:w="3544" w:type="dxa"/>
@@ -3496,6 +3299,7 @@
                 <w:szCs w:val="24"/>
               </w:rPr>
             </w:pPr>
+            <w:proofErr w:type="spellStart"/>
             <w:r>
               <w:rPr>
                 <w:rFonts w:ascii="Times New Roman" w:hAnsi="Times New Roman"/>
@@ -3505,6 +3309,7 @@
               </w:rPr>
               <w:t>outgroup_file</w:t>
             </w:r>
+            <w:proofErr w:type="spellEnd"/>
           </w:p>
         </w:tc>
         <w:tc>
@@ -3536,24 +3341,8 @@
         </w:tc>
       </w:tr>
       <w:tr>
-        <w:tblPrEx>
-          <w:tblBorders>
-            <w:top w:val="none" w:color="auto" w:sz="0" w:space="0"/>
-            <w:left w:val="none" w:color="auto" w:sz="0" w:space="0"/>
-            <w:bottom w:val="none" w:color="auto" w:sz="0" w:space="0"/>
-            <w:right w:val="none" w:color="auto" w:sz="0" w:space="0"/>
-            <w:insideH w:val="none" w:color="auto" w:sz="0" w:space="0"/>
-            <w:insideV w:val="none" w:color="auto" w:sz="0" w:space="0"/>
-          </w:tblBorders>
-          <w:tblCellMar>
-            <w:top w:w="0" w:type="dxa"/>
-            <w:left w:w="108" w:type="dxa"/>
-            <w:bottom w:w="0" w:type="dxa"/>
-            <w:right w:w="108" w:type="dxa"/>
-          </w:tblCellMar>
-        </w:tblPrEx>
         <w:trPr>
-          <w:trHeight w:val="379" w:hRule="atLeast"/>
+          <w:trHeight w:val="379"/>
         </w:trPr>
         <w:tc>
           <w:tcPr>
@@ -3570,6 +3359,7 @@
                 <w:szCs w:val="24"/>
               </w:rPr>
             </w:pPr>
+            <w:proofErr w:type="spellStart"/>
             <w:r>
               <w:rPr>
                 <w:rFonts w:ascii="Times New Roman" w:hAnsi="Times New Roman"/>
@@ -3579,6 +3369,7 @@
               </w:rPr>
               <w:t>outdir</w:t>
             </w:r>
+            <w:proofErr w:type="spellEnd"/>
           </w:p>
         </w:tc>
         <w:tc>
@@ -3610,24 +3401,8 @@
         </w:tc>
       </w:tr>
       <w:tr>
-        <w:tblPrEx>
-          <w:tblBorders>
-            <w:top w:val="none" w:color="auto" w:sz="0" w:space="0"/>
-            <w:left w:val="none" w:color="auto" w:sz="0" w:space="0"/>
-            <w:bottom w:val="none" w:color="auto" w:sz="0" w:space="0"/>
-            <w:right w:val="none" w:color="auto" w:sz="0" w:space="0"/>
-            <w:insideH w:val="none" w:color="auto" w:sz="0" w:space="0"/>
-            <w:insideV w:val="none" w:color="auto" w:sz="0" w:space="0"/>
-          </w:tblBorders>
-          <w:tblCellMar>
-            <w:top w:w="0" w:type="dxa"/>
-            <w:left w:w="108" w:type="dxa"/>
-            <w:bottom w:w="0" w:type="dxa"/>
-            <w:right w:w="108" w:type="dxa"/>
-          </w:tblCellMar>
-        </w:tblPrEx>
         <w:trPr>
-          <w:trHeight w:val="379" w:hRule="atLeast"/>
+          <w:trHeight w:val="379"/>
         </w:trPr>
         <w:tc>
           <w:tcPr>
@@ -3644,6 +3419,7 @@
                 <w:szCs w:val="24"/>
               </w:rPr>
             </w:pPr>
+            <w:proofErr w:type="spellStart"/>
             <w:r>
               <w:rPr>
                 <w:rFonts w:ascii="Times New Roman" w:hAnsi="Times New Roman"/>
@@ -3653,6 +3429,7 @@
               </w:rPr>
               <w:t>ancestor_name</w:t>
             </w:r>
+            <w:proofErr w:type="spellEnd"/>
           </w:p>
         </w:tc>
         <w:tc>
@@ -3684,24 +3461,8 @@
         </w:tc>
       </w:tr>
       <w:tr>
-        <w:tblPrEx>
-          <w:tblBorders>
-            <w:top w:val="none" w:color="auto" w:sz="0" w:space="0"/>
-            <w:left w:val="none" w:color="auto" w:sz="0" w:space="0"/>
-            <w:bottom w:val="none" w:color="auto" w:sz="0" w:space="0"/>
-            <w:right w:val="none" w:color="auto" w:sz="0" w:space="0"/>
-            <w:insideH w:val="none" w:color="auto" w:sz="0" w:space="0"/>
-            <w:insideV w:val="none" w:color="auto" w:sz="0" w:space="0"/>
-          </w:tblBorders>
-          <w:tblCellMar>
-            <w:top w:w="0" w:type="dxa"/>
-            <w:left w:w="108" w:type="dxa"/>
-            <w:bottom w:w="0" w:type="dxa"/>
-            <w:right w:w="108" w:type="dxa"/>
-          </w:tblCellMar>
-        </w:tblPrEx>
         <w:trPr>
-          <w:trHeight w:val="379" w:hRule="atLeast"/>
+          <w:trHeight w:val="379"/>
         </w:trPr>
         <w:tc>
           <w:tcPr>
@@ -3718,6 +3479,7 @@
                 <w:szCs w:val="24"/>
               </w:rPr>
             </w:pPr>
+            <w:proofErr w:type="spellStart"/>
             <w:r>
               <w:rPr>
                 <w:rFonts w:ascii="Times New Roman" w:hAnsi="Times New Roman"/>
@@ -3727,6 +3489,7 @@
               </w:rPr>
               <w:t>dup_copy_number</w:t>
             </w:r>
+            <w:proofErr w:type="spellEnd"/>
           </w:p>
         </w:tc>
         <w:tc>
@@ -3758,24 +3521,8 @@
         </w:tc>
       </w:tr>
       <w:tr>
-        <w:tblPrEx>
-          <w:tblBorders>
-            <w:top w:val="none" w:color="auto" w:sz="0" w:space="0"/>
-            <w:left w:val="none" w:color="auto" w:sz="0" w:space="0"/>
-            <w:bottom w:val="none" w:color="auto" w:sz="0" w:space="0"/>
-            <w:right w:val="none" w:color="auto" w:sz="0" w:space="0"/>
-            <w:insideH w:val="none" w:color="auto" w:sz="0" w:space="0"/>
-            <w:insideV w:val="none" w:color="auto" w:sz="0" w:space="0"/>
-          </w:tblBorders>
-          <w:tblCellMar>
-            <w:top w:w="0" w:type="dxa"/>
-            <w:left w:w="108" w:type="dxa"/>
-            <w:bottom w:w="0" w:type="dxa"/>
-            <w:right w:w="108" w:type="dxa"/>
-          </w:tblCellMar>
-        </w:tblPrEx>
         <w:trPr>
-          <w:trHeight w:val="379" w:hRule="atLeast"/>
+          <w:trHeight w:val="379"/>
         </w:trPr>
         <w:tc>
           <w:tcPr>
@@ -3792,6 +3539,7 @@
                 <w:szCs w:val="24"/>
               </w:rPr>
             </w:pPr>
+            <w:proofErr w:type="spellStart"/>
             <w:r>
               <w:rPr>
                 <w:rFonts w:ascii="Times New Roman" w:hAnsi="Times New Roman"/>
@@ -3801,6 +3549,7 @@
               </w:rPr>
               <w:t>out_copy_number</w:t>
             </w:r>
+            <w:proofErr w:type="spellEnd"/>
           </w:p>
         </w:tc>
         <w:tc>
@@ -3832,30 +3581,14 @@
         </w:tc>
       </w:tr>
       <w:tr>
-        <w:tblPrEx>
-          <w:tblBorders>
-            <w:top w:val="none" w:color="auto" w:sz="0" w:space="0"/>
-            <w:left w:val="none" w:color="auto" w:sz="0" w:space="0"/>
-            <w:bottom w:val="none" w:color="auto" w:sz="0" w:space="0"/>
-            <w:right w:val="none" w:color="auto" w:sz="0" w:space="0"/>
-            <w:insideH w:val="none" w:color="auto" w:sz="0" w:space="0"/>
-            <w:insideV w:val="none" w:color="auto" w:sz="0" w:space="0"/>
-          </w:tblBorders>
-          <w:tblCellMar>
-            <w:top w:w="0" w:type="dxa"/>
-            <w:left w:w="108" w:type="dxa"/>
-            <w:bottom w:w="0" w:type="dxa"/>
-            <w:right w:w="108" w:type="dxa"/>
-          </w:tblCellMar>
-        </w:tblPrEx>
         <w:trPr>
-          <w:trHeight w:val="379" w:hRule="atLeast"/>
+          <w:trHeight w:val="379"/>
         </w:trPr>
         <w:tc>
           <w:tcPr>
             <w:tcW w:w="3544" w:type="dxa"/>
             <w:tcBorders>
-              <w:bottom w:val="single" w:color="auto" w:sz="4" w:space="0"/>
+              <w:bottom w:val="single" w:sz="4" w:space="0" w:color="auto"/>
             </w:tcBorders>
           </w:tcPr>
           <w:p>
@@ -3869,6 +3602,7 @@
                 <w:szCs w:val="24"/>
               </w:rPr>
             </w:pPr>
+            <w:proofErr w:type="spellStart"/>
             <w:r>
               <w:rPr>
                 <w:rFonts w:ascii="Times New Roman" w:hAnsi="Times New Roman"/>
@@ -3878,13 +3612,14 @@
               </w:rPr>
               <w:t>ancestor_target_copy_number</w:t>
             </w:r>
+            <w:proofErr w:type="spellEnd"/>
           </w:p>
         </w:tc>
         <w:tc>
           <w:tcPr>
             <w:tcW w:w="4752" w:type="dxa"/>
             <w:tcBorders>
-              <w:bottom w:val="single" w:color="auto" w:sz="4" w:space="0"/>
+              <w:bottom w:val="single" w:sz="4" w:space="0" w:color="auto"/>
             </w:tcBorders>
           </w:tcPr>
           <w:p>
@@ -3916,14 +3651,14 @@
       <w:pPr>
         <w:spacing w:line="480" w:lineRule="auto"/>
         <w:rPr>
-          <w:rFonts w:ascii="Times New Roman" w:hAnsi="Times New Roman" w:eastAsia="等线"/>
-          <w:sz w:val="24"/>
-          <w:szCs w:val="28"/>
-        </w:rPr>
-      </w:pPr>
-      <w:r>
-        <w:rPr>
-          <w:rFonts w:ascii="Times New Roman" w:hAnsi="Times New Roman" w:eastAsia="等线"/>
+          <w:rFonts w:ascii="Times New Roman" w:eastAsia="等线" w:hAnsi="Times New Roman"/>
+          <w:sz w:val="24"/>
+          <w:szCs w:val="28"/>
+        </w:rPr>
+      </w:pPr>
+      <w:r>
+        <w:rPr>
+          <w:rFonts w:ascii="Times New Roman" w:eastAsia="等线" w:hAnsi="Times New Roman"/>
           <w:b/>
           <w:sz w:val="24"/>
           <w:szCs w:val="28"/>
@@ -3932,7 +3667,7 @@
       </w:r>
       <w:r>
         <w:rPr>
-          <w:rFonts w:ascii="Times New Roman" w:hAnsi="Times New Roman" w:eastAsia="等线"/>
+          <w:rFonts w:ascii="Times New Roman" w:eastAsia="等线" w:hAnsi="Times New Roman"/>
           <w:sz w:val="24"/>
           <w:szCs w:val="28"/>
         </w:rPr>
@@ -3944,45 +3679,92 @@
         <w:spacing w:line="480" w:lineRule="auto"/>
         <w:jc w:val="center"/>
         <w:rPr>
-          <w:rFonts w:ascii="Times New Roman" w:hAnsi="Times New Roman" w:eastAsia="等线"/>
-          <w:sz w:val="24"/>
-          <w:szCs w:val="28"/>
-        </w:rPr>
-      </w:pPr>
-      <w:r>
-        <w:rPr>
-          <w:rFonts w:ascii="Times New Roman" w:hAnsi="Times New Roman" w:eastAsia="等线"/>
-          <w:sz w:val="24"/>
-          <w:szCs w:val="28"/>
-        </w:rPr>
-        <w:t>./scenarios/Papaver.py (Ancestor 3)</w:t>
-      </w:r>
-    </w:p>
-    <w:p>
-      <w:pPr>
-        <w:spacing w:line="480" w:lineRule="auto"/>
-        <w:rPr>
-          <w:rFonts w:ascii="Times New Roman" w:hAnsi="Times New Roman" w:eastAsia="等线"/>
-          <w:sz w:val="24"/>
-          <w:szCs w:val="28"/>
-        </w:rPr>
-      </w:pPr>
-      <w:r>
-        <w:rPr>
-          <w:rFonts w:ascii="Times New Roman" w:hAnsi="Times New Roman" w:eastAsia="等线"/>
-          <w:b/>
-          <w:sz w:val="24"/>
-          <w:szCs w:val="28"/>
-        </w:rPr>
-        <w:t>Important output:</w:t>
-      </w:r>
-      <w:r>
-        <w:rPr>
-          <w:rFonts w:ascii="Times New Roman" w:hAnsi="Times New Roman" w:eastAsia="等线"/>
-          <w:sz w:val="24"/>
-          <w:szCs w:val="28"/>
-        </w:rPr>
-        <w:t xml:space="preserve"> ancestor_name.block, for example: </w:t>
+          <w:rFonts w:ascii="Times New Roman" w:eastAsia="等线" w:hAnsi="Times New Roman"/>
+          <w:sz w:val="24"/>
+          <w:szCs w:val="28"/>
+        </w:rPr>
+      </w:pPr>
+      <w:proofErr w:type="gramStart"/>
+      <w:r>
+        <w:rPr>
+          <w:rFonts w:ascii="Times New Roman" w:eastAsia="等线" w:hAnsi="Times New Roman"/>
+          <w:sz w:val="24"/>
+          <w:szCs w:val="28"/>
+        </w:rPr>
+        <w:t>./</w:t>
+      </w:r>
+      <w:proofErr w:type="gramEnd"/>
+      <w:r>
+        <w:rPr>
+          <w:rFonts w:ascii="Times New Roman" w:eastAsia="等线" w:hAnsi="Times New Roman"/>
+          <w:sz w:val="24"/>
+          <w:szCs w:val="28"/>
+        </w:rPr>
+        <w:t>scenarios/Papaver.py (Ancestor 3)</w:t>
+      </w:r>
+    </w:p>
+    <w:p>
+      <w:pPr>
+        <w:spacing w:line="480" w:lineRule="auto"/>
+        <w:rPr>
+          <w:rFonts w:ascii="Times New Roman" w:eastAsia="等线" w:hAnsi="Times New Roman"/>
+          <w:sz w:val="24"/>
+          <w:szCs w:val="28"/>
+        </w:rPr>
+      </w:pPr>
+      <w:r>
+        <w:rPr>
+          <w:rFonts w:ascii="Times New Roman" w:eastAsia="等线" w:hAnsi="Times New Roman"/>
+          <w:b/>
+          <w:sz w:val="24"/>
+          <w:szCs w:val="28"/>
+        </w:rPr>
+        <w:t xml:space="preserve">Important </w:t>
+      </w:r>
+      <w:r>
+        <w:rPr>
+          <w:rFonts w:ascii="Times New Roman" w:eastAsia="等线" w:hAnsi="Times New Roman"/>
+          <w:b/>
+          <w:sz w:val="24"/>
+          <w:szCs w:val="28"/>
+        </w:rPr>
+        <w:t>output:</w:t>
+      </w:r>
+      <w:r>
+        <w:rPr>
+          <w:rFonts w:ascii="Times New Roman" w:eastAsia="等线" w:hAnsi="Times New Roman"/>
+          <w:sz w:val="24"/>
+          <w:szCs w:val="28"/>
+        </w:rPr>
+        <w:t xml:space="preserve"> </w:t>
+      </w:r>
+      <w:proofErr w:type="spellStart"/>
+      <w:r>
+        <w:rPr>
+          <w:rFonts w:ascii="Times New Roman" w:eastAsia="等线" w:hAnsi="Times New Roman"/>
+          <w:sz w:val="24"/>
+          <w:szCs w:val="28"/>
+        </w:rPr>
+        <w:t>ancestor_</w:t>
+      </w:r>
+      <w:proofErr w:type="gramStart"/>
+      <w:r>
+        <w:rPr>
+          <w:rFonts w:ascii="Times New Roman" w:eastAsia="等线" w:hAnsi="Times New Roman"/>
+          <w:sz w:val="24"/>
+          <w:szCs w:val="28"/>
+        </w:rPr>
+        <w:t>name.block</w:t>
+      </w:r>
+      <w:proofErr w:type="spellEnd"/>
+      <w:proofErr w:type="gramEnd"/>
+      <w:r>
+        <w:rPr>
+          <w:rFonts w:ascii="Times New Roman" w:eastAsia="等线" w:hAnsi="Times New Roman"/>
+          <w:sz w:val="24"/>
+          <w:szCs w:val="28"/>
+        </w:rPr>
+        <w:t xml:space="preserve">, for example: </w:t>
       </w:r>
     </w:p>
     <w:p>
@@ -3990,35 +3772,53 @@
         <w:spacing w:line="480" w:lineRule="auto"/>
         <w:jc w:val="center"/>
         <w:rPr>
-          <w:rFonts w:ascii="Times New Roman" w:hAnsi="Times New Roman" w:eastAsia="等线"/>
-          <w:sz w:val="24"/>
-          <w:szCs w:val="28"/>
-        </w:rPr>
-      </w:pPr>
-      <w:r>
-        <w:rPr>
-          <w:rFonts w:ascii="Times New Roman" w:hAnsi="Times New Roman" w:eastAsia="等线"/>
-          <w:sz w:val="24"/>
-          <w:szCs w:val="28"/>
-        </w:rPr>
-        <w:t>./outputdata/Papaver/Ancestor3/Ancestor3.block</w:t>
-      </w:r>
-    </w:p>
-    <w:p>
-      <w:pPr>
-        <w:spacing w:line="480" w:lineRule="auto"/>
-        <w:rPr>
-          <w:rFonts w:ascii="Times New Roman" w:hAnsi="Times New Roman" w:eastAsia="等线"/>
-          <w:sz w:val="24"/>
-          <w:szCs w:val="28"/>
-        </w:rPr>
-      </w:pPr>
-    </w:p>
-    <w:p>
-      <w:pPr>
-        <w:spacing w:line="480" w:lineRule="auto"/>
-        <w:rPr>
-          <w:rFonts w:ascii="Times New Roman" w:hAnsi="Times New Roman" w:eastAsia="等线"/>
+          <w:rFonts w:ascii="Times New Roman" w:eastAsia="等线" w:hAnsi="Times New Roman"/>
+          <w:sz w:val="24"/>
+          <w:szCs w:val="28"/>
+        </w:rPr>
+      </w:pPr>
+      <w:r>
+        <w:rPr>
+          <w:rFonts w:ascii="Times New Roman" w:eastAsia="等线" w:hAnsi="Times New Roman"/>
+          <w:sz w:val="24"/>
+          <w:szCs w:val="28"/>
+        </w:rPr>
+        <w:t>./</w:t>
+      </w:r>
+      <w:proofErr w:type="spellStart"/>
+      <w:r>
+        <w:rPr>
+          <w:rFonts w:ascii="Times New Roman" w:eastAsia="等线" w:hAnsi="Times New Roman"/>
+          <w:sz w:val="24"/>
+          <w:szCs w:val="28"/>
+        </w:rPr>
+        <w:t>outputdata</w:t>
+      </w:r>
+      <w:proofErr w:type="spellEnd"/>
+      <w:r>
+        <w:rPr>
+          <w:rFonts w:ascii="Times New Roman" w:eastAsia="等线" w:hAnsi="Times New Roman"/>
+          <w:sz w:val="24"/>
+          <w:szCs w:val="28"/>
+        </w:rPr>
+        <w:t>/Papaver/Ancestor3/Ancestor3.block</w:t>
+      </w:r>
+    </w:p>
+    <w:p>
+      <w:pPr>
+        <w:spacing w:line="480" w:lineRule="auto"/>
+        <w:rPr>
+          <w:rFonts w:ascii="Times New Roman" w:eastAsia="等线" w:hAnsi="Times New Roman"/>
+          <w:sz w:val="24"/>
+          <w:szCs w:val="28"/>
+        </w:rPr>
+      </w:pPr>
+    </w:p>
+    <w:p>
+      <w:pPr>
+        <w:spacing w:line="480" w:lineRule="auto"/>
+        <w:rPr>
+          <w:rFonts w:ascii="Times New Roman" w:eastAsia="等线" w:hAnsi="Times New Roman"/>
           <w:sz w:val="24"/>
           <w:szCs w:val="28"/>
         </w:rPr>
@@ -4035,8 +3835,8 @@
         <w:sectPr>
           <w:pgSz w:w="11906" w:h="16838"/>
           <w:pgMar w:top="1440" w:right="1800" w:bottom="1440" w:left="1800" w:header="851" w:footer="992" w:gutter="0"/>
-          <w:cols w:space="425" w:num="1"/>
-          <w:docGrid w:type="lines" w:linePitch="312" w:charSpace="0"/>
+          <w:cols w:space="425"/>
+          <w:docGrid w:type="lines" w:linePitch="312"/>
         </w:sectPr>
       </w:pPr>
     </w:p>
@@ -4055,12 +3855,13 @@
           <w:b/>
           <w:sz w:val="28"/>
         </w:rPr>
+        <w:lastRenderedPageBreak/>
         <w:t>Supporting functions</w:t>
       </w:r>
     </w:p>
     <w:p>
       <w:pPr>
-        <w:pStyle w:val="9"/>
+        <w:pStyle w:val="a9"/>
         <w:numPr>
           <w:ilvl w:val="0"/>
           <w:numId w:val="2"/>
@@ -4083,7 +3884,7 @@
       </w:r>
       <w:r>
         <w:rPr>
-          <w:rFonts w:ascii="Times New Roman" w:hAnsi="Times New Roman" w:eastAsia="等线"/>
+          <w:rFonts w:ascii="Times New Roman" w:eastAsia="等线" w:hAnsi="Times New Roman"/>
           <w:b/>
           <w:sz w:val="24"/>
           <w:szCs w:val="28"/>
@@ -4093,29 +3894,36 @@
     </w:p>
     <w:p>
       <w:pPr>
-        <w:pStyle w:val="9"/>
-        <w:numPr>
-          <w:numId w:val="0"/>
-        </w:numPr>
-        <w:spacing w:line="480" w:lineRule="auto"/>
-        <w:ind w:leftChars="0"/>
-        <w:rPr>
-          <w:rFonts w:ascii="Times New Roman" w:hAnsi="Times New Roman"/>
-          <w:b/>
-          <w:sz w:val="24"/>
-        </w:rPr>
-      </w:pPr>
-      <w:r>
-        <w:rPr>
-          <w:rFonts w:ascii="Times New Roman" w:hAnsi="Times New Roman" w:eastAsia="等线"/>
-          <w:sz w:val="24"/>
-          <w:szCs w:val="28"/>
-        </w:rPr>
-        <w:t>./util/</w:t>
-      </w:r>
-      <w:r>
-        <w:rPr>
-          <w:rFonts w:hint="eastAsia" w:ascii="Times New Roman" w:hAnsi="Times New Roman" w:eastAsia="等线"/>
+        <w:pStyle w:val="a9"/>
+        <w:spacing w:line="480" w:lineRule="auto"/>
+        <w:ind w:firstLineChars="0" w:firstLine="0"/>
+        <w:rPr>
+          <w:rFonts w:ascii="Times New Roman" w:hAnsi="Times New Roman"/>
+          <w:b/>
+          <w:sz w:val="24"/>
+        </w:rPr>
+      </w:pPr>
+      <w:proofErr w:type="gramStart"/>
+      <w:r>
+        <w:rPr>
+          <w:rFonts w:ascii="Times New Roman" w:eastAsia="等线" w:hAnsi="Times New Roman"/>
+          <w:sz w:val="24"/>
+          <w:szCs w:val="28"/>
+        </w:rPr>
+        <w:t>./</w:t>
+      </w:r>
+      <w:proofErr w:type="gramEnd"/>
+      <w:r>
+        <w:rPr>
+          <w:rFonts w:ascii="Times New Roman" w:eastAsia="等线" w:hAnsi="Times New Roman"/>
+          <w:sz w:val="24"/>
+          <w:szCs w:val="28"/>
+        </w:rPr>
+        <w:t>util/</w:t>
+      </w:r>
+      <w:r>
+        <w:rPr>
+          <w:rFonts w:ascii="Times New Roman" w:eastAsia="等线" w:hAnsi="Times New Roman" w:hint="eastAsia"/>
           <w:sz w:val="24"/>
           <w:szCs w:val="28"/>
         </w:rPr>
@@ -4123,7 +3931,7 @@
       </w:r>
       <w:r>
         <w:rPr>
-          <w:rFonts w:ascii="Times New Roman" w:hAnsi="Times New Roman" w:eastAsia="等线"/>
+          <w:rFonts w:ascii="Times New Roman" w:eastAsia="等线" w:hAnsi="Times New Roman"/>
           <w:sz w:val="24"/>
           <w:szCs w:val="28"/>
         </w:rPr>
@@ -4134,54 +3942,36 @@
       <w:pPr>
         <w:spacing w:line="480" w:lineRule="auto"/>
         <w:rPr>
-          <w:rFonts w:ascii="Times New Roman" w:hAnsi="Times New Roman" w:eastAsia="等线"/>
-          <w:sz w:val="24"/>
-          <w:szCs w:val="28"/>
-        </w:rPr>
-      </w:pPr>
-      <w:r>
-        <w:rPr>
-          <w:rFonts w:ascii="Times New Roman" w:hAnsi="Times New Roman"/>
-          <w:sz w:val="24"/>
-        </w:rPr>
-        <w:t xml:space="preserve">IAGS provides inferred ancestor evaluation function which contains three part. Firstly, calculating ancestral </w:t>
-      </w:r>
-      <w:r>
-        <w:rPr>
-          <w:rFonts w:ascii="Times New Roman" w:hAnsi="Times New Roman" w:eastAsia="等线"/>
-          <w:sz w:val="24"/>
-          <w:szCs w:val="28"/>
-        </w:rPr>
-        <w:t xml:space="preserve">adjacencies support table. </w:t>
-      </w:r>
-      <w:r>
-        <w:rPr>
-          <w:rFonts w:hint="eastAsia" w:ascii="Times New Roman" w:hAnsi="Times New Roman" w:eastAsia="等线"/>
-          <w:sz w:val="24"/>
-          <w:szCs w:val="28"/>
-        </w:rPr>
-        <w:t>All species should first match with this a target species by BMO integer programming formulations</w:t>
-      </w:r>
-      <w:r>
-        <w:rPr>
-          <w:rFonts w:hint="eastAsia" w:ascii="Times New Roman" w:hAnsi="Times New Roman" w:eastAsia="等线"/>
-          <w:sz w:val="24"/>
-          <w:szCs w:val="28"/>
-          <w:lang w:val="en-US" w:eastAsia="zh-CN"/>
-        </w:rPr>
-        <w:t xml:space="preserve"> (Target species is a species with small copy number in input species)</w:t>
-      </w:r>
-      <w:r>
-        <w:rPr>
-          <w:rFonts w:ascii="Times New Roman" w:hAnsi="Times New Roman" w:eastAsia="等线"/>
-          <w:sz w:val="24"/>
-          <w:szCs w:val="28"/>
-        </w:rPr>
-        <w:t xml:space="preserve"> and then </w:t>
-      </w:r>
-      <w:r>
-        <w:rPr>
-          <w:rFonts w:hint="eastAsia" w:ascii="Times New Roman" w:hAnsi="Times New Roman" w:eastAsia="等线"/>
+          <w:rFonts w:ascii="Times New Roman" w:eastAsia="等线" w:hAnsi="Times New Roman"/>
+          <w:sz w:val="24"/>
+          <w:szCs w:val="28"/>
+        </w:rPr>
+      </w:pPr>
+      <w:r>
+        <w:rPr>
+          <w:rFonts w:ascii="Times New Roman" w:hAnsi="Times New Roman"/>
+          <w:sz w:val="24"/>
+        </w:rPr>
+        <w:t xml:space="preserve">IAGS provides inferred ancestor evaluation function </w:t>
+      </w:r>
+      <w:r>
+        <w:rPr>
+          <w:rFonts w:ascii="Times New Roman" w:hAnsi="Times New Roman"/>
+          <w:sz w:val="24"/>
+        </w:rPr>
+        <w:t>to</w:t>
+      </w:r>
+      <w:r>
+        <w:rPr>
+          <w:rFonts w:ascii="Times New Roman" w:eastAsia="等线" w:hAnsi="Times New Roman"/>
+          <w:sz w:val="24"/>
+          <w:szCs w:val="28"/>
+        </w:rPr>
+        <w:t xml:space="preserve"> </w:t>
+      </w:r>
+      <w:r>
+        <w:rPr>
+          <w:rFonts w:ascii="Times New Roman" w:eastAsia="等线" w:hAnsi="Times New Roman" w:hint="eastAsia"/>
           <w:sz w:val="24"/>
           <w:szCs w:val="28"/>
         </w:rPr>
@@ -4189,52 +3979,90 @@
       </w:r>
       <w:r>
         <w:rPr>
-          <w:rFonts w:hint="eastAsia" w:ascii="Times New Roman" w:hAnsi="Times New Roman" w:eastAsia="等线"/>
-          <w:sz w:val="24"/>
-          <w:szCs w:val="28"/>
-          <w:lang w:val="en-US" w:eastAsia="zh-CN"/>
-        </w:rPr>
-        <w:t>ing</w:t>
-      </w:r>
-      <w:r>
-        <w:rPr>
-          <w:rFonts w:hint="eastAsia" w:ascii="Times New Roman" w:hAnsi="Times New Roman" w:eastAsia="等线"/>
-          <w:sz w:val="24"/>
-          <w:szCs w:val="28"/>
-        </w:rPr>
-        <w:t xml:space="preserve"> completely rearranged breakpoints ratio and</w:t>
-      </w:r>
-      <w:r>
-        <w:rPr>
-          <w:rFonts w:hint="eastAsia" w:ascii="Times New Roman" w:hAnsi="Times New Roman" w:eastAsia="等线"/>
-          <w:sz w:val="24"/>
-          <w:szCs w:val="28"/>
-          <w:lang w:val="en-US" w:eastAsia="zh-CN"/>
+          <w:rFonts w:ascii="Times New Roman" w:eastAsia="等线" w:hAnsi="Times New Roman"/>
+          <w:sz w:val="24"/>
+          <w:szCs w:val="28"/>
+        </w:rPr>
+        <w:t>e</w:t>
+      </w:r>
+      <w:r>
+        <w:rPr>
+          <w:rFonts w:ascii="Times New Roman" w:eastAsia="等线" w:hAnsi="Times New Roman" w:hint="eastAsia"/>
+          <w:sz w:val="24"/>
+          <w:szCs w:val="28"/>
+        </w:rPr>
+        <w:t xml:space="preserve"> completely rearranged </w:t>
+      </w:r>
+      <w:r>
+        <w:rPr>
+          <w:rFonts w:ascii="Times New Roman" w:eastAsia="等线" w:hAnsi="Times New Roman"/>
+          <w:sz w:val="24"/>
+          <w:szCs w:val="28"/>
+        </w:rPr>
+        <w:t>end</w:t>
+      </w:r>
+      <w:r>
+        <w:rPr>
+          <w:rFonts w:ascii="Times New Roman" w:eastAsia="等线" w:hAnsi="Times New Roman" w:hint="eastAsia"/>
+          <w:sz w:val="24"/>
+          <w:szCs w:val="28"/>
+        </w:rPr>
+        <w:t>point</w:t>
+      </w:r>
+      <w:r>
+        <w:rPr>
+          <w:rFonts w:ascii="Times New Roman" w:eastAsia="等线" w:hAnsi="Times New Roman" w:hint="eastAsia"/>
+          <w:sz w:val="24"/>
+          <w:szCs w:val="28"/>
+        </w:rPr>
+        <w:t xml:space="preserve"> ratio and</w:t>
+      </w:r>
+      <w:r>
+        <w:rPr>
+          <w:rFonts w:ascii="Times New Roman" w:eastAsia="等线" w:hAnsi="Times New Roman" w:hint="eastAsia"/>
+          <w:sz w:val="24"/>
+          <w:szCs w:val="28"/>
+        </w:rPr>
+        <w:t xml:space="preserve"> estimat</w:t>
+      </w:r>
+      <w:r>
+        <w:rPr>
+          <w:rFonts w:ascii="Times New Roman" w:eastAsia="等线" w:hAnsi="Times New Roman"/>
+          <w:sz w:val="24"/>
+          <w:szCs w:val="28"/>
+        </w:rPr>
+        <w:t>ed</w:t>
+      </w:r>
+      <w:r>
+        <w:rPr>
+          <w:rFonts w:ascii="Times New Roman" w:eastAsia="等线" w:hAnsi="Times New Roman" w:hint="eastAsia"/>
+          <w:sz w:val="24"/>
+          <w:szCs w:val="28"/>
+        </w:rPr>
+        <w:t xml:space="preserve"> accuracy</w:t>
+      </w:r>
+      <w:r>
+        <w:rPr>
+          <w:rFonts w:ascii="Times New Roman" w:eastAsia="等线" w:hAnsi="Times New Roman" w:hint="eastAsia"/>
+          <w:sz w:val="24"/>
+          <w:szCs w:val="28"/>
+        </w:rPr>
+        <w:t>.</w:t>
+      </w:r>
+      <w:r>
+        <w:rPr>
+          <w:rFonts w:ascii="Times New Roman" w:eastAsia="等线" w:hAnsi="Times New Roman"/>
+          <w:sz w:val="24"/>
+          <w:szCs w:val="28"/>
         </w:rPr>
         <w:t xml:space="preserve"> </w:t>
       </w:r>
-      <w:r>
-        <w:rPr>
-          <w:rFonts w:hint="eastAsia" w:ascii="Times New Roman" w:hAnsi="Times New Roman" w:eastAsia="等线"/>
-          <w:sz w:val="24"/>
-          <w:szCs w:val="28"/>
-        </w:rPr>
-        <w:t>obtains estimation accuracy by accuracy estimation function.</w:t>
-      </w:r>
-      <w:r>
-        <w:rPr>
-          <w:rFonts w:ascii="Times New Roman" w:hAnsi="Times New Roman" w:eastAsia="等线"/>
-          <w:sz w:val="24"/>
-          <w:szCs w:val="28"/>
-        </w:rPr>
-        <w:t xml:space="preserve"> </w:t>
-      </w:r>
-    </w:p>
-    <w:p>
-      <w:pPr>
-        <w:spacing w:line="480" w:lineRule="auto"/>
-        <w:rPr>
-          <w:rFonts w:ascii="Times New Roman" w:hAnsi="Times New Roman" w:eastAsia="等线"/>
+    </w:p>
+    <w:p>
+      <w:pPr>
+        <w:spacing w:line="480" w:lineRule="auto"/>
+        <w:rPr>
+          <w:rFonts w:ascii="Times New Roman" w:eastAsia="等线" w:hAnsi="Times New Roman"/>
           <w:sz w:val="24"/>
           <w:szCs w:val="28"/>
         </w:rPr>
@@ -4250,15 +4078,17 @@
         </w:rPr>
         <w:t xml:space="preserve">Parameters for </w:t>
       </w:r>
-      <w:r>
-        <w:rPr>
-          <w:rFonts w:ascii="Times New Roman" w:hAnsi="Times New Roman" w:eastAsia="等线"/>
+      <w:proofErr w:type="spellStart"/>
+      <w:r>
+        <w:rPr>
+          <w:rFonts w:ascii="Times New Roman" w:eastAsia="等线" w:hAnsi="Times New Roman"/>
           <w:b/>
           <w:sz w:val="24"/>
           <w:szCs w:val="28"/>
         </w:rPr>
         <w:t>statisticsAdjacency</w:t>
       </w:r>
+      <w:proofErr w:type="spellEnd"/>
       <w:r>
         <w:rPr>
           <w:rFonts w:ascii="Times New Roman" w:hAnsi="Times New Roman"/>
@@ -4273,24 +4103,18 @@
     </w:p>
     <w:tbl>
       <w:tblPr>
-        <w:tblStyle w:val="6"/>
+        <w:tblStyle w:val="a7"/>
         <w:tblW w:w="8296" w:type="dxa"/>
-        <w:tblInd w:w="0" w:type="dxa"/>
         <w:tblBorders>
-          <w:top w:val="none" w:color="auto" w:sz="0" w:space="0"/>
-          <w:left w:val="none" w:color="auto" w:sz="0" w:space="0"/>
-          <w:bottom w:val="none" w:color="auto" w:sz="0" w:space="0"/>
-          <w:right w:val="none" w:color="auto" w:sz="0" w:space="0"/>
-          <w:insideH w:val="none" w:color="auto" w:sz="0" w:space="0"/>
-          <w:insideV w:val="none" w:color="auto" w:sz="0" w:space="0"/>
+          <w:top w:val="none" w:sz="0" w:space="0" w:color="auto"/>
+          <w:left w:val="none" w:sz="0" w:space="0" w:color="auto"/>
+          <w:bottom w:val="none" w:sz="0" w:space="0" w:color="auto"/>
+          <w:right w:val="none" w:sz="0" w:space="0" w:color="auto"/>
+          <w:insideH w:val="none" w:sz="0" w:space="0" w:color="auto"/>
+          <w:insideV w:val="none" w:sz="0" w:space="0" w:color="auto"/>
         </w:tblBorders>
         <w:tblLayout w:type="fixed"/>
-        <w:tblCellMar>
-          <w:top w:w="0" w:type="dxa"/>
-          <w:left w:w="108" w:type="dxa"/>
-          <w:bottom w:w="0" w:type="dxa"/>
-          <w:right w:w="108" w:type="dxa"/>
-        </w:tblCellMar>
+        <w:tblLook w:val="04A0" w:firstRow="1" w:lastRow="0" w:firstColumn="1" w:lastColumn="0" w:noHBand="0" w:noVBand="1"/>
       </w:tblPr>
       <w:tblGrid>
         <w:gridCol w:w="2127"/>
@@ -4298,28 +4122,12 @@
         <w:gridCol w:w="5744"/>
       </w:tblGrid>
       <w:tr>
-        <w:tblPrEx>
-          <w:tblBorders>
-            <w:top w:val="none" w:color="auto" w:sz="0" w:space="0"/>
-            <w:left w:val="none" w:color="auto" w:sz="0" w:space="0"/>
-            <w:bottom w:val="none" w:color="auto" w:sz="0" w:space="0"/>
-            <w:right w:val="none" w:color="auto" w:sz="0" w:space="0"/>
-            <w:insideH w:val="none" w:color="auto" w:sz="0" w:space="0"/>
-            <w:insideV w:val="none" w:color="auto" w:sz="0" w:space="0"/>
-          </w:tblBorders>
-          <w:tblCellMar>
-            <w:top w:w="0" w:type="dxa"/>
-            <w:left w:w="108" w:type="dxa"/>
-            <w:bottom w:w="0" w:type="dxa"/>
-            <w:right w:w="108" w:type="dxa"/>
-          </w:tblCellMar>
-        </w:tblPrEx>
         <w:tc>
           <w:tcPr>
             <w:tcW w:w="2127" w:type="dxa"/>
             <w:tcBorders>
-              <w:top w:val="single" w:color="auto" w:sz="4" w:space="0"/>
-              <w:bottom w:val="single" w:color="auto" w:sz="4" w:space="0"/>
+              <w:top w:val="single" w:sz="4" w:space="0" w:color="auto"/>
+              <w:bottom w:val="single" w:sz="4" w:space="0" w:color="auto"/>
             </w:tcBorders>
           </w:tcPr>
           <w:p>
@@ -4353,8 +4161,8 @@
             <w:tcW w:w="6169" w:type="dxa"/>
             <w:gridSpan w:val="2"/>
             <w:tcBorders>
-              <w:top w:val="single" w:color="auto" w:sz="4" w:space="0"/>
-              <w:bottom w:val="single" w:color="auto" w:sz="4" w:space="0"/>
+              <w:top w:val="single" w:sz="4" w:space="0" w:color="auto"/>
+              <w:bottom w:val="single" w:sz="4" w:space="0" w:color="auto"/>
             </w:tcBorders>
           </w:tcPr>
           <w:p>
@@ -4387,28 +4195,12 @@
         </w:tc>
       </w:tr>
       <w:tr>
-        <w:tblPrEx>
-          <w:tblBorders>
-            <w:top w:val="none" w:color="auto" w:sz="0" w:space="0"/>
-            <w:left w:val="none" w:color="auto" w:sz="0" w:space="0"/>
-            <w:bottom w:val="none" w:color="auto" w:sz="0" w:space="0"/>
-            <w:right w:val="none" w:color="auto" w:sz="0" w:space="0"/>
-            <w:insideH w:val="none" w:color="auto" w:sz="0" w:space="0"/>
-            <w:insideV w:val="none" w:color="auto" w:sz="0" w:space="0"/>
-          </w:tblBorders>
-          <w:tblCellMar>
-            <w:top w:w="0" w:type="dxa"/>
-            <w:left w:w="108" w:type="dxa"/>
-            <w:bottom w:w="0" w:type="dxa"/>
-            <w:right w:w="108" w:type="dxa"/>
-          </w:tblCellMar>
-        </w:tblPrEx>
         <w:tc>
           <w:tcPr>
             <w:tcW w:w="2552" w:type="dxa"/>
             <w:gridSpan w:val="2"/>
             <w:tcBorders>
-              <w:top w:val="single" w:color="auto" w:sz="4" w:space="0"/>
+              <w:top w:val="single" w:sz="4" w:space="0" w:color="auto"/>
             </w:tcBorders>
           </w:tcPr>
           <w:p>
@@ -4422,22 +4214,24 @@
                 <w:szCs w:val="24"/>
               </w:rPr>
             </w:pPr>
-            <w:r>
-              <w:rPr>
-                <w:rFonts w:hint="eastAsia" w:ascii="Times New Roman" w:hAnsi="Times New Roman"/>
+            <w:proofErr w:type="spellStart"/>
+            <w:r>
+              <w:rPr>
+                <w:rFonts w:ascii="Times New Roman" w:hAnsi="Times New Roman" w:hint="eastAsia"/>
                 <w:color w:val="000000"/>
                 <w:sz w:val="24"/>
                 <w:szCs w:val="24"/>
               </w:rPr>
               <w:t>matching_target_file</w:t>
             </w:r>
+            <w:proofErr w:type="spellEnd"/>
           </w:p>
         </w:tc>
         <w:tc>
           <w:tcPr>
             <w:tcW w:w="5744" w:type="dxa"/>
             <w:tcBorders>
-              <w:top w:val="single" w:color="auto" w:sz="4" w:space="0"/>
+              <w:top w:val="single" w:sz="4" w:space="0" w:color="auto"/>
             </w:tcBorders>
           </w:tcPr>
           <w:p>
@@ -4455,7 +4249,7 @@
             </w:pPr>
             <w:r>
               <w:rPr>
-                <w:rFonts w:hint="eastAsia" w:ascii="Times New Roman" w:hAnsi="Times New Roman"/>
+                <w:rFonts w:ascii="Times New Roman" w:hAnsi="Times New Roman" w:hint="eastAsia"/>
                 <w:color w:val="000000"/>
                 <w:sz w:val="24"/>
                 <w:szCs w:val="24"/>
@@ -4466,22 +4260,6 @@
         </w:tc>
       </w:tr>
       <w:tr>
-        <w:tblPrEx>
-          <w:tblBorders>
-            <w:top w:val="none" w:color="auto" w:sz="0" w:space="0"/>
-            <w:left w:val="none" w:color="auto" w:sz="0" w:space="0"/>
-            <w:bottom w:val="none" w:color="auto" w:sz="0" w:space="0"/>
-            <w:right w:val="none" w:color="auto" w:sz="0" w:space="0"/>
-            <w:insideH w:val="none" w:color="auto" w:sz="0" w:space="0"/>
-            <w:insideV w:val="none" w:color="auto" w:sz="0" w:space="0"/>
-          </w:tblBorders>
-          <w:tblCellMar>
-            <w:top w:w="0" w:type="dxa"/>
-            <w:left w:w="108" w:type="dxa"/>
-            <w:bottom w:w="0" w:type="dxa"/>
-            <w:right w:w="108" w:type="dxa"/>
-          </w:tblCellMar>
-        </w:tblPrEx>
         <w:tc>
           <w:tcPr>
             <w:tcW w:w="2552" w:type="dxa"/>
@@ -4498,15 +4276,17 @@
                 <w:szCs w:val="24"/>
               </w:rPr>
             </w:pPr>
-            <w:r>
-              <w:rPr>
-                <w:rFonts w:hint="eastAsia" w:ascii="Times New Roman" w:hAnsi="Times New Roman"/>
+            <w:proofErr w:type="spellStart"/>
+            <w:r>
+              <w:rPr>
+                <w:rFonts w:ascii="Times New Roman" w:hAnsi="Times New Roman" w:hint="eastAsia"/>
                 <w:color w:val="000000"/>
                 <w:sz w:val="24"/>
                 <w:szCs w:val="24"/>
               </w:rPr>
               <w:t>matching_target_copy_number</w:t>
             </w:r>
+            <w:proofErr w:type="spellEnd"/>
           </w:p>
         </w:tc>
         <w:tc>
@@ -4527,7 +4307,7 @@
             </w:pPr>
             <w:r>
               <w:rPr>
-                <w:rFonts w:hint="eastAsia" w:ascii="Times New Roman" w:hAnsi="Times New Roman"/>
+                <w:rFonts w:ascii="Times New Roman" w:hAnsi="Times New Roman" w:hint="eastAsia"/>
                 <w:color w:val="000000"/>
                 <w:sz w:val="24"/>
                 <w:szCs w:val="24"/>
@@ -4547,24 +4327,8 @@
         </w:tc>
       </w:tr>
       <w:tr>
-        <w:tblPrEx>
-          <w:tblBorders>
-            <w:top w:val="none" w:color="auto" w:sz="0" w:space="0"/>
-            <w:left w:val="none" w:color="auto" w:sz="0" w:space="0"/>
-            <w:bottom w:val="none" w:color="auto" w:sz="0" w:space="0"/>
-            <w:right w:val="none" w:color="auto" w:sz="0" w:space="0"/>
-            <w:insideH w:val="none" w:color="auto" w:sz="0" w:space="0"/>
-            <w:insideV w:val="none" w:color="auto" w:sz="0" w:space="0"/>
-          </w:tblBorders>
-          <w:tblCellMar>
-            <w:top w:w="0" w:type="dxa"/>
-            <w:left w:w="108" w:type="dxa"/>
-            <w:bottom w:w="0" w:type="dxa"/>
-            <w:right w:w="108" w:type="dxa"/>
-          </w:tblCellMar>
-        </w:tblPrEx>
         <w:trPr>
-          <w:trHeight w:val="379" w:hRule="atLeast"/>
+          <w:trHeight w:val="379"/>
         </w:trPr>
         <w:tc>
           <w:tcPr>
@@ -4582,15 +4346,17 @@
                 <w:szCs w:val="24"/>
               </w:rPr>
             </w:pPr>
-            <w:r>
-              <w:rPr>
-                <w:rFonts w:hint="eastAsia" w:ascii="Times New Roman" w:hAnsi="Times New Roman"/>
+            <w:proofErr w:type="spellStart"/>
+            <w:r>
+              <w:rPr>
+                <w:rFonts w:ascii="Times New Roman" w:hAnsi="Times New Roman" w:hint="eastAsia"/>
                 <w:color w:val="000000"/>
                 <w:sz w:val="24"/>
                 <w:szCs w:val="24"/>
               </w:rPr>
               <w:t>matching_target_name</w:t>
             </w:r>
+            <w:proofErr w:type="spellEnd"/>
           </w:p>
         </w:tc>
         <w:tc>
@@ -4611,7 +4377,7 @@
             </w:pPr>
             <w:r>
               <w:rPr>
-                <w:rFonts w:hint="eastAsia" w:ascii="Times New Roman" w:hAnsi="Times New Roman"/>
+                <w:rFonts w:ascii="Times New Roman" w:hAnsi="Times New Roman" w:hint="eastAsia"/>
                 <w:color w:val="000000"/>
                 <w:sz w:val="24"/>
                 <w:szCs w:val="24"/>
@@ -4622,24 +4388,8 @@
         </w:tc>
       </w:tr>
       <w:tr>
-        <w:tblPrEx>
-          <w:tblBorders>
-            <w:top w:val="none" w:color="auto" w:sz="0" w:space="0"/>
-            <w:left w:val="none" w:color="auto" w:sz="0" w:space="0"/>
-            <w:bottom w:val="none" w:color="auto" w:sz="0" w:space="0"/>
-            <w:right w:val="none" w:color="auto" w:sz="0" w:space="0"/>
-            <w:insideH w:val="none" w:color="auto" w:sz="0" w:space="0"/>
-            <w:insideV w:val="none" w:color="auto" w:sz="0" w:space="0"/>
-          </w:tblBorders>
-          <w:tblCellMar>
-            <w:top w:w="0" w:type="dxa"/>
-            <w:left w:w="108" w:type="dxa"/>
-            <w:bottom w:w="0" w:type="dxa"/>
-            <w:right w:w="108" w:type="dxa"/>
-          </w:tblCellMar>
-        </w:tblPrEx>
         <w:trPr>
-          <w:trHeight w:val="379" w:hRule="atLeast"/>
+          <w:trHeight w:val="379"/>
         </w:trPr>
         <w:tc>
           <w:tcPr>
@@ -4657,6 +4407,7 @@
                 <w:szCs w:val="24"/>
               </w:rPr>
             </w:pPr>
+            <w:proofErr w:type="spellStart"/>
             <w:r>
               <w:rPr>
                 <w:rFonts w:ascii="Times New Roman" w:hAnsi="Times New Roman"/>
@@ -4666,6 +4417,7 @@
               </w:rPr>
               <w:t>speciesAndCopyList</w:t>
             </w:r>
+            <w:proofErr w:type="spellEnd"/>
           </w:p>
         </w:tc>
         <w:tc>
@@ -4720,24 +4472,8 @@
         </w:tc>
       </w:tr>
       <w:tr>
-        <w:tblPrEx>
-          <w:tblBorders>
-            <w:top w:val="none" w:color="auto" w:sz="0" w:space="0"/>
-            <w:left w:val="none" w:color="auto" w:sz="0" w:space="0"/>
-            <w:bottom w:val="none" w:color="auto" w:sz="0" w:space="0"/>
-            <w:right w:val="none" w:color="auto" w:sz="0" w:space="0"/>
-            <w:insideH w:val="none" w:color="auto" w:sz="0" w:space="0"/>
-            <w:insideV w:val="none" w:color="auto" w:sz="0" w:space="0"/>
-          </w:tblBorders>
-          <w:tblCellMar>
-            <w:top w:w="0" w:type="dxa"/>
-            <w:left w:w="108" w:type="dxa"/>
-            <w:bottom w:w="0" w:type="dxa"/>
-            <w:right w:w="108" w:type="dxa"/>
-          </w:tblCellMar>
-        </w:tblPrEx>
         <w:trPr>
-          <w:trHeight w:val="379" w:hRule="atLeast"/>
+          <w:trHeight w:val="379"/>
         </w:trPr>
         <w:tc>
           <w:tcPr>
@@ -4755,6 +4491,7 @@
                 <w:szCs w:val="24"/>
               </w:rPr>
             </w:pPr>
+            <w:proofErr w:type="spellStart"/>
             <w:r>
               <w:rPr>
                 <w:rFonts w:ascii="Times New Roman" w:hAnsi="Times New Roman"/>
@@ -4764,6 +4501,7 @@
               </w:rPr>
               <w:t>outdir</w:t>
             </w:r>
+            <w:proofErr w:type="spellEnd"/>
           </w:p>
         </w:tc>
         <w:tc>
@@ -4795,31 +4533,15 @@
         </w:tc>
       </w:tr>
       <w:tr>
-        <w:tblPrEx>
-          <w:tblBorders>
-            <w:top w:val="none" w:color="auto" w:sz="0" w:space="0"/>
-            <w:left w:val="none" w:color="auto" w:sz="0" w:space="0"/>
-            <w:bottom w:val="none" w:color="auto" w:sz="0" w:space="0"/>
-            <w:right w:val="none" w:color="auto" w:sz="0" w:space="0"/>
-            <w:insideH w:val="none" w:color="auto" w:sz="0" w:space="0"/>
-            <w:insideV w:val="none" w:color="auto" w:sz="0" w:space="0"/>
-          </w:tblBorders>
-          <w:tblCellMar>
-            <w:top w:w="0" w:type="dxa"/>
-            <w:left w:w="108" w:type="dxa"/>
-            <w:bottom w:w="0" w:type="dxa"/>
-            <w:right w:w="108" w:type="dxa"/>
-          </w:tblCellMar>
-        </w:tblPrEx>
         <w:trPr>
-          <w:trHeight w:val="379" w:hRule="atLeast"/>
+          <w:trHeight w:val="379"/>
         </w:trPr>
         <w:tc>
           <w:tcPr>
             <w:tcW w:w="2552" w:type="dxa"/>
             <w:gridSpan w:val="2"/>
             <w:tcBorders>
-              <w:bottom w:val="single" w:color="auto" w:sz="4" w:space="0"/>
+              <w:bottom w:val="single" w:sz="4" w:space="0" w:color="auto"/>
             </w:tcBorders>
           </w:tcPr>
           <w:p>
@@ -4833,6 +4555,7 @@
                 <w:szCs w:val="24"/>
               </w:rPr>
             </w:pPr>
+            <w:proofErr w:type="spellStart"/>
             <w:r>
               <w:rPr>
                 <w:rFonts w:ascii="Times New Roman" w:hAnsi="Times New Roman"/>
@@ -4842,13 +4565,14 @@
               </w:rPr>
               <w:t>model_type</w:t>
             </w:r>
+            <w:proofErr w:type="spellEnd"/>
           </w:p>
         </w:tc>
         <w:tc>
           <w:tcPr>
             <w:tcW w:w="5744" w:type="dxa"/>
             <w:tcBorders>
-              <w:bottom w:val="single" w:color="auto" w:sz="4" w:space="0"/>
+              <w:bottom w:val="single" w:sz="4" w:space="0" w:color="auto"/>
             </w:tcBorders>
           </w:tcPr>
           <w:p>
@@ -4895,8 +4619,39 @@
                 <w:sz w:val="24"/>
                 <w:szCs w:val="24"/>
               </w:rPr>
-              <w:t>including GMP, GGHP, MultiCopyGMP and MultiCopyGGHP</w:t>
-            </w:r>
+              <w:t xml:space="preserve">including GMP, GGHP, </w:t>
+            </w:r>
+            <w:proofErr w:type="spellStart"/>
+            <w:r>
+              <w:rPr>
+                <w:rFonts w:ascii="Times New Roman" w:hAnsi="Times New Roman"/>
+                <w:color w:val="000000"/>
+                <w:sz w:val="24"/>
+                <w:szCs w:val="24"/>
+              </w:rPr>
+              <w:t>MultiCopyGMP</w:t>
+            </w:r>
+            <w:proofErr w:type="spellEnd"/>
+            <w:r>
+              <w:rPr>
+                <w:rFonts w:ascii="Times New Roman" w:hAnsi="Times New Roman"/>
+                <w:color w:val="000000"/>
+                <w:sz w:val="24"/>
+                <w:szCs w:val="24"/>
+              </w:rPr>
+              <w:t xml:space="preserve"> and </w:t>
+            </w:r>
+            <w:proofErr w:type="spellStart"/>
+            <w:r>
+              <w:rPr>
+                <w:rFonts w:ascii="Times New Roman" w:hAnsi="Times New Roman"/>
+                <w:color w:val="000000"/>
+                <w:sz w:val="24"/>
+                <w:szCs w:val="24"/>
+              </w:rPr>
+              <w:t>MultiCopyGGHP</w:t>
+            </w:r>
+            <w:proofErr w:type="spellEnd"/>
           </w:p>
           <w:bookmarkEnd w:id="0"/>
           <w:bookmarkEnd w:id="1"/>
@@ -4929,14 +4684,14 @@
       <w:pPr>
         <w:spacing w:line="480" w:lineRule="auto"/>
         <w:rPr>
-          <w:rFonts w:ascii="Times New Roman" w:hAnsi="Times New Roman" w:eastAsia="等线"/>
-          <w:sz w:val="24"/>
-          <w:szCs w:val="28"/>
-        </w:rPr>
-      </w:pPr>
-      <w:r>
-        <w:rPr>
-          <w:rFonts w:ascii="Times New Roman" w:hAnsi="Times New Roman" w:eastAsia="等线"/>
+          <w:rFonts w:ascii="Times New Roman" w:eastAsia="等线" w:hAnsi="Times New Roman"/>
+          <w:sz w:val="24"/>
+          <w:szCs w:val="28"/>
+        </w:rPr>
+      </w:pPr>
+      <w:r>
+        <w:rPr>
+          <w:rFonts w:ascii="Times New Roman" w:eastAsia="等线" w:hAnsi="Times New Roman"/>
           <w:b/>
           <w:sz w:val="24"/>
           <w:szCs w:val="28"/>
@@ -4945,7 +4700,7 @@
       </w:r>
       <w:r>
         <w:rPr>
-          <w:rFonts w:ascii="Times New Roman" w:hAnsi="Times New Roman" w:eastAsia="等线"/>
+          <w:rFonts w:ascii="Times New Roman" w:eastAsia="等线" w:hAnsi="Times New Roman"/>
           <w:sz w:val="24"/>
           <w:szCs w:val="28"/>
         </w:rPr>
@@ -4957,32 +4712,42 @@
         <w:spacing w:line="480" w:lineRule="auto"/>
         <w:jc w:val="center"/>
         <w:rPr>
-          <w:rFonts w:ascii="Times New Roman" w:hAnsi="Times New Roman" w:eastAsia="等线"/>
-          <w:sz w:val="24"/>
-          <w:szCs w:val="28"/>
-        </w:rPr>
-      </w:pPr>
-      <w:r>
-        <w:rPr>
-          <w:rFonts w:ascii="Times New Roman" w:hAnsi="Times New Roman" w:eastAsia="等线"/>
-          <w:sz w:val="24"/>
-          <w:szCs w:val="28"/>
-        </w:rPr>
-        <w:t>./scenarios/Gramineae.py (Ancestor 4)</w:t>
-      </w:r>
-    </w:p>
-    <w:p>
-      <w:pPr>
-        <w:spacing w:line="480" w:lineRule="auto"/>
-        <w:rPr>
-          <w:rFonts w:ascii="Times New Roman" w:hAnsi="Times New Roman" w:eastAsia="等线"/>
-          <w:sz w:val="24"/>
-          <w:szCs w:val="28"/>
-        </w:rPr>
-      </w:pPr>
-      <w:r>
-        <w:rPr>
-          <w:rFonts w:ascii="Times New Roman" w:hAnsi="Times New Roman" w:eastAsia="等线"/>
+          <w:rFonts w:ascii="Times New Roman" w:eastAsia="等线" w:hAnsi="Times New Roman"/>
+          <w:sz w:val="24"/>
+          <w:szCs w:val="28"/>
+        </w:rPr>
+      </w:pPr>
+      <w:proofErr w:type="gramStart"/>
+      <w:r>
+        <w:rPr>
+          <w:rFonts w:ascii="Times New Roman" w:eastAsia="等线" w:hAnsi="Times New Roman"/>
+          <w:sz w:val="24"/>
+          <w:szCs w:val="28"/>
+        </w:rPr>
+        <w:t>./</w:t>
+      </w:r>
+      <w:proofErr w:type="gramEnd"/>
+      <w:r>
+        <w:rPr>
+          <w:rFonts w:ascii="Times New Roman" w:eastAsia="等线" w:hAnsi="Times New Roman"/>
+          <w:sz w:val="24"/>
+          <w:szCs w:val="28"/>
+        </w:rPr>
+        <w:t>scenarios/Gramineae.py (Ancestor 4)</w:t>
+      </w:r>
+    </w:p>
+    <w:p>
+      <w:pPr>
+        <w:spacing w:line="480" w:lineRule="auto"/>
+        <w:rPr>
+          <w:rFonts w:ascii="Times New Roman" w:eastAsia="等线" w:hAnsi="Times New Roman"/>
+          <w:sz w:val="24"/>
+          <w:szCs w:val="28"/>
+        </w:rPr>
+      </w:pPr>
+      <w:r>
+        <w:rPr>
+          <w:rFonts w:ascii="Times New Roman" w:eastAsia="等线" w:hAnsi="Times New Roman"/>
           <w:b/>
           <w:sz w:val="24"/>
           <w:szCs w:val="28"/>
@@ -4991,7 +4756,7 @@
       </w:r>
       <w:r>
         <w:rPr>
-          <w:rFonts w:ascii="Times New Roman" w:hAnsi="Times New Roman" w:eastAsia="等线"/>
+          <w:rFonts w:ascii="Times New Roman" w:eastAsia="等线" w:hAnsi="Times New Roman"/>
           <w:sz w:val="24"/>
           <w:szCs w:val="28"/>
         </w:rPr>
@@ -5002,14 +4767,14 @@
       <w:pPr>
         <w:spacing w:line="480" w:lineRule="auto"/>
         <w:rPr>
-          <w:rFonts w:ascii="Times New Roman" w:hAnsi="Times New Roman" w:eastAsia="等线"/>
-          <w:sz w:val="24"/>
-          <w:szCs w:val="28"/>
-        </w:rPr>
-      </w:pPr>
-      <w:r>
-        <w:rPr>
-          <w:rFonts w:ascii="Times New Roman" w:hAnsi="Times New Roman" w:eastAsia="等线"/>
+          <w:rFonts w:ascii="Times New Roman" w:eastAsia="等线" w:hAnsi="Times New Roman"/>
+          <w:sz w:val="24"/>
+          <w:szCs w:val="28"/>
+        </w:rPr>
+      </w:pPr>
+      <w:r>
+        <w:rPr>
+          <w:rFonts w:ascii="Times New Roman" w:eastAsia="等线" w:hAnsi="Times New Roman"/>
           <w:sz w:val="24"/>
           <w:szCs w:val="28"/>
         </w:rPr>
@@ -5021,33 +4786,42 @@
         <w:spacing w:line="480" w:lineRule="auto"/>
         <w:jc w:val="center"/>
         <w:rPr>
-          <w:rFonts w:ascii="Times New Roman" w:hAnsi="Times New Roman" w:eastAsia="等线"/>
-          <w:sz w:val="24"/>
-          <w:szCs w:val="28"/>
-        </w:rPr>
-      </w:pPr>
-      <w:r>
-        <w:rPr>
-          <w:rFonts w:ascii="Times New Roman" w:hAnsi="Times New Roman" w:eastAsia="等线"/>
-          <w:sz w:val="24"/>
-          <w:szCs w:val="28"/>
-        </w:rPr>
-        <w:t>./outputdata/Gramineae/Ancestor4/ev.txt</w:t>
-      </w:r>
-    </w:p>
-    <w:p>
-      <w:pPr>
-        <w:spacing w:line="480" w:lineRule="auto"/>
-        <w:rPr>
-          <w:rFonts w:ascii="Times New Roman" w:hAnsi="Times New Roman" w:eastAsia="等线"/>
-          <w:sz w:val="24"/>
-          <w:szCs w:val="28"/>
-        </w:rPr>
-      </w:pPr>
-    </w:p>
-    <w:p>
-      <w:pPr>
-        <w:pStyle w:val="9"/>
+          <w:rFonts w:ascii="Times New Roman" w:eastAsia="等线" w:hAnsi="Times New Roman" w:hint="eastAsia"/>
+          <w:sz w:val="24"/>
+          <w:szCs w:val="28"/>
+        </w:rPr>
+      </w:pPr>
+      <w:r>
+        <w:rPr>
+          <w:rFonts w:ascii="Times New Roman" w:eastAsia="等线" w:hAnsi="Times New Roman"/>
+          <w:sz w:val="24"/>
+          <w:szCs w:val="28"/>
+        </w:rPr>
+        <w:lastRenderedPageBreak/>
+        <w:t>./</w:t>
+      </w:r>
+      <w:proofErr w:type="spellStart"/>
+      <w:r>
+        <w:rPr>
+          <w:rFonts w:ascii="Times New Roman" w:eastAsia="等线" w:hAnsi="Times New Roman"/>
+          <w:sz w:val="24"/>
+          <w:szCs w:val="28"/>
+        </w:rPr>
+        <w:t>outputdata</w:t>
+      </w:r>
+      <w:proofErr w:type="spellEnd"/>
+      <w:r>
+        <w:rPr>
+          <w:rFonts w:ascii="Times New Roman" w:eastAsia="等线" w:hAnsi="Times New Roman"/>
+          <w:sz w:val="24"/>
+          <w:szCs w:val="28"/>
+        </w:rPr>
+        <w:t>/Gramineae/Ancestor4/ev.txt</w:t>
+      </w:r>
+    </w:p>
+    <w:p>
+      <w:pPr>
+        <w:pStyle w:val="a9"/>
         <w:numPr>
           <w:ilvl w:val="0"/>
           <w:numId w:val="2"/>
@@ -5055,7 +4829,7 @@
         <w:spacing w:line="480" w:lineRule="auto"/>
         <w:ind w:firstLineChars="0"/>
         <w:rPr>
-          <w:rFonts w:ascii="Times New Roman" w:hAnsi="Times New Roman" w:eastAsia="等线"/>
+          <w:rFonts w:ascii="Times New Roman" w:eastAsia="等线" w:hAnsi="Times New Roman"/>
           <w:b/>
           <w:sz w:val="22"/>
           <w:szCs w:val="28"/>
@@ -5071,7 +4845,7 @@
       </w:r>
       <w:r>
         <w:rPr>
-          <w:rFonts w:ascii="Times New Roman" w:hAnsi="Times New Roman" w:eastAsia="等线"/>
+          <w:rFonts w:ascii="Times New Roman" w:eastAsia="等线" w:hAnsi="Times New Roman"/>
           <w:b/>
           <w:sz w:val="24"/>
           <w:szCs w:val="28"/>
@@ -5081,51 +4855,90 @@
     </w:p>
     <w:p>
       <w:pPr>
-        <w:pStyle w:val="9"/>
-        <w:numPr>
-          <w:numId w:val="0"/>
-        </w:numPr>
-        <w:spacing w:line="480" w:lineRule="auto"/>
-        <w:ind w:leftChars="0"/>
-        <w:rPr>
-          <w:rFonts w:ascii="Times New Roman" w:hAnsi="Times New Roman" w:eastAsia="等线"/>
+        <w:pStyle w:val="a9"/>
+        <w:spacing w:line="480" w:lineRule="auto"/>
+        <w:ind w:firstLineChars="0" w:firstLine="0"/>
+        <w:rPr>
+          <w:rFonts w:ascii="Times New Roman" w:eastAsia="等线" w:hAnsi="Times New Roman"/>
           <w:b/>
           <w:sz w:val="22"/>
           <w:szCs w:val="28"/>
         </w:rPr>
       </w:pPr>
-      <w:r>
-        <w:rPr>
-          <w:rFonts w:ascii="Times New Roman" w:hAnsi="Times New Roman" w:eastAsia="等线"/>
-          <w:sz w:val="24"/>
-          <w:szCs w:val="28"/>
-        </w:rPr>
-        <w:t>./util/calculateFissionAndFussions.py</w:t>
-      </w:r>
-    </w:p>
-    <w:p>
-      <w:pPr>
-        <w:spacing w:line="480" w:lineRule="auto"/>
-        <w:rPr>
-          <w:rFonts w:ascii="Times New Roman" w:hAnsi="Times New Roman" w:eastAsia="等线"/>
+      <w:proofErr w:type="gramStart"/>
+      <w:r>
+        <w:rPr>
+          <w:rFonts w:ascii="Times New Roman" w:eastAsia="等线" w:hAnsi="Times New Roman"/>
+          <w:sz w:val="24"/>
+          <w:szCs w:val="28"/>
+        </w:rPr>
+        <w:t>./</w:t>
+      </w:r>
+      <w:proofErr w:type="gramEnd"/>
+      <w:r>
+        <w:rPr>
+          <w:rFonts w:ascii="Times New Roman" w:eastAsia="等线" w:hAnsi="Times New Roman"/>
+          <w:sz w:val="24"/>
+          <w:szCs w:val="28"/>
+        </w:rPr>
+        <w:t>util/calculateFissionAndFussions.py</w:t>
+      </w:r>
+    </w:p>
+    <w:p>
+      <w:pPr>
+        <w:spacing w:line="480" w:lineRule="auto"/>
+        <w:rPr>
+          <w:rFonts w:ascii="Times New Roman" w:eastAsia="等线" w:hAnsi="Times New Roman"/>
           <w:sz w:val="24"/>
           <w:szCs w:val="24"/>
         </w:rPr>
       </w:pPr>
       <w:r>
         <w:rPr>
-          <w:rFonts w:ascii="Times New Roman" w:hAnsi="Times New Roman" w:eastAsia="等线"/>
+          <w:rFonts w:ascii="Times New Roman" w:eastAsia="等线" w:hAnsi="Times New Roman"/>
           <w:sz w:val="24"/>
           <w:szCs w:val="24"/>
         </w:rPr>
-        <w:t>IAGS provides downstream analysis for counting shuffling events, like fissions and fusions, which takes into two species block sequences and copy number of species 2 (ancestor) cannot larger than species 1 (descendant). If the copy number of species 1 is not equal to species 2 because of WGDs, block sequence of species 2 should be amplified to species 1. Then, IAGS used BMO matching both species and transformed to adjacencies. The adjacencies absent in species 2 are fusions and absent in species 1 are fissions.</w:t>
-      </w:r>
-    </w:p>
-    <w:p>
-      <w:pPr>
-        <w:spacing w:line="480" w:lineRule="auto"/>
-        <w:rPr>
-          <w:rFonts w:ascii="Times New Roman" w:hAnsi="Times New Roman" w:eastAsia="等线"/>
+        <w:t>IAGS provides downstream analysis</w:t>
+      </w:r>
+      <w:r>
+        <w:rPr>
+          <w:rFonts w:ascii="Times New Roman" w:eastAsia="等线" w:hAnsi="Times New Roman"/>
+          <w:sz w:val="24"/>
+          <w:szCs w:val="24"/>
+        </w:rPr>
+        <w:t xml:space="preserve"> for counting shuffling events, like fissions and fusions</w:t>
+      </w:r>
+      <w:r>
+        <w:rPr>
+          <w:rFonts w:ascii="Times New Roman" w:eastAsia="等线" w:hAnsi="Times New Roman"/>
+          <w:sz w:val="24"/>
+          <w:szCs w:val="24"/>
+        </w:rPr>
+        <w:t>,</w:t>
+      </w:r>
+      <w:r>
+        <w:rPr>
+          <w:rFonts w:ascii="Times New Roman" w:eastAsia="等线" w:hAnsi="Times New Roman"/>
+          <w:sz w:val="24"/>
+          <w:szCs w:val="24"/>
+        </w:rPr>
+        <w:t xml:space="preserve"> </w:t>
+      </w:r>
+      <w:r>
+        <w:rPr>
+          <w:rFonts w:ascii="Times New Roman" w:eastAsia="等线" w:hAnsi="Times New Roman"/>
+          <w:sz w:val="24"/>
+          <w:szCs w:val="24"/>
+        </w:rPr>
+        <w:t xml:space="preserve">which takes into two species block sequences and copy number of species 2 (ancestor) cannot larger than species 1 (descendant). </w:t>
+      </w:r>
+    </w:p>
+    <w:p>
+      <w:pPr>
+        <w:spacing w:line="480" w:lineRule="auto"/>
+        <w:rPr>
+          <w:rFonts w:ascii="Times New Roman" w:eastAsia="等线" w:hAnsi="Times New Roman"/>
           <w:sz w:val="24"/>
           <w:szCs w:val="28"/>
         </w:rPr>
@@ -5141,15 +4954,26 @@
         </w:rPr>
         <w:t xml:space="preserve">Parameters for </w:t>
       </w:r>
-      <w:r>
-        <w:rPr>
-          <w:rFonts w:ascii="Times New Roman" w:hAnsi="Times New Roman" w:eastAsia="等线"/>
-          <w:b/>
-          <w:sz w:val="24"/>
-          <w:szCs w:val="28"/>
-        </w:rPr>
-        <w:t>calculateFissionAndFussions</w:t>
-      </w:r>
+      <w:proofErr w:type="spellStart"/>
+      <w:r>
+        <w:rPr>
+          <w:rFonts w:ascii="Times New Roman" w:eastAsia="等线" w:hAnsi="Times New Roman"/>
+          <w:b/>
+          <w:sz w:val="24"/>
+          <w:szCs w:val="28"/>
+        </w:rPr>
+        <w:t>calculateFiss</w:t>
+      </w:r>
+      <w:r>
+        <w:rPr>
+          <w:rFonts w:ascii="Times New Roman" w:eastAsia="等线" w:hAnsi="Times New Roman"/>
+          <w:b/>
+          <w:sz w:val="24"/>
+          <w:szCs w:val="28"/>
+        </w:rPr>
+        <w:t>ionAndFussions</w:t>
+      </w:r>
+      <w:proofErr w:type="spellEnd"/>
       <w:r>
         <w:rPr>
           <w:rFonts w:ascii="Times New Roman" w:hAnsi="Times New Roman"/>
@@ -5164,24 +4988,18 @@
     </w:p>
     <w:tbl>
       <w:tblPr>
-        <w:tblStyle w:val="6"/>
+        <w:tblStyle w:val="a7"/>
         <w:tblW w:w="8296" w:type="dxa"/>
-        <w:tblInd w:w="0" w:type="dxa"/>
         <w:tblBorders>
-          <w:top w:val="none" w:color="auto" w:sz="0" w:space="0"/>
-          <w:left w:val="none" w:color="auto" w:sz="0" w:space="0"/>
-          <w:bottom w:val="none" w:color="auto" w:sz="0" w:space="0"/>
-          <w:right w:val="none" w:color="auto" w:sz="0" w:space="0"/>
-          <w:insideH w:val="none" w:color="auto" w:sz="0" w:space="0"/>
-          <w:insideV w:val="none" w:color="auto" w:sz="0" w:space="0"/>
+          <w:top w:val="none" w:sz="0" w:space="0" w:color="auto"/>
+          <w:left w:val="none" w:sz="0" w:space="0" w:color="auto"/>
+          <w:bottom w:val="none" w:sz="0" w:space="0" w:color="auto"/>
+          <w:right w:val="none" w:sz="0" w:space="0" w:color="auto"/>
+          <w:insideH w:val="none" w:sz="0" w:space="0" w:color="auto"/>
+          <w:insideV w:val="none" w:sz="0" w:space="0" w:color="auto"/>
         </w:tblBorders>
         <w:tblLayout w:type="fixed"/>
-        <w:tblCellMar>
-          <w:top w:w="0" w:type="dxa"/>
-          <w:left w:w="108" w:type="dxa"/>
-          <w:bottom w:w="0" w:type="dxa"/>
-          <w:right w:w="108" w:type="dxa"/>
-        </w:tblCellMar>
+        <w:tblLook w:val="04A0" w:firstRow="1" w:lastRow="0" w:firstColumn="1" w:lastColumn="0" w:noHBand="0" w:noVBand="1"/>
       </w:tblPr>
       <w:tblGrid>
         <w:gridCol w:w="2127"/>
@@ -5189,28 +5007,12 @@
         <w:gridCol w:w="6028"/>
       </w:tblGrid>
       <w:tr>
-        <w:tblPrEx>
-          <w:tblBorders>
-            <w:top w:val="none" w:color="auto" w:sz="0" w:space="0"/>
-            <w:left w:val="none" w:color="auto" w:sz="0" w:space="0"/>
-            <w:bottom w:val="none" w:color="auto" w:sz="0" w:space="0"/>
-            <w:right w:val="none" w:color="auto" w:sz="0" w:space="0"/>
-            <w:insideH w:val="none" w:color="auto" w:sz="0" w:space="0"/>
-            <w:insideV w:val="none" w:color="auto" w:sz="0" w:space="0"/>
-          </w:tblBorders>
-          <w:tblCellMar>
-            <w:top w:w="0" w:type="dxa"/>
-            <w:left w:w="108" w:type="dxa"/>
-            <w:bottom w:w="0" w:type="dxa"/>
-            <w:right w:w="108" w:type="dxa"/>
-          </w:tblCellMar>
-        </w:tblPrEx>
         <w:tc>
           <w:tcPr>
             <w:tcW w:w="2127" w:type="dxa"/>
             <w:tcBorders>
-              <w:top w:val="single" w:color="auto" w:sz="4" w:space="0"/>
-              <w:bottom w:val="single" w:color="auto" w:sz="4" w:space="0"/>
+              <w:top w:val="single" w:sz="4" w:space="0" w:color="auto"/>
+              <w:bottom w:val="single" w:sz="4" w:space="0" w:color="auto"/>
             </w:tcBorders>
           </w:tcPr>
           <w:p>
@@ -5244,8 +5046,8 @@
             <w:tcW w:w="6169" w:type="dxa"/>
             <w:gridSpan w:val="2"/>
             <w:tcBorders>
-              <w:top w:val="single" w:color="auto" w:sz="4" w:space="0"/>
-              <w:bottom w:val="single" w:color="auto" w:sz="4" w:space="0"/>
+              <w:top w:val="single" w:sz="4" w:space="0" w:color="auto"/>
+              <w:bottom w:val="single" w:sz="4" w:space="0" w:color="auto"/>
             </w:tcBorders>
           </w:tcPr>
           <w:p>
@@ -5278,28 +5080,12 @@
         </w:tc>
       </w:tr>
       <w:tr>
-        <w:tblPrEx>
-          <w:tblBorders>
-            <w:top w:val="none" w:color="auto" w:sz="0" w:space="0"/>
-            <w:left w:val="none" w:color="auto" w:sz="0" w:space="0"/>
-            <w:bottom w:val="none" w:color="auto" w:sz="0" w:space="0"/>
-            <w:right w:val="none" w:color="auto" w:sz="0" w:space="0"/>
-            <w:insideH w:val="none" w:color="auto" w:sz="0" w:space="0"/>
-            <w:insideV w:val="none" w:color="auto" w:sz="0" w:space="0"/>
-          </w:tblBorders>
-          <w:tblCellMar>
-            <w:top w:w="0" w:type="dxa"/>
-            <w:left w:w="108" w:type="dxa"/>
-            <w:bottom w:w="0" w:type="dxa"/>
-            <w:right w:w="108" w:type="dxa"/>
-          </w:tblCellMar>
-        </w:tblPrEx>
         <w:tc>
           <w:tcPr>
             <w:tcW w:w="2268" w:type="dxa"/>
             <w:gridSpan w:val="2"/>
             <w:tcBorders>
-              <w:top w:val="single" w:color="auto" w:sz="4" w:space="0"/>
+              <w:top w:val="single" w:sz="4" w:space="0" w:color="auto"/>
             </w:tcBorders>
           </w:tcPr>
           <w:p>
@@ -5328,7 +5114,7 @@
           <w:tcPr>
             <w:tcW w:w="6028" w:type="dxa"/>
             <w:tcBorders>
-              <w:top w:val="single" w:color="auto" w:sz="4" w:space="0"/>
+              <w:top w:val="single" w:sz="4" w:space="0" w:color="auto"/>
             </w:tcBorders>
           </w:tcPr>
           <w:p>
@@ -5358,22 +5144,6 @@
         </w:tc>
       </w:tr>
       <w:tr>
-        <w:tblPrEx>
-          <w:tblBorders>
-            <w:top w:val="none" w:color="auto" w:sz="0" w:space="0"/>
-            <w:left w:val="none" w:color="auto" w:sz="0" w:space="0"/>
-            <w:bottom w:val="none" w:color="auto" w:sz="0" w:space="0"/>
-            <w:right w:val="none" w:color="auto" w:sz="0" w:space="0"/>
-            <w:insideH w:val="none" w:color="auto" w:sz="0" w:space="0"/>
-            <w:insideV w:val="none" w:color="auto" w:sz="0" w:space="0"/>
-          </w:tblBorders>
-          <w:tblCellMar>
-            <w:top w:w="0" w:type="dxa"/>
-            <w:left w:w="108" w:type="dxa"/>
-            <w:bottom w:w="0" w:type="dxa"/>
-            <w:right w:w="108" w:type="dxa"/>
-          </w:tblCellMar>
-        </w:tblPrEx>
         <w:tc>
           <w:tcPr>
             <w:tcW w:w="2268" w:type="dxa"/>
@@ -5431,24 +5201,8 @@
         </w:tc>
       </w:tr>
       <w:tr>
-        <w:tblPrEx>
-          <w:tblBorders>
-            <w:top w:val="none" w:color="auto" w:sz="0" w:space="0"/>
-            <w:left w:val="none" w:color="auto" w:sz="0" w:space="0"/>
-            <w:bottom w:val="none" w:color="auto" w:sz="0" w:space="0"/>
-            <w:right w:val="none" w:color="auto" w:sz="0" w:space="0"/>
-            <w:insideH w:val="none" w:color="auto" w:sz="0" w:space="0"/>
-            <w:insideV w:val="none" w:color="auto" w:sz="0" w:space="0"/>
-          </w:tblBorders>
-          <w:tblCellMar>
-            <w:top w:w="0" w:type="dxa"/>
-            <w:left w:w="108" w:type="dxa"/>
-            <w:bottom w:w="0" w:type="dxa"/>
-            <w:right w:w="108" w:type="dxa"/>
-          </w:tblCellMar>
-        </w:tblPrEx>
         <w:trPr>
-          <w:trHeight w:val="379" w:hRule="atLeast"/>
+          <w:trHeight w:val="379"/>
         </w:trPr>
         <w:tc>
           <w:tcPr>
@@ -5507,24 +5261,8 @@
         </w:tc>
       </w:tr>
       <w:tr>
-        <w:tblPrEx>
-          <w:tblBorders>
-            <w:top w:val="none" w:color="auto" w:sz="0" w:space="0"/>
-            <w:left w:val="none" w:color="auto" w:sz="0" w:space="0"/>
-            <w:bottom w:val="none" w:color="auto" w:sz="0" w:space="0"/>
-            <w:right w:val="none" w:color="auto" w:sz="0" w:space="0"/>
-            <w:insideH w:val="none" w:color="auto" w:sz="0" w:space="0"/>
-            <w:insideV w:val="none" w:color="auto" w:sz="0" w:space="0"/>
-          </w:tblBorders>
-          <w:tblCellMar>
-            <w:top w:w="0" w:type="dxa"/>
-            <w:left w:w="108" w:type="dxa"/>
-            <w:bottom w:w="0" w:type="dxa"/>
-            <w:right w:w="108" w:type="dxa"/>
-          </w:tblCellMar>
-        </w:tblPrEx>
         <w:trPr>
-          <w:trHeight w:val="379" w:hRule="atLeast"/>
+          <w:trHeight w:val="379"/>
         </w:trPr>
         <w:tc>
           <w:tcPr>
@@ -5583,31 +5321,15 @@
         </w:tc>
       </w:tr>
       <w:tr>
-        <w:tblPrEx>
-          <w:tblBorders>
-            <w:top w:val="none" w:color="auto" w:sz="0" w:space="0"/>
-            <w:left w:val="none" w:color="auto" w:sz="0" w:space="0"/>
-            <w:bottom w:val="none" w:color="auto" w:sz="0" w:space="0"/>
-            <w:right w:val="none" w:color="auto" w:sz="0" w:space="0"/>
-            <w:insideH w:val="none" w:color="auto" w:sz="0" w:space="0"/>
-            <w:insideV w:val="none" w:color="auto" w:sz="0" w:space="0"/>
-          </w:tblBorders>
-          <w:tblCellMar>
-            <w:top w:w="0" w:type="dxa"/>
-            <w:left w:w="108" w:type="dxa"/>
-            <w:bottom w:w="0" w:type="dxa"/>
-            <w:right w:w="108" w:type="dxa"/>
-          </w:tblCellMar>
-        </w:tblPrEx>
         <w:trPr>
-          <w:trHeight w:val="379" w:hRule="atLeast"/>
+          <w:trHeight w:val="379"/>
         </w:trPr>
         <w:tc>
           <w:tcPr>
             <w:tcW w:w="2268" w:type="dxa"/>
             <w:gridSpan w:val="2"/>
             <w:tcBorders>
-              <w:bottom w:val="single" w:color="auto" w:sz="4" w:space="0"/>
+              <w:bottom w:val="single" w:sz="4" w:space="0" w:color="auto"/>
             </w:tcBorders>
           </w:tcPr>
           <w:p>
@@ -5621,6 +5343,7 @@
                 <w:szCs w:val="24"/>
               </w:rPr>
             </w:pPr>
+            <w:proofErr w:type="spellStart"/>
             <w:r>
               <w:rPr>
                 <w:rFonts w:ascii="Times New Roman" w:hAnsi="Times New Roman"/>
@@ -5630,13 +5353,14 @@
               </w:rPr>
               <w:t>outdir</w:t>
             </w:r>
+            <w:proofErr w:type="spellEnd"/>
           </w:p>
         </w:tc>
         <w:tc>
           <w:tcPr>
             <w:tcW w:w="6028" w:type="dxa"/>
             <w:tcBorders>
-              <w:bottom w:val="single" w:color="auto" w:sz="4" w:space="0"/>
+              <w:bottom w:val="single" w:sz="4" w:space="0" w:color="auto"/>
             </w:tcBorders>
           </w:tcPr>
           <w:p>
@@ -5668,14 +5392,14 @@
       <w:pPr>
         <w:spacing w:line="480" w:lineRule="auto"/>
         <w:rPr>
-          <w:rFonts w:ascii="Times New Roman" w:hAnsi="Times New Roman" w:eastAsia="等线"/>
-          <w:sz w:val="24"/>
-          <w:szCs w:val="28"/>
-        </w:rPr>
-      </w:pPr>
-      <w:r>
-        <w:rPr>
-          <w:rFonts w:ascii="Times New Roman" w:hAnsi="Times New Roman" w:eastAsia="等线"/>
+          <w:rFonts w:ascii="Times New Roman" w:eastAsia="等线" w:hAnsi="Times New Roman"/>
+          <w:sz w:val="24"/>
+          <w:szCs w:val="28"/>
+        </w:rPr>
+      </w:pPr>
+      <w:r>
+        <w:rPr>
+          <w:rFonts w:ascii="Times New Roman" w:eastAsia="等线" w:hAnsi="Times New Roman"/>
           <w:b/>
           <w:sz w:val="24"/>
           <w:szCs w:val="28"/>
@@ -5684,7 +5408,7 @@
       </w:r>
       <w:r>
         <w:rPr>
-          <w:rFonts w:ascii="Times New Roman" w:hAnsi="Times New Roman" w:eastAsia="等线"/>
+          <w:rFonts w:ascii="Times New Roman" w:eastAsia="等线" w:hAnsi="Times New Roman"/>
           <w:sz w:val="24"/>
           <w:szCs w:val="28"/>
         </w:rPr>
@@ -5696,32 +5420,42 @@
         <w:spacing w:line="480" w:lineRule="auto"/>
         <w:jc w:val="center"/>
         <w:rPr>
-          <w:rFonts w:ascii="Times New Roman" w:hAnsi="Times New Roman" w:eastAsia="等线"/>
-          <w:sz w:val="24"/>
-          <w:szCs w:val="28"/>
-        </w:rPr>
-      </w:pPr>
-      <w:r>
-        <w:rPr>
-          <w:rFonts w:ascii="Times New Roman" w:hAnsi="Times New Roman" w:eastAsia="等线"/>
-          <w:sz w:val="24"/>
-          <w:szCs w:val="28"/>
-        </w:rPr>
-        <w:t>./scenarios/PapaverShufflingEvents.py</w:t>
-      </w:r>
-    </w:p>
-    <w:p>
-      <w:pPr>
-        <w:spacing w:line="480" w:lineRule="auto"/>
-        <w:rPr>
-          <w:rFonts w:ascii="Times New Roman" w:hAnsi="Times New Roman" w:eastAsia="等线"/>
-          <w:sz w:val="24"/>
-          <w:szCs w:val="28"/>
-        </w:rPr>
-      </w:pPr>
-      <w:r>
-        <w:rPr>
-          <w:rFonts w:ascii="Times New Roman" w:hAnsi="Times New Roman" w:eastAsia="等线"/>
+          <w:rFonts w:ascii="Times New Roman" w:eastAsia="等线" w:hAnsi="Times New Roman"/>
+          <w:sz w:val="24"/>
+          <w:szCs w:val="28"/>
+        </w:rPr>
+      </w:pPr>
+      <w:proofErr w:type="gramStart"/>
+      <w:r>
+        <w:rPr>
+          <w:rFonts w:ascii="Times New Roman" w:eastAsia="等线" w:hAnsi="Times New Roman"/>
+          <w:sz w:val="24"/>
+          <w:szCs w:val="28"/>
+        </w:rPr>
+        <w:t>./</w:t>
+      </w:r>
+      <w:proofErr w:type="gramEnd"/>
+      <w:r>
+        <w:rPr>
+          <w:rFonts w:ascii="Times New Roman" w:eastAsia="等线" w:hAnsi="Times New Roman"/>
+          <w:sz w:val="24"/>
+          <w:szCs w:val="28"/>
+        </w:rPr>
+        <w:t>scenarios/PapaverShufflingEvents.py</w:t>
+      </w:r>
+    </w:p>
+    <w:p>
+      <w:pPr>
+        <w:spacing w:line="480" w:lineRule="auto"/>
+        <w:rPr>
+          <w:rFonts w:ascii="Times New Roman" w:eastAsia="等线" w:hAnsi="Times New Roman"/>
+          <w:sz w:val="24"/>
+          <w:szCs w:val="28"/>
+        </w:rPr>
+      </w:pPr>
+      <w:r>
+        <w:rPr>
+          <w:rFonts w:ascii="Times New Roman" w:eastAsia="等线" w:hAnsi="Times New Roman"/>
           <w:b/>
           <w:sz w:val="24"/>
           <w:szCs w:val="28"/>
@@ -5730,7 +5464,7 @@
       </w:r>
       <w:r>
         <w:rPr>
-          <w:rFonts w:ascii="Times New Roman" w:hAnsi="Times New Roman" w:eastAsia="等线"/>
+          <w:rFonts w:ascii="Times New Roman" w:eastAsia="等线" w:hAnsi="Times New Roman"/>
           <w:sz w:val="24"/>
           <w:szCs w:val="28"/>
         </w:rPr>
@@ -5742,34 +5476,41 @@
         <w:spacing w:line="480" w:lineRule="auto"/>
         <w:jc w:val="center"/>
         <w:rPr>
-          <w:rFonts w:ascii="Times New Roman" w:hAnsi="Times New Roman" w:eastAsia="等线"/>
-          <w:sz w:val="24"/>
-          <w:szCs w:val="28"/>
-        </w:rPr>
-      </w:pPr>
-      <w:r>
-        <w:rPr>
-          <w:rFonts w:ascii="Times New Roman" w:hAnsi="Times New Roman" w:eastAsia="等线"/>
-          <w:sz w:val="24"/>
-          <w:szCs w:val="28"/>
-        </w:rPr>
-        <w:t>./outputdata/Papaver/shufflingEvents.txt</w:t>
-      </w:r>
-    </w:p>
-    <w:p>
-      <w:pPr>
-        <w:spacing w:line="480" w:lineRule="auto"/>
-        <w:rPr>
-          <w:rFonts w:ascii="Times New Roman" w:hAnsi="Times New Roman" w:eastAsia="等线"/>
-          <w:b/>
-          <w:sz w:val="22"/>
-          <w:szCs w:val="28"/>
-        </w:rPr>
-      </w:pPr>
-    </w:p>
-    <w:p>
-      <w:pPr>
-        <w:pStyle w:val="9"/>
+          <w:rFonts w:ascii="Times New Roman" w:eastAsia="等线" w:hAnsi="Times New Roman" w:hint="eastAsia"/>
+          <w:sz w:val="24"/>
+          <w:szCs w:val="28"/>
+        </w:rPr>
+      </w:pPr>
+      <w:r>
+        <w:rPr>
+          <w:rFonts w:ascii="Times New Roman" w:eastAsia="等线" w:hAnsi="Times New Roman"/>
+          <w:sz w:val="24"/>
+          <w:szCs w:val="28"/>
+        </w:rPr>
+        <w:t>./</w:t>
+      </w:r>
+      <w:proofErr w:type="spellStart"/>
+      <w:r>
+        <w:rPr>
+          <w:rFonts w:ascii="Times New Roman" w:eastAsia="等线" w:hAnsi="Times New Roman"/>
+          <w:sz w:val="24"/>
+          <w:szCs w:val="28"/>
+        </w:rPr>
+        <w:t>outputdata</w:t>
+      </w:r>
+      <w:proofErr w:type="spellEnd"/>
+      <w:r>
+        <w:rPr>
+          <w:rFonts w:ascii="Times New Roman" w:eastAsia="等线" w:hAnsi="Times New Roman"/>
+          <w:sz w:val="24"/>
+          <w:szCs w:val="28"/>
+        </w:rPr>
+        <w:t>/Papaver/shufflingEvents.txt</w:t>
+      </w:r>
+    </w:p>
+    <w:p>
+      <w:pPr>
+        <w:pStyle w:val="a9"/>
         <w:numPr>
           <w:ilvl w:val="0"/>
           <w:numId w:val="2"/>
@@ -5777,7 +5518,7 @@
         <w:spacing w:line="480" w:lineRule="auto"/>
         <w:ind w:firstLineChars="0"/>
         <w:rPr>
-          <w:rFonts w:ascii="Times New Roman" w:hAnsi="Times New Roman" w:eastAsia="等线"/>
+          <w:rFonts w:ascii="Times New Roman" w:eastAsia="等线" w:hAnsi="Times New Roman"/>
           <w:b/>
           <w:sz w:val="22"/>
           <w:szCs w:val="28"/>
@@ -5789,11 +5530,21 @@
           <w:b/>
           <w:sz w:val="24"/>
         </w:rPr>
-        <w:t>Rearrangement painting</w:t>
-      </w:r>
-      <w:r>
-        <w:rPr>
-          <w:rFonts w:ascii="Times New Roman" w:hAnsi="Times New Roman" w:eastAsia="等线"/>
+        <w:t>Rearrangement pa</w:t>
+      </w:r>
+      <w:bookmarkStart w:id="2" w:name="_GoBack"/>
+      <w:bookmarkEnd w:id="2"/>
+      <w:r>
+        <w:rPr>
+          <w:rFonts w:ascii="Times New Roman" w:hAnsi="Times New Roman"/>
+          <w:b/>
+          <w:sz w:val="24"/>
+        </w:rPr>
+        <w:t>inting</w:t>
+      </w:r>
+      <w:r>
+        <w:rPr>
+          <w:rFonts w:ascii="Times New Roman" w:eastAsia="等线" w:hAnsi="Times New Roman"/>
           <w:b/>
           <w:sz w:val="24"/>
           <w:szCs w:val="28"/>
@@ -5803,55 +5554,70 @@
     </w:p>
     <w:p>
       <w:pPr>
-        <w:pStyle w:val="9"/>
-        <w:numPr>
-          <w:numId w:val="0"/>
-        </w:numPr>
-        <w:spacing w:line="480" w:lineRule="auto"/>
-        <w:ind w:leftChars="0"/>
-        <w:rPr>
-          <w:rFonts w:ascii="Times New Roman" w:hAnsi="Times New Roman" w:eastAsia="等线"/>
+        <w:pStyle w:val="a9"/>
+        <w:spacing w:line="480" w:lineRule="auto"/>
+        <w:ind w:firstLineChars="0" w:firstLine="0"/>
+        <w:rPr>
+          <w:rFonts w:ascii="Times New Roman" w:eastAsia="等线" w:hAnsi="Times New Roman"/>
           <w:b/>
           <w:sz w:val="22"/>
           <w:szCs w:val="28"/>
         </w:rPr>
       </w:pPr>
-      <w:r>
-        <w:rPr>
-          <w:rFonts w:ascii="Times New Roman" w:hAnsi="Times New Roman" w:eastAsia="等线"/>
-          <w:sz w:val="24"/>
-          <w:szCs w:val="28"/>
-        </w:rPr>
-        <w:t>./util/chromosomeRearrangementPainting.py</w:t>
-      </w:r>
-    </w:p>
-    <w:p>
-      <w:pPr>
-        <w:spacing w:line="480" w:lineRule="auto"/>
-        <w:rPr>
-          <w:rFonts w:ascii="Times New Roman" w:hAnsi="Times New Roman" w:eastAsia="等线"/>
+      <w:proofErr w:type="gramStart"/>
+      <w:r>
+        <w:rPr>
+          <w:rFonts w:ascii="Times New Roman" w:eastAsia="等线" w:hAnsi="Times New Roman"/>
+          <w:sz w:val="24"/>
+          <w:szCs w:val="28"/>
+        </w:rPr>
+        <w:t>./</w:t>
+      </w:r>
+      <w:proofErr w:type="gramEnd"/>
+      <w:r>
+        <w:rPr>
+          <w:rFonts w:ascii="Times New Roman" w:eastAsia="等线" w:hAnsi="Times New Roman"/>
+          <w:sz w:val="24"/>
+          <w:szCs w:val="28"/>
+        </w:rPr>
+        <w:t>util/chromosomeRearrangementPainting.py</w:t>
+      </w:r>
+    </w:p>
+    <w:p>
+      <w:pPr>
+        <w:spacing w:line="480" w:lineRule="auto"/>
+        <w:rPr>
+          <w:rFonts w:ascii="Times New Roman" w:eastAsia="等线" w:hAnsi="Times New Roman"/>
           <w:sz w:val="24"/>
           <w:szCs w:val="24"/>
         </w:rPr>
       </w:pPr>
-      <w:bookmarkStart w:id="2" w:name="OLE_LINK4"/>
-      <w:bookmarkStart w:id="3" w:name="OLE_LINK3"/>
-      <w:r>
-        <w:rPr>
-          <w:rFonts w:ascii="Times New Roman" w:hAnsi="Times New Roman" w:eastAsia="等线"/>
+      <w:bookmarkStart w:id="3" w:name="OLE_LINK4"/>
+      <w:bookmarkStart w:id="4" w:name="OLE_LINK3"/>
+      <w:r>
+        <w:rPr>
+          <w:rFonts w:ascii="Times New Roman" w:eastAsia="等线" w:hAnsi="Times New Roman"/>
           <w:sz w:val="24"/>
           <w:szCs w:val="24"/>
         </w:rPr>
-        <w:t>IAGS allows output chromosomes rearrangement painting which takes into two species block sequences files. One is target species (ancestor) and the other is rearranged species (descendant). IAGS used BMO matching both species and then plots chromosomes painting.</w:t>
-      </w:r>
-    </w:p>
-    <w:bookmarkEnd w:id="2"/>
-    <w:bookmarkEnd w:id="3"/>
-    <w:p>
-      <w:pPr>
-        <w:spacing w:line="480" w:lineRule="auto"/>
-        <w:rPr>
-          <w:rFonts w:ascii="Times New Roman" w:hAnsi="Times New Roman" w:eastAsia="等线"/>
+        <w:t xml:space="preserve">IAGS allows output chromosomes rearrangement painting which takes into </w:t>
+      </w:r>
+      <w:r>
+        <w:rPr>
+          <w:rFonts w:ascii="Times New Roman" w:eastAsia="等线" w:hAnsi="Times New Roman"/>
+          <w:sz w:val="24"/>
+          <w:szCs w:val="24"/>
+        </w:rPr>
+        <w:t xml:space="preserve">two species block sequences files. One is target species (ancestor) and the other is rearranged species (descendant). </w:t>
+      </w:r>
+      <w:bookmarkEnd w:id="3"/>
+      <w:bookmarkEnd w:id="4"/>
+    </w:p>
+    <w:p>
+      <w:pPr>
+        <w:spacing w:line="480" w:lineRule="auto"/>
+        <w:rPr>
+          <w:rFonts w:ascii="Times New Roman" w:eastAsia="等线" w:hAnsi="Times New Roman"/>
           <w:sz w:val="24"/>
           <w:szCs w:val="28"/>
         </w:rPr>
@@ -5865,17 +5631,20 @@
           <w:sz w:val="24"/>
           <w:szCs w:val="24"/>
         </w:rPr>
+        <w:lastRenderedPageBreak/>
         <w:t xml:space="preserve">Parameters for </w:t>
       </w:r>
-      <w:r>
-        <w:rPr>
-          <w:rFonts w:ascii="Times New Roman" w:hAnsi="Times New Roman" w:eastAsia="等线"/>
+      <w:proofErr w:type="spellStart"/>
+      <w:r>
+        <w:rPr>
+          <w:rFonts w:ascii="Times New Roman" w:eastAsia="等线" w:hAnsi="Times New Roman"/>
           <w:b/>
           <w:sz w:val="24"/>
           <w:szCs w:val="28"/>
         </w:rPr>
         <w:t>calculateFissionAndFussions</w:t>
       </w:r>
+      <w:proofErr w:type="spellEnd"/>
       <w:r>
         <w:rPr>
           <w:rFonts w:ascii="Times New Roman" w:hAnsi="Times New Roman"/>
@@ -5890,24 +5659,18 @@
     </w:p>
     <w:tbl>
       <w:tblPr>
-        <w:tblStyle w:val="6"/>
+        <w:tblStyle w:val="a7"/>
         <w:tblW w:w="8296" w:type="dxa"/>
-        <w:tblInd w:w="0" w:type="dxa"/>
         <w:tblBorders>
-          <w:top w:val="none" w:color="auto" w:sz="0" w:space="0"/>
-          <w:left w:val="none" w:color="auto" w:sz="0" w:space="0"/>
-          <w:bottom w:val="none" w:color="auto" w:sz="0" w:space="0"/>
-          <w:right w:val="none" w:color="auto" w:sz="0" w:space="0"/>
-          <w:insideH w:val="none" w:color="auto" w:sz="0" w:space="0"/>
-          <w:insideV w:val="none" w:color="auto" w:sz="0" w:space="0"/>
+          <w:top w:val="none" w:sz="0" w:space="0" w:color="auto"/>
+          <w:left w:val="none" w:sz="0" w:space="0" w:color="auto"/>
+          <w:bottom w:val="none" w:sz="0" w:space="0" w:color="auto"/>
+          <w:right w:val="none" w:sz="0" w:space="0" w:color="auto"/>
+          <w:insideH w:val="none" w:sz="0" w:space="0" w:color="auto"/>
+          <w:insideV w:val="none" w:sz="0" w:space="0" w:color="auto"/>
         </w:tblBorders>
         <w:tblLayout w:type="fixed"/>
-        <w:tblCellMar>
-          <w:top w:w="0" w:type="dxa"/>
-          <w:left w:w="108" w:type="dxa"/>
-          <w:bottom w:w="0" w:type="dxa"/>
-          <w:right w:w="108" w:type="dxa"/>
-        </w:tblCellMar>
+        <w:tblLook w:val="04A0" w:firstRow="1" w:lastRow="0" w:firstColumn="1" w:lastColumn="0" w:noHBand="0" w:noVBand="1"/>
       </w:tblPr>
       <w:tblGrid>
         <w:gridCol w:w="2127"/>
@@ -5915,28 +5678,12 @@
         <w:gridCol w:w="5035"/>
       </w:tblGrid>
       <w:tr>
-        <w:tblPrEx>
-          <w:tblBorders>
-            <w:top w:val="none" w:color="auto" w:sz="0" w:space="0"/>
-            <w:left w:val="none" w:color="auto" w:sz="0" w:space="0"/>
-            <w:bottom w:val="none" w:color="auto" w:sz="0" w:space="0"/>
-            <w:right w:val="none" w:color="auto" w:sz="0" w:space="0"/>
-            <w:insideH w:val="none" w:color="auto" w:sz="0" w:space="0"/>
-            <w:insideV w:val="none" w:color="auto" w:sz="0" w:space="0"/>
-          </w:tblBorders>
-          <w:tblCellMar>
-            <w:top w:w="0" w:type="dxa"/>
-            <w:left w:w="108" w:type="dxa"/>
-            <w:bottom w:w="0" w:type="dxa"/>
-            <w:right w:w="108" w:type="dxa"/>
-          </w:tblCellMar>
-        </w:tblPrEx>
         <w:tc>
           <w:tcPr>
             <w:tcW w:w="2127" w:type="dxa"/>
             <w:tcBorders>
-              <w:top w:val="single" w:color="auto" w:sz="4" w:space="0"/>
-              <w:bottom w:val="single" w:color="auto" w:sz="4" w:space="0"/>
+              <w:top w:val="single" w:sz="4" w:space="0" w:color="auto"/>
+              <w:bottom w:val="single" w:sz="4" w:space="0" w:color="auto"/>
             </w:tcBorders>
           </w:tcPr>
           <w:p>
@@ -5970,8 +5717,8 @@
             <w:tcW w:w="6169" w:type="dxa"/>
             <w:gridSpan w:val="2"/>
             <w:tcBorders>
-              <w:top w:val="single" w:color="auto" w:sz="4" w:space="0"/>
-              <w:bottom w:val="single" w:color="auto" w:sz="4" w:space="0"/>
+              <w:top w:val="single" w:sz="4" w:space="0" w:color="auto"/>
+              <w:bottom w:val="single" w:sz="4" w:space="0" w:color="auto"/>
             </w:tcBorders>
           </w:tcPr>
           <w:p>
@@ -6004,28 +5751,12 @@
         </w:tc>
       </w:tr>
       <w:tr>
-        <w:tblPrEx>
-          <w:tblBorders>
-            <w:top w:val="none" w:color="auto" w:sz="0" w:space="0"/>
-            <w:left w:val="none" w:color="auto" w:sz="0" w:space="0"/>
-            <w:bottom w:val="none" w:color="auto" w:sz="0" w:space="0"/>
-            <w:right w:val="none" w:color="auto" w:sz="0" w:space="0"/>
-            <w:insideH w:val="none" w:color="auto" w:sz="0" w:space="0"/>
-            <w:insideV w:val="none" w:color="auto" w:sz="0" w:space="0"/>
-          </w:tblBorders>
-          <w:tblCellMar>
-            <w:top w:w="0" w:type="dxa"/>
-            <w:left w:w="108" w:type="dxa"/>
-            <w:bottom w:w="0" w:type="dxa"/>
-            <w:right w:w="108" w:type="dxa"/>
-          </w:tblCellMar>
-        </w:tblPrEx>
         <w:tc>
           <w:tcPr>
             <w:tcW w:w="3261" w:type="dxa"/>
             <w:gridSpan w:val="2"/>
             <w:tcBorders>
-              <w:top w:val="single" w:color="auto" w:sz="4" w:space="0"/>
+              <w:top w:val="single" w:sz="4" w:space="0" w:color="auto"/>
             </w:tcBorders>
           </w:tcPr>
           <w:p>
@@ -6039,6 +5770,7 @@
                 <w:szCs w:val="24"/>
               </w:rPr>
             </w:pPr>
+            <w:proofErr w:type="spellStart"/>
             <w:r>
               <w:rPr>
                 <w:rFonts w:ascii="Times New Roman" w:hAnsi="Times New Roman"/>
@@ -6048,13 +5780,14 @@
               </w:rPr>
               <w:t>block_length_file</w:t>
             </w:r>
+            <w:proofErr w:type="spellEnd"/>
           </w:p>
         </w:tc>
         <w:tc>
           <w:tcPr>
             <w:tcW w:w="5035" w:type="dxa"/>
             <w:tcBorders>
-              <w:top w:val="single" w:color="auto" w:sz="4" w:space="0"/>
+              <w:top w:val="single" w:sz="4" w:space="0" w:color="auto"/>
             </w:tcBorders>
           </w:tcPr>
           <w:p>
@@ -6084,22 +5817,6 @@
         </w:tc>
       </w:tr>
       <w:tr>
-        <w:tblPrEx>
-          <w:tblBorders>
-            <w:top w:val="none" w:color="auto" w:sz="0" w:space="0"/>
-            <w:left w:val="none" w:color="auto" w:sz="0" w:space="0"/>
-            <w:bottom w:val="none" w:color="auto" w:sz="0" w:space="0"/>
-            <w:right w:val="none" w:color="auto" w:sz="0" w:space="0"/>
-            <w:insideH w:val="none" w:color="auto" w:sz="0" w:space="0"/>
-            <w:insideV w:val="none" w:color="auto" w:sz="0" w:space="0"/>
-          </w:tblBorders>
-          <w:tblCellMar>
-            <w:top w:w="0" w:type="dxa"/>
-            <w:left w:w="108" w:type="dxa"/>
-            <w:bottom w:w="0" w:type="dxa"/>
-            <w:right w:w="108" w:type="dxa"/>
-          </w:tblCellMar>
-        </w:tblPrEx>
         <w:tc>
           <w:tcPr>
             <w:tcW w:w="3261" w:type="dxa"/>
@@ -6116,6 +5833,7 @@
                 <w:szCs w:val="24"/>
               </w:rPr>
             </w:pPr>
+            <w:proofErr w:type="spellStart"/>
             <w:r>
               <w:rPr>
                 <w:rFonts w:ascii="Times New Roman" w:hAnsi="Times New Roman"/>
@@ -6125,6 +5843,7 @@
               </w:rPr>
               <w:t>rearranged_species_block_file</w:t>
             </w:r>
+            <w:proofErr w:type="spellEnd"/>
           </w:p>
         </w:tc>
         <w:tc>
@@ -6157,24 +5876,8 @@
         </w:tc>
       </w:tr>
       <w:tr>
-        <w:tblPrEx>
-          <w:tblBorders>
-            <w:top w:val="none" w:color="auto" w:sz="0" w:space="0"/>
-            <w:left w:val="none" w:color="auto" w:sz="0" w:space="0"/>
-            <w:bottom w:val="none" w:color="auto" w:sz="0" w:space="0"/>
-            <w:right w:val="none" w:color="auto" w:sz="0" w:space="0"/>
-            <w:insideH w:val="none" w:color="auto" w:sz="0" w:space="0"/>
-            <w:insideV w:val="none" w:color="auto" w:sz="0" w:space="0"/>
-          </w:tblBorders>
-          <w:tblCellMar>
-            <w:top w:w="0" w:type="dxa"/>
-            <w:left w:w="108" w:type="dxa"/>
-            <w:bottom w:w="0" w:type="dxa"/>
-            <w:right w:w="108" w:type="dxa"/>
-          </w:tblCellMar>
-        </w:tblPrEx>
         <w:trPr>
-          <w:trHeight w:val="379" w:hRule="atLeast"/>
+          <w:trHeight w:val="379"/>
         </w:trPr>
         <w:tc>
           <w:tcPr>
@@ -6192,6 +5895,7 @@
                 <w:szCs w:val="24"/>
               </w:rPr>
             </w:pPr>
+            <w:proofErr w:type="spellStart"/>
             <w:r>
               <w:rPr>
                 <w:rFonts w:ascii="Times New Roman" w:hAnsi="Times New Roman"/>
@@ -6201,6 +5905,7 @@
               </w:rPr>
               <w:t>rearranged_species_name</w:t>
             </w:r>
+            <w:proofErr w:type="spellEnd"/>
           </w:p>
         </w:tc>
         <w:tc>
@@ -6233,24 +5938,8 @@
         </w:tc>
       </w:tr>
       <w:tr>
-        <w:tblPrEx>
-          <w:tblBorders>
-            <w:top w:val="none" w:color="auto" w:sz="0" w:space="0"/>
-            <w:left w:val="none" w:color="auto" w:sz="0" w:space="0"/>
-            <w:bottom w:val="none" w:color="auto" w:sz="0" w:space="0"/>
-            <w:right w:val="none" w:color="auto" w:sz="0" w:space="0"/>
-            <w:insideH w:val="none" w:color="auto" w:sz="0" w:space="0"/>
-            <w:insideV w:val="none" w:color="auto" w:sz="0" w:space="0"/>
-          </w:tblBorders>
-          <w:tblCellMar>
-            <w:top w:w="0" w:type="dxa"/>
-            <w:left w:w="108" w:type="dxa"/>
-            <w:bottom w:w="0" w:type="dxa"/>
-            <w:right w:w="108" w:type="dxa"/>
-          </w:tblCellMar>
-        </w:tblPrEx>
         <w:trPr>
-          <w:trHeight w:val="379" w:hRule="atLeast"/>
+          <w:trHeight w:val="379"/>
         </w:trPr>
         <w:tc>
           <w:tcPr>
@@ -6268,6 +5957,7 @@
                 <w:szCs w:val="24"/>
               </w:rPr>
             </w:pPr>
+            <w:proofErr w:type="spellStart"/>
             <w:r>
               <w:rPr>
                 <w:rFonts w:ascii="Times New Roman" w:hAnsi="Times New Roman"/>
@@ -6277,6 +5967,7 @@
               </w:rPr>
               <w:t>rearranged_species_copy_number</w:t>
             </w:r>
+            <w:proofErr w:type="spellEnd"/>
           </w:p>
         </w:tc>
         <w:tc>
@@ -6303,30 +5994,23 @@
                 <w:sz w:val="24"/>
                 <w:szCs w:val="24"/>
               </w:rPr>
-              <w:t>target copy number of rearranged species</w:t>
+              <w:t xml:space="preserve">target copy number of </w:t>
+            </w:r>
+            <w:r>
+              <w:rPr>
+                <w:rFonts w:ascii="Times New Roman" w:hAnsi="Times New Roman"/>
+                <w:color w:val="000000"/>
+                <w:sz w:val="24"/>
+                <w:szCs w:val="24"/>
+              </w:rPr>
+              <w:t>rearranged species</w:t>
             </w:r>
           </w:p>
         </w:tc>
       </w:tr>
       <w:tr>
-        <w:tblPrEx>
-          <w:tblBorders>
-            <w:top w:val="none" w:color="auto" w:sz="0" w:space="0"/>
-            <w:left w:val="none" w:color="auto" w:sz="0" w:space="0"/>
-            <w:bottom w:val="none" w:color="auto" w:sz="0" w:space="0"/>
-            <w:right w:val="none" w:color="auto" w:sz="0" w:space="0"/>
-            <w:insideH w:val="none" w:color="auto" w:sz="0" w:space="0"/>
-            <w:insideV w:val="none" w:color="auto" w:sz="0" w:space="0"/>
-          </w:tblBorders>
-          <w:tblCellMar>
-            <w:top w:w="0" w:type="dxa"/>
-            <w:left w:w="108" w:type="dxa"/>
-            <w:bottom w:w="0" w:type="dxa"/>
-            <w:right w:w="108" w:type="dxa"/>
-          </w:tblCellMar>
-        </w:tblPrEx>
         <w:trPr>
-          <w:trHeight w:val="379" w:hRule="atLeast"/>
+          <w:trHeight w:val="379"/>
         </w:trPr>
         <w:tc>
           <w:tcPr>
@@ -6344,6 +6028,7 @@
                 <w:szCs w:val="24"/>
               </w:rPr>
             </w:pPr>
+            <w:proofErr w:type="spellStart"/>
             <w:r>
               <w:rPr>
                 <w:rFonts w:ascii="Times New Roman" w:hAnsi="Times New Roman"/>
@@ -6353,6 +6038,7 @@
               </w:rPr>
               <w:t>target_species_block_file</w:t>
             </w:r>
+            <w:proofErr w:type="spellEnd"/>
           </w:p>
         </w:tc>
         <w:tc>
@@ -6385,24 +6071,8 @@
         </w:tc>
       </w:tr>
       <w:tr>
-        <w:tblPrEx>
-          <w:tblBorders>
-            <w:top w:val="none" w:color="auto" w:sz="0" w:space="0"/>
-            <w:left w:val="none" w:color="auto" w:sz="0" w:space="0"/>
-            <w:bottom w:val="none" w:color="auto" w:sz="0" w:space="0"/>
-            <w:right w:val="none" w:color="auto" w:sz="0" w:space="0"/>
-            <w:insideH w:val="none" w:color="auto" w:sz="0" w:space="0"/>
-            <w:insideV w:val="none" w:color="auto" w:sz="0" w:space="0"/>
-          </w:tblBorders>
-          <w:tblCellMar>
-            <w:top w:w="0" w:type="dxa"/>
-            <w:left w:w="108" w:type="dxa"/>
-            <w:bottom w:w="0" w:type="dxa"/>
-            <w:right w:w="108" w:type="dxa"/>
-          </w:tblCellMar>
-        </w:tblPrEx>
         <w:trPr>
-          <w:trHeight w:val="379" w:hRule="atLeast"/>
+          <w:trHeight w:val="379"/>
         </w:trPr>
         <w:tc>
           <w:tcPr>
@@ -6420,6 +6090,7 @@
                 <w:szCs w:val="24"/>
               </w:rPr>
             </w:pPr>
+            <w:proofErr w:type="spellStart"/>
             <w:r>
               <w:rPr>
                 <w:rFonts w:ascii="Times New Roman" w:hAnsi="Times New Roman"/>
@@ -6429,6 +6100,7 @@
               </w:rPr>
               <w:t>target_species_name</w:t>
             </w:r>
+            <w:proofErr w:type="spellEnd"/>
           </w:p>
         </w:tc>
         <w:tc>
@@ -6461,24 +6133,8 @@
         </w:tc>
       </w:tr>
       <w:tr>
-        <w:tblPrEx>
-          <w:tblBorders>
-            <w:top w:val="none" w:color="auto" w:sz="0" w:space="0"/>
-            <w:left w:val="none" w:color="auto" w:sz="0" w:space="0"/>
-            <w:bottom w:val="none" w:color="auto" w:sz="0" w:space="0"/>
-            <w:right w:val="none" w:color="auto" w:sz="0" w:space="0"/>
-            <w:insideH w:val="none" w:color="auto" w:sz="0" w:space="0"/>
-            <w:insideV w:val="none" w:color="auto" w:sz="0" w:space="0"/>
-          </w:tblBorders>
-          <w:tblCellMar>
-            <w:top w:w="0" w:type="dxa"/>
-            <w:left w:w="108" w:type="dxa"/>
-            <w:bottom w:w="0" w:type="dxa"/>
-            <w:right w:w="108" w:type="dxa"/>
-          </w:tblCellMar>
-        </w:tblPrEx>
         <w:trPr>
-          <w:trHeight w:val="379" w:hRule="atLeast"/>
+          <w:trHeight w:val="379"/>
         </w:trPr>
         <w:tc>
           <w:tcPr>
@@ -6496,6 +6152,7 @@
                 <w:szCs w:val="24"/>
               </w:rPr>
             </w:pPr>
+            <w:proofErr w:type="spellStart"/>
             <w:r>
               <w:rPr>
                 <w:rFonts w:ascii="Times New Roman" w:hAnsi="Times New Roman"/>
@@ -6505,6 +6162,7 @@
               </w:rPr>
               <w:t>target_species_copy_number</w:t>
             </w:r>
+            <w:proofErr w:type="spellEnd"/>
           </w:p>
         </w:tc>
         <w:tc>
@@ -6537,24 +6195,8 @@
         </w:tc>
       </w:tr>
       <w:tr>
-        <w:tblPrEx>
-          <w:tblBorders>
-            <w:top w:val="none" w:color="auto" w:sz="0" w:space="0"/>
-            <w:left w:val="none" w:color="auto" w:sz="0" w:space="0"/>
-            <w:bottom w:val="none" w:color="auto" w:sz="0" w:space="0"/>
-            <w:right w:val="none" w:color="auto" w:sz="0" w:space="0"/>
-            <w:insideH w:val="none" w:color="auto" w:sz="0" w:space="0"/>
-            <w:insideV w:val="none" w:color="auto" w:sz="0" w:space="0"/>
-          </w:tblBorders>
-          <w:tblCellMar>
-            <w:top w:w="0" w:type="dxa"/>
-            <w:left w:w="108" w:type="dxa"/>
-            <w:bottom w:w="0" w:type="dxa"/>
-            <w:right w:w="108" w:type="dxa"/>
-          </w:tblCellMar>
-        </w:tblPrEx>
         <w:trPr>
-          <w:trHeight w:val="379" w:hRule="atLeast"/>
+          <w:trHeight w:val="379"/>
         </w:trPr>
         <w:tc>
           <w:tcPr>
@@ -6572,6 +6214,7 @@
                 <w:szCs w:val="24"/>
               </w:rPr>
             </w:pPr>
+            <w:proofErr w:type="spellStart"/>
             <w:r>
               <w:rPr>
                 <w:rFonts w:ascii="Times New Roman" w:hAnsi="Times New Roman"/>
@@ -6581,6 +6224,7 @@
               </w:rPr>
               <w:t>colorlist</w:t>
             </w:r>
+            <w:proofErr w:type="spellEnd"/>
           </w:p>
         </w:tc>
         <w:tc>
@@ -6613,31 +6257,15 @@
         </w:tc>
       </w:tr>
       <w:tr>
-        <w:tblPrEx>
-          <w:tblBorders>
-            <w:top w:val="none" w:color="auto" w:sz="0" w:space="0"/>
-            <w:left w:val="none" w:color="auto" w:sz="0" w:space="0"/>
-            <w:bottom w:val="none" w:color="auto" w:sz="0" w:space="0"/>
-            <w:right w:val="none" w:color="auto" w:sz="0" w:space="0"/>
-            <w:insideH w:val="none" w:color="auto" w:sz="0" w:space="0"/>
-            <w:insideV w:val="none" w:color="auto" w:sz="0" w:space="0"/>
-          </w:tblBorders>
-          <w:tblCellMar>
-            <w:top w:w="0" w:type="dxa"/>
-            <w:left w:w="108" w:type="dxa"/>
-            <w:bottom w:w="0" w:type="dxa"/>
-            <w:right w:w="108" w:type="dxa"/>
-          </w:tblCellMar>
-        </w:tblPrEx>
         <w:trPr>
-          <w:trHeight w:val="379" w:hRule="atLeast"/>
+          <w:trHeight w:val="379"/>
         </w:trPr>
         <w:tc>
           <w:tcPr>
             <w:tcW w:w="3261" w:type="dxa"/>
             <w:gridSpan w:val="2"/>
             <w:tcBorders>
-              <w:bottom w:val="single" w:color="auto" w:sz="4" w:space="0"/>
+              <w:bottom w:val="single" w:sz="4" w:space="0" w:color="auto"/>
             </w:tcBorders>
           </w:tcPr>
           <w:p>
@@ -6651,6 +6279,7 @@
                 <w:szCs w:val="24"/>
               </w:rPr>
             </w:pPr>
+            <w:proofErr w:type="spellStart"/>
             <w:r>
               <w:rPr>
                 <w:rFonts w:ascii="Times New Roman" w:hAnsi="Times New Roman"/>
@@ -6660,13 +6289,14 @@
               </w:rPr>
               <w:t>outdir</w:t>
             </w:r>
+            <w:proofErr w:type="spellEnd"/>
           </w:p>
         </w:tc>
         <w:tc>
           <w:tcPr>
             <w:tcW w:w="5035" w:type="dxa"/>
             <w:tcBorders>
-              <w:bottom w:val="single" w:color="auto" w:sz="4" w:space="0"/>
+              <w:bottom w:val="single" w:sz="4" w:space="0" w:color="auto"/>
             </w:tcBorders>
           </w:tcPr>
           <w:p>
@@ -6698,14 +6328,14 @@
       <w:pPr>
         <w:spacing w:line="480" w:lineRule="auto"/>
         <w:rPr>
-          <w:rFonts w:ascii="Times New Roman" w:hAnsi="Times New Roman" w:eastAsia="等线"/>
-          <w:sz w:val="24"/>
-          <w:szCs w:val="28"/>
-        </w:rPr>
-      </w:pPr>
-      <w:r>
-        <w:rPr>
-          <w:rFonts w:ascii="Times New Roman" w:hAnsi="Times New Roman" w:eastAsia="等线"/>
+          <w:rFonts w:ascii="Times New Roman" w:eastAsia="等线" w:hAnsi="Times New Roman"/>
+          <w:sz w:val="24"/>
+          <w:szCs w:val="28"/>
+        </w:rPr>
+      </w:pPr>
+      <w:r>
+        <w:rPr>
+          <w:rFonts w:ascii="Times New Roman" w:eastAsia="等线" w:hAnsi="Times New Roman"/>
           <w:b/>
           <w:sz w:val="24"/>
           <w:szCs w:val="28"/>
@@ -6714,7 +6344,7 @@
       </w:r>
       <w:r>
         <w:rPr>
-          <w:rFonts w:ascii="Times New Roman" w:hAnsi="Times New Roman" w:eastAsia="等线"/>
+          <w:rFonts w:ascii="Times New Roman" w:eastAsia="等线" w:hAnsi="Times New Roman"/>
           <w:sz w:val="24"/>
           <w:szCs w:val="28"/>
         </w:rPr>
@@ -6726,32 +6356,42 @@
         <w:spacing w:line="480" w:lineRule="auto"/>
         <w:jc w:val="center"/>
         <w:rPr>
-          <w:rFonts w:ascii="Times New Roman" w:hAnsi="Times New Roman" w:eastAsia="等线"/>
-          <w:sz w:val="24"/>
-          <w:szCs w:val="28"/>
-        </w:rPr>
-      </w:pPr>
-      <w:r>
-        <w:rPr>
-          <w:rFonts w:ascii="Times New Roman" w:hAnsi="Times New Roman" w:eastAsia="等线"/>
-          <w:sz w:val="24"/>
-          <w:szCs w:val="28"/>
-        </w:rPr>
-        <w:t>./scenarios/PapaverChromosomePainting.py</w:t>
-      </w:r>
-    </w:p>
-    <w:p>
-      <w:pPr>
-        <w:spacing w:line="480" w:lineRule="auto"/>
-        <w:rPr>
-          <w:rFonts w:ascii="Times New Roman" w:hAnsi="Times New Roman" w:eastAsia="等线"/>
-          <w:sz w:val="24"/>
-          <w:szCs w:val="28"/>
-        </w:rPr>
-      </w:pPr>
-      <w:r>
-        <w:rPr>
-          <w:rFonts w:ascii="Times New Roman" w:hAnsi="Times New Roman" w:eastAsia="等线"/>
+          <w:rFonts w:ascii="Times New Roman" w:eastAsia="等线" w:hAnsi="Times New Roman"/>
+          <w:sz w:val="24"/>
+          <w:szCs w:val="28"/>
+        </w:rPr>
+      </w:pPr>
+      <w:proofErr w:type="gramStart"/>
+      <w:r>
+        <w:rPr>
+          <w:rFonts w:ascii="Times New Roman" w:eastAsia="等线" w:hAnsi="Times New Roman"/>
+          <w:sz w:val="24"/>
+          <w:szCs w:val="28"/>
+        </w:rPr>
+        <w:t>./</w:t>
+      </w:r>
+      <w:proofErr w:type="gramEnd"/>
+      <w:r>
+        <w:rPr>
+          <w:rFonts w:ascii="Times New Roman" w:eastAsia="等线" w:hAnsi="Times New Roman"/>
+          <w:sz w:val="24"/>
+          <w:szCs w:val="28"/>
+        </w:rPr>
+        <w:t>scenarios/PapaverChromosomePainting.py</w:t>
+      </w:r>
+    </w:p>
+    <w:p>
+      <w:pPr>
+        <w:spacing w:line="480" w:lineRule="auto"/>
+        <w:rPr>
+          <w:rFonts w:ascii="Times New Roman" w:eastAsia="等线" w:hAnsi="Times New Roman"/>
+          <w:sz w:val="24"/>
+          <w:szCs w:val="28"/>
+        </w:rPr>
+      </w:pPr>
+      <w:r>
+        <w:rPr>
+          <w:rFonts w:ascii="Times New Roman" w:eastAsia="等线" w:hAnsi="Times New Roman"/>
           <w:b/>
           <w:sz w:val="24"/>
           <w:szCs w:val="28"/>
@@ -6760,7 +6400,7 @@
       </w:r>
       <w:r>
         <w:rPr>
-          <w:rFonts w:ascii="Times New Roman" w:hAnsi="Times New Roman" w:eastAsia="等线"/>
+          <w:rFonts w:ascii="Times New Roman" w:eastAsia="等线" w:hAnsi="Times New Roman"/>
           <w:sz w:val="24"/>
           <w:szCs w:val="28"/>
         </w:rPr>
@@ -6772,18 +6412,38 @@
         <w:spacing w:line="480" w:lineRule="auto"/>
         <w:jc w:val="center"/>
         <w:rPr>
-          <w:rFonts w:ascii="Times New Roman" w:hAnsi="Times New Roman" w:eastAsia="等线"/>
-          <w:sz w:val="24"/>
-          <w:szCs w:val="28"/>
-        </w:rPr>
-      </w:pPr>
-      <w:r>
-        <w:rPr>
-          <w:rFonts w:ascii="Times New Roman" w:hAnsi="Times New Roman" w:eastAsia="等线"/>
-          <w:sz w:val="24"/>
-          <w:szCs w:val="28"/>
-        </w:rPr>
-        <w:t>./outputdata/Papaver/plot/</w:t>
+          <w:rFonts w:ascii="Times New Roman" w:eastAsia="等线" w:hAnsi="Times New Roman"/>
+          <w:sz w:val="24"/>
+          <w:szCs w:val="28"/>
+        </w:rPr>
+      </w:pPr>
+      <w:proofErr w:type="gramStart"/>
+      <w:r>
+        <w:rPr>
+          <w:rFonts w:ascii="Times New Roman" w:eastAsia="等线" w:hAnsi="Times New Roman"/>
+          <w:sz w:val="24"/>
+          <w:szCs w:val="28"/>
+        </w:rPr>
+        <w:t>./</w:t>
+      </w:r>
+      <w:proofErr w:type="spellStart"/>
+      <w:proofErr w:type="gramEnd"/>
+      <w:r>
+        <w:rPr>
+          <w:rFonts w:ascii="Times New Roman" w:eastAsia="等线" w:hAnsi="Times New Roman"/>
+          <w:sz w:val="24"/>
+          <w:szCs w:val="28"/>
+        </w:rPr>
+        <w:t>outputdata</w:t>
+      </w:r>
+      <w:proofErr w:type="spellEnd"/>
+      <w:r>
+        <w:rPr>
+          <w:rFonts w:ascii="Times New Roman" w:eastAsia="等线" w:hAnsi="Times New Roman"/>
+          <w:sz w:val="24"/>
+          <w:szCs w:val="28"/>
+        </w:rPr>
+        <w:t>/Papaver/plot/</w:t>
       </w:r>
     </w:p>
     <w:p>
@@ -6791,7 +6451,7 @@
         <w:spacing w:line="480" w:lineRule="auto"/>
         <w:jc w:val="center"/>
         <w:rPr>
-          <w:rFonts w:ascii="Times New Roman" w:hAnsi="Times New Roman" w:eastAsia="等线"/>
+          <w:rFonts w:ascii="Times New Roman" w:eastAsia="等线" w:hAnsi="Times New Roman"/>
           <w:sz w:val="24"/>
           <w:szCs w:val="24"/>
         </w:rPr>
@@ -6799,6 +6459,7 @@
       <w:r>
         <w:rPr>
           <w:rFonts w:ascii="Times New Roman" w:hAnsi="Times New Roman"/>
+          <w:noProof/>
         </w:rPr>
         <w:drawing>
           <wp:inline distT="0" distB="0" distL="0" distR="0">
@@ -6818,7 +6479,7 @@
                     </pic:cNvPicPr>
                   </pic:nvPicPr>
                   <pic:blipFill>
-                    <a:blip r:embed="rId10"/>
+                    <a:blip r:embed="rId13"/>
                     <a:stretch>
                       <a:fillRect/>
                     </a:stretch>
@@ -6844,7 +6505,7 @@
         <w:spacing w:line="480" w:lineRule="auto"/>
         <w:jc w:val="center"/>
         <w:rPr>
-          <w:rFonts w:ascii="Times New Roman" w:hAnsi="Times New Roman" w:eastAsia="等线"/>
+          <w:rFonts w:ascii="Times New Roman" w:eastAsia="等线" w:hAnsi="Times New Roman"/>
           <w:b/>
           <w:sz w:val="24"/>
           <w:szCs w:val="28"/>
@@ -6860,7 +6521,7 @@
       </w:r>
       <w:r>
         <w:rPr>
-          <w:rFonts w:ascii="Times New Roman" w:hAnsi="Times New Roman" w:eastAsia="等线"/>
+          <w:rFonts w:ascii="Times New Roman" w:eastAsia="等线" w:hAnsi="Times New Roman"/>
           <w:b/>
           <w:sz w:val="24"/>
           <w:szCs w:val="28"/>
@@ -6881,7 +6542,9 @@
       <w:r>
         <w:rPr>
           <w:rFonts w:ascii="Times New Roman" w:hAnsi="Times New Roman"/>
-        </w:rPr>
+          <w:noProof/>
+        </w:rPr>
+        <w:lastRenderedPageBreak/>
         <w:drawing>
           <wp:inline distT="0" distB="0" distL="0" distR="0">
             <wp:extent cx="2226310" cy="1662430"/>
@@ -6900,7 +6563,7 @@
                     </pic:cNvPicPr>
                   </pic:nvPicPr>
                   <pic:blipFill>
-                    <a:blip r:embed="rId11"/>
+                    <a:blip r:embed="rId14"/>
                     <a:stretch>
                       <a:fillRect/>
                     </a:stretch>
@@ -6926,7 +6589,7 @@
         <w:spacing w:line="480" w:lineRule="auto"/>
         <w:jc w:val="center"/>
         <w:rPr>
-          <w:rFonts w:ascii="Times New Roman" w:hAnsi="Times New Roman" w:eastAsia="等线"/>
+          <w:rFonts w:ascii="Times New Roman" w:eastAsia="等线" w:hAnsi="Times New Roman"/>
           <w:b/>
           <w:sz w:val="24"/>
           <w:szCs w:val="28"/>
@@ -6942,786 +6605,31 @@
       </w:r>
       <w:r>
         <w:rPr>
-          <w:rFonts w:ascii="Times New Roman" w:hAnsi="Times New Roman" w:eastAsia="等线"/>
+          <w:rFonts w:ascii="Times New Roman" w:eastAsia="等线" w:hAnsi="Times New Roman"/>
           <w:b/>
           <w:sz w:val="24"/>
           <w:szCs w:val="28"/>
         </w:rPr>
         <w:t>Rearranged species chromosome painting.</w:t>
       </w:r>
-    </w:p>
-    <w:p>
-      <w:pPr>
-        <w:pStyle w:val="9"/>
-        <w:numPr>
-          <w:ilvl w:val="0"/>
-          <w:numId w:val="2"/>
-        </w:numPr>
-        <w:spacing w:line="480" w:lineRule="auto"/>
-        <w:ind w:firstLineChars="0"/>
-        <w:rPr>
-          <w:rFonts w:ascii="Times New Roman" w:hAnsi="Times New Roman" w:eastAsia="等线"/>
-          <w:b/>
-          <w:sz w:val="22"/>
-          <w:szCs w:val="28"/>
-        </w:rPr>
-      </w:pPr>
-      <w:r>
-        <w:rPr>
-          <w:rFonts w:ascii="Times New Roman" w:hAnsi="Times New Roman"/>
-          <w:b/>
-          <w:sz w:val="24"/>
-        </w:rPr>
-        <w:t>Rearrangement painting</w:t>
-      </w:r>
-      <w:r>
-        <w:rPr>
-          <w:rFonts w:ascii="Times New Roman" w:hAnsi="Times New Roman" w:eastAsia="等线"/>
-          <w:b/>
-          <w:sz w:val="24"/>
-          <w:szCs w:val="28"/>
-        </w:rPr>
-        <w:t xml:space="preserve">: </w:t>
-      </w:r>
-    </w:p>
-    <w:p>
-      <w:pPr>
-        <w:pStyle w:val="9"/>
-        <w:numPr>
-          <w:ilvl w:val="0"/>
-          <w:numId w:val="0"/>
-        </w:numPr>
-        <w:spacing w:line="480" w:lineRule="auto"/>
-        <w:ind w:leftChars="0"/>
-        <w:rPr>
-          <w:rFonts w:ascii="Times New Roman" w:hAnsi="Times New Roman" w:eastAsia="等线"/>
-          <w:b/>
-          <w:sz w:val="22"/>
-          <w:szCs w:val="28"/>
-        </w:rPr>
-      </w:pPr>
-      <w:r>
-        <w:rPr>
-          <w:rFonts w:ascii="Times New Roman" w:hAnsi="Times New Roman" w:eastAsia="等线"/>
-          <w:sz w:val="24"/>
-          <w:szCs w:val="28"/>
-        </w:rPr>
-        <w:t>./util/</w:t>
-      </w:r>
-      <w:r>
-        <w:rPr>
-          <w:rFonts w:hint="eastAsia" w:ascii="Times New Roman" w:hAnsi="Times New Roman" w:eastAsia="等线"/>
-          <w:sz w:val="24"/>
-          <w:szCs w:val="28"/>
-        </w:rPr>
-        <w:t>cutCircularChromosomes</w:t>
-      </w:r>
-      <w:r>
-        <w:rPr>
-          <w:rFonts w:ascii="Times New Roman" w:hAnsi="Times New Roman" w:eastAsia="等线"/>
-          <w:sz w:val="24"/>
-          <w:szCs w:val="28"/>
-        </w:rPr>
-        <w:t>.py</w:t>
-      </w:r>
-    </w:p>
-    <w:p>
-      <w:pPr>
-        <w:spacing w:line="480" w:lineRule="auto"/>
-        <w:rPr>
-          <w:rFonts w:hint="eastAsia" w:ascii="Times New Roman" w:hAnsi="Times New Roman" w:eastAsia="等线"/>
-          <w:sz w:val="24"/>
-          <w:szCs w:val="24"/>
-          <w:lang w:val="en-US" w:eastAsia="zh-CN"/>
-        </w:rPr>
-      </w:pPr>
-      <w:r>
-        <w:rPr>
-          <w:rFonts w:hint="eastAsia" w:ascii="Times New Roman" w:hAnsi="Times New Roman" w:eastAsia="等线"/>
-          <w:sz w:val="24"/>
-          <w:szCs w:val="24"/>
-          <w:lang w:val="en-US" w:eastAsia="zh-CN"/>
-        </w:rPr>
-        <w:t>IAGS</w:t>
-      </w:r>
-      <w:r>
-        <w:rPr>
-          <w:rFonts w:hint="eastAsia" w:ascii="Times New Roman" w:hAnsi="Times New Roman" w:eastAsia="等线"/>
-          <w:sz w:val="24"/>
-          <w:szCs w:val="24"/>
-        </w:rPr>
-        <w:t xml:space="preserve"> are based on cut-and-join distance m</w:t>
-      </w:r>
-      <w:r>
-        <w:rPr>
-          <w:rFonts w:hint="eastAsia" w:ascii="Times New Roman" w:hAnsi="Times New Roman" w:eastAsia="等线"/>
-          <w:sz w:val="24"/>
-          <w:szCs w:val="24"/>
-          <w:lang w:val="en-US" w:eastAsia="zh-CN"/>
-        </w:rPr>
-        <w:t>ay</w:t>
-      </w:r>
-      <w:r>
-        <w:rPr>
-          <w:rFonts w:hint="eastAsia" w:ascii="Times New Roman" w:hAnsi="Times New Roman" w:eastAsia="等线"/>
-          <w:sz w:val="24"/>
-          <w:szCs w:val="24"/>
-        </w:rPr>
-        <w:t xml:space="preserve"> lead to circular genome structure. However, how to design a model with a proper solving strategy to only output linear genome structure is still an open problem. Here, </w:t>
-      </w:r>
-      <w:r>
-        <w:rPr>
-          <w:rFonts w:hint="eastAsia" w:ascii="Times New Roman" w:hAnsi="Times New Roman" w:eastAsia="等线"/>
-          <w:sz w:val="24"/>
-          <w:szCs w:val="24"/>
-          <w:lang w:val="en-US" w:eastAsia="zh-CN"/>
-        </w:rPr>
-        <w:t xml:space="preserve">IAGS </w:t>
-      </w:r>
-      <w:r>
-        <w:rPr>
-          <w:rFonts w:hint="eastAsia" w:ascii="Times New Roman" w:hAnsi="Times New Roman" w:eastAsia="等线"/>
-          <w:sz w:val="24"/>
-          <w:szCs w:val="24"/>
-        </w:rPr>
-        <w:t>cut</w:t>
-      </w:r>
-      <w:r>
-        <w:rPr>
-          <w:rFonts w:hint="eastAsia" w:ascii="Times New Roman" w:hAnsi="Times New Roman" w:eastAsia="等线"/>
-          <w:sz w:val="24"/>
-          <w:szCs w:val="24"/>
-          <w:lang w:val="en-US" w:eastAsia="zh-CN"/>
-        </w:rPr>
-        <w:t>s</w:t>
-      </w:r>
-      <w:r>
-        <w:rPr>
-          <w:rFonts w:hint="eastAsia" w:ascii="Times New Roman" w:hAnsi="Times New Roman" w:eastAsia="等线"/>
-          <w:sz w:val="24"/>
-          <w:szCs w:val="24"/>
-        </w:rPr>
-        <w:t xml:space="preserve"> an adjacency with the least support to linearize circular genome.</w:t>
-      </w:r>
-      <w:r>
-        <w:rPr>
-          <w:rFonts w:hint="eastAsia" w:ascii="Times New Roman" w:hAnsi="Times New Roman" w:eastAsia="等线"/>
-          <w:sz w:val="24"/>
-          <w:szCs w:val="24"/>
-          <w:lang w:val="en-US" w:eastAsia="zh-CN"/>
-        </w:rPr>
-        <w:t xml:space="preserve"> Firstly, IAGS calculated ancestral adjacencies support table. All species used for calculating this ancestor should first match with this ancestor by BMO integer programming formulations and then counting the number of block adjacencies appeared in all species, respectively. IAGS allows to cut one adjacency in circular chromosomes with minimum number of support to make circular to </w:t>
-      </w:r>
-      <w:r>
-        <w:rPr>
-          <w:rFonts w:hint="eastAsia" w:ascii="Times New Roman" w:hAnsi="Times New Roman" w:eastAsia="等线"/>
-          <w:sz w:val="24"/>
-          <w:szCs w:val="24"/>
-        </w:rPr>
-        <w:t>linear</w:t>
-      </w:r>
-      <w:r>
-        <w:rPr>
-          <w:rFonts w:hint="eastAsia" w:ascii="Times New Roman" w:hAnsi="Times New Roman" w:eastAsia="等线"/>
-          <w:sz w:val="24"/>
-          <w:szCs w:val="24"/>
-          <w:lang w:val="en-US" w:eastAsia="zh-CN"/>
-        </w:rPr>
-        <w:t>.</w:t>
-      </w:r>
-    </w:p>
-    <w:p>
-      <w:pPr>
-        <w:spacing w:line="480" w:lineRule="auto"/>
-        <w:rPr>
-          <w:rFonts w:ascii="Times New Roman" w:hAnsi="Times New Roman" w:eastAsia="等线"/>
-          <w:sz w:val="24"/>
-          <w:szCs w:val="28"/>
-        </w:rPr>
-      </w:pPr>
-      <w:r>
-        <w:rPr>
-          <w:rFonts w:ascii="Times New Roman" w:hAnsi="Times New Roman"/>
-          <w:b/>
-          <w:bCs/>
-          <w:color w:val="000000"/>
-          <w:sz w:val="24"/>
-          <w:szCs w:val="24"/>
-        </w:rPr>
-        <w:t xml:space="preserve">Parameters for </w:t>
-      </w:r>
-      <w:r>
-        <w:rPr>
-          <w:rFonts w:ascii="Times New Roman" w:hAnsi="Times New Roman" w:eastAsia="等线"/>
-          <w:b/>
-          <w:sz w:val="24"/>
-          <w:szCs w:val="28"/>
-        </w:rPr>
-        <w:t>calculateFissionAndFussions</w:t>
-      </w:r>
-      <w:r>
-        <w:rPr>
-          <w:rFonts w:ascii="Times New Roman" w:hAnsi="Times New Roman"/>
-          <w:b/>
-          <w:bCs/>
-          <w:color w:val="000000"/>
-          <w:sz w:val="24"/>
-          <w:szCs w:val="24"/>
-        </w:rPr>
-        <w:t>:</w:t>
-      </w:r>
-    </w:p>
-    <w:tbl>
-      <w:tblPr>
-        <w:tblStyle w:val="6"/>
-        <w:tblW w:w="8296" w:type="dxa"/>
-        <w:tblInd w:w="0" w:type="dxa"/>
-        <w:tblBorders>
-          <w:top w:val="none" w:color="auto" w:sz="0" w:space="0"/>
-          <w:left w:val="none" w:color="auto" w:sz="0" w:space="0"/>
-          <w:bottom w:val="none" w:color="auto" w:sz="0" w:space="0"/>
-          <w:right w:val="none" w:color="auto" w:sz="0" w:space="0"/>
-          <w:insideH w:val="none" w:color="auto" w:sz="0" w:space="0"/>
-          <w:insideV w:val="none" w:color="auto" w:sz="0" w:space="0"/>
-        </w:tblBorders>
-        <w:tblLayout w:type="fixed"/>
-        <w:tblCellMar>
-          <w:top w:w="0" w:type="dxa"/>
-          <w:left w:w="108" w:type="dxa"/>
-          <w:bottom w:w="0" w:type="dxa"/>
-          <w:right w:w="108" w:type="dxa"/>
-        </w:tblCellMar>
-      </w:tblPr>
-      <w:tblGrid>
-        <w:gridCol w:w="2127"/>
-        <w:gridCol w:w="1134"/>
-        <w:gridCol w:w="5035"/>
-      </w:tblGrid>
-      <w:tr>
-        <w:tblPrEx>
-          <w:tblBorders>
-            <w:top w:val="none" w:color="auto" w:sz="0" w:space="0"/>
-            <w:left w:val="none" w:color="auto" w:sz="0" w:space="0"/>
-            <w:bottom w:val="none" w:color="auto" w:sz="0" w:space="0"/>
-            <w:right w:val="none" w:color="auto" w:sz="0" w:space="0"/>
-            <w:insideH w:val="none" w:color="auto" w:sz="0" w:space="0"/>
-            <w:insideV w:val="none" w:color="auto" w:sz="0" w:space="0"/>
-          </w:tblBorders>
-          <w:tblCellMar>
-            <w:top w:w="0" w:type="dxa"/>
-            <w:left w:w="108" w:type="dxa"/>
-            <w:bottom w:w="0" w:type="dxa"/>
-            <w:right w:w="108" w:type="dxa"/>
-          </w:tblCellMar>
-        </w:tblPrEx>
-        <w:tc>
-          <w:tcPr>
-            <w:tcW w:w="2127" w:type="dxa"/>
-            <w:tcBorders>
-              <w:top w:val="single" w:color="auto" w:sz="4" w:space="0"/>
-              <w:bottom w:val="single" w:color="auto" w:sz="4" w:space="0"/>
-            </w:tcBorders>
-          </w:tcPr>
-          <w:p>
-            <w:pPr>
-              <w:widowControl/>
-              <w:spacing w:line="480" w:lineRule="auto"/>
-              <w:rPr>
-                <w:rFonts w:ascii="Times New Roman" w:hAnsi="Times New Roman"/>
-                <w:b/>
-                <w:bCs/>
-                <w:color w:val="000000"/>
-                <w:sz w:val="24"/>
-                <w:szCs w:val="24"/>
-              </w:rPr>
-            </w:pPr>
-            <w:r>
-              <w:rPr>
-                <w:rFonts w:ascii="Times New Roman" w:hAnsi="Times New Roman"/>
-                <w:b/>
-                <w:bCs/>
-                <w:color w:val="000000"/>
-                <w:sz w:val="24"/>
-                <w:szCs w:val="24"/>
-              </w:rPr>
-              <w:t>Parameters</w:t>
-            </w:r>
-          </w:p>
-        </w:tc>
-        <w:tc>
-          <w:tcPr>
-            <w:tcW w:w="6169" w:type="dxa"/>
-            <w:gridSpan w:val="2"/>
-            <w:tcBorders>
-              <w:top w:val="single" w:color="auto" w:sz="4" w:space="0"/>
-              <w:bottom w:val="single" w:color="auto" w:sz="4" w:space="0"/>
-            </w:tcBorders>
-          </w:tcPr>
-          <w:p>
-            <w:pPr>
-              <w:widowControl/>
-              <w:wordWrap w:val="0"/>
-              <w:spacing w:line="480" w:lineRule="auto"/>
-              <w:jc w:val="right"/>
-              <w:rPr>
-                <w:rFonts w:ascii="Times New Roman" w:hAnsi="Times New Roman"/>
-                <w:b/>
-                <w:bCs/>
-                <w:color w:val="000000"/>
-                <w:sz w:val="24"/>
-                <w:szCs w:val="24"/>
-              </w:rPr>
-            </w:pPr>
-            <w:r>
-              <w:rPr>
-                <w:rFonts w:ascii="Times New Roman" w:hAnsi="Times New Roman"/>
-                <w:b/>
-                <w:bCs/>
-                <w:color w:val="000000"/>
-                <w:sz w:val="24"/>
-                <w:szCs w:val="24"/>
-              </w:rPr>
-              <w:t>Meaning</w:t>
-            </w:r>
-          </w:p>
-        </w:tc>
-      </w:tr>
-      <w:tr>
-        <w:tblPrEx>
-          <w:tblBorders>
-            <w:top w:val="none" w:color="auto" w:sz="0" w:space="0"/>
-            <w:left w:val="none" w:color="auto" w:sz="0" w:space="0"/>
-            <w:bottom w:val="none" w:color="auto" w:sz="0" w:space="0"/>
-            <w:right w:val="none" w:color="auto" w:sz="0" w:space="0"/>
-            <w:insideH w:val="none" w:color="auto" w:sz="0" w:space="0"/>
-            <w:insideV w:val="none" w:color="auto" w:sz="0" w:space="0"/>
-          </w:tblBorders>
-          <w:tblCellMar>
-            <w:top w:w="0" w:type="dxa"/>
-            <w:left w:w="108" w:type="dxa"/>
-            <w:bottom w:w="0" w:type="dxa"/>
-            <w:right w:w="108" w:type="dxa"/>
-          </w:tblCellMar>
-        </w:tblPrEx>
-        <w:tc>
-          <w:tcPr>
-            <w:tcW w:w="3261" w:type="dxa"/>
-            <w:gridSpan w:val="2"/>
-            <w:tcBorders>
-              <w:top w:val="single" w:color="auto" w:sz="4" w:space="0"/>
-            </w:tcBorders>
-          </w:tcPr>
-          <w:p>
-            <w:pPr>
-              <w:widowControl/>
-              <w:spacing w:line="480" w:lineRule="auto"/>
-              <w:rPr>
-                <w:rFonts w:ascii="Times New Roman" w:hAnsi="Times New Roman"/>
-                <w:color w:val="000000"/>
-                <w:sz w:val="24"/>
-                <w:szCs w:val="24"/>
-              </w:rPr>
-            </w:pPr>
-            <w:r>
-              <w:rPr>
-                <w:rFonts w:hint="eastAsia" w:ascii="Times New Roman" w:hAnsi="Times New Roman"/>
-                <w:color w:val="000000"/>
-                <w:sz w:val="24"/>
-                <w:szCs w:val="24"/>
-              </w:rPr>
-              <w:t>ancestor_file</w:t>
-            </w:r>
-          </w:p>
-        </w:tc>
-        <w:tc>
-          <w:tcPr>
-            <w:tcW w:w="5035" w:type="dxa"/>
-            <w:tcBorders>
-              <w:top w:val="single" w:color="auto" w:sz="4" w:space="0"/>
-            </w:tcBorders>
-          </w:tcPr>
-          <w:p>
-            <w:pPr>
-              <w:widowControl/>
-              <w:wordWrap w:val="0"/>
-              <w:spacing w:line="480" w:lineRule="auto"/>
-              <w:ind w:right="120"/>
-              <w:jc w:val="right"/>
-              <w:rPr>
-                <w:rFonts w:ascii="Times New Roman" w:hAnsi="Times New Roman"/>
-                <w:color w:val="000000"/>
-                <w:sz w:val="24"/>
-                <w:szCs w:val="24"/>
-              </w:rPr>
-            </w:pPr>
-            <w:r>
-              <w:rPr>
-                <w:rFonts w:hint="eastAsia" w:ascii="Times New Roman" w:hAnsi="Times New Roman"/>
-                <w:color w:val="000000"/>
-                <w:sz w:val="24"/>
-                <w:szCs w:val="24"/>
-              </w:rPr>
-              <w:t xml:space="preserve"> block sequence file for inferred ancestor</w:t>
-            </w:r>
-          </w:p>
-        </w:tc>
-      </w:tr>
-      <w:tr>
-        <w:tblPrEx>
-          <w:tblBorders>
-            <w:top w:val="none" w:color="auto" w:sz="0" w:space="0"/>
-            <w:left w:val="none" w:color="auto" w:sz="0" w:space="0"/>
-            <w:bottom w:val="none" w:color="auto" w:sz="0" w:space="0"/>
-            <w:right w:val="none" w:color="auto" w:sz="0" w:space="0"/>
-            <w:insideH w:val="none" w:color="auto" w:sz="0" w:space="0"/>
-            <w:insideV w:val="none" w:color="auto" w:sz="0" w:space="0"/>
-          </w:tblBorders>
-          <w:tblCellMar>
-            <w:top w:w="0" w:type="dxa"/>
-            <w:left w:w="108" w:type="dxa"/>
-            <w:bottom w:w="0" w:type="dxa"/>
-            <w:right w:w="108" w:type="dxa"/>
-          </w:tblCellMar>
-        </w:tblPrEx>
-        <w:tc>
-          <w:tcPr>
-            <w:tcW w:w="3261" w:type="dxa"/>
-            <w:gridSpan w:val="2"/>
-          </w:tcPr>
-          <w:p>
-            <w:pPr>
-              <w:widowControl/>
-              <w:spacing w:line="480" w:lineRule="auto"/>
-              <w:rPr>
-                <w:rFonts w:ascii="Times New Roman" w:hAnsi="Times New Roman"/>
-                <w:color w:val="000000"/>
-                <w:sz w:val="24"/>
-                <w:szCs w:val="24"/>
-              </w:rPr>
-            </w:pPr>
-            <w:r>
-              <w:rPr>
-                <w:rFonts w:hint="eastAsia" w:ascii="Times New Roman" w:hAnsi="Times New Roman"/>
-                <w:color w:val="000000"/>
-                <w:sz w:val="24"/>
-                <w:szCs w:val="24"/>
-              </w:rPr>
-              <w:t>ancestor_copy_number</w:t>
-            </w:r>
-          </w:p>
-        </w:tc>
-        <w:tc>
-          <w:tcPr>
-            <w:tcW w:w="5035" w:type="dxa"/>
-          </w:tcPr>
-          <w:p>
-            <w:pPr>
-              <w:widowControl/>
-              <w:spacing w:line="480" w:lineRule="auto"/>
-              <w:ind w:right="120"/>
-              <w:jc w:val="right"/>
-              <w:rPr>
-                <w:rFonts w:ascii="Times New Roman" w:hAnsi="Times New Roman"/>
-                <w:color w:val="000000"/>
-                <w:sz w:val="24"/>
-                <w:szCs w:val="24"/>
-              </w:rPr>
-            </w:pPr>
-            <w:r>
-              <w:rPr>
-                <w:rFonts w:hint="eastAsia" w:ascii="Times New Roman" w:hAnsi="Times New Roman"/>
-                <w:color w:val="000000"/>
-                <w:sz w:val="24"/>
-                <w:szCs w:val="24"/>
-              </w:rPr>
-              <w:t>target copy number of ancestor</w:t>
-            </w:r>
-          </w:p>
-        </w:tc>
-      </w:tr>
-      <w:tr>
-        <w:tblPrEx>
-          <w:tblBorders>
-            <w:top w:val="none" w:color="auto" w:sz="0" w:space="0"/>
-            <w:left w:val="none" w:color="auto" w:sz="0" w:space="0"/>
-            <w:bottom w:val="none" w:color="auto" w:sz="0" w:space="0"/>
-            <w:right w:val="none" w:color="auto" w:sz="0" w:space="0"/>
-            <w:insideH w:val="none" w:color="auto" w:sz="0" w:space="0"/>
-            <w:insideV w:val="none" w:color="auto" w:sz="0" w:space="0"/>
-          </w:tblBorders>
-          <w:tblCellMar>
-            <w:top w:w="0" w:type="dxa"/>
-            <w:left w:w="108" w:type="dxa"/>
-            <w:bottom w:w="0" w:type="dxa"/>
-            <w:right w:w="108" w:type="dxa"/>
-          </w:tblCellMar>
-        </w:tblPrEx>
-        <w:trPr>
-          <w:trHeight w:val="379" w:hRule="atLeast"/>
-        </w:trPr>
-        <w:tc>
-          <w:tcPr>
-            <w:tcW w:w="3261" w:type="dxa"/>
-            <w:gridSpan w:val="2"/>
-          </w:tcPr>
-          <w:p>
-            <w:pPr>
-              <w:widowControl/>
-              <w:spacing w:line="480" w:lineRule="auto"/>
-              <w:rPr>
-                <w:rFonts w:ascii="Times New Roman" w:hAnsi="Times New Roman"/>
-                <w:color w:val="000000"/>
-                <w:sz w:val="24"/>
-                <w:szCs w:val="24"/>
-              </w:rPr>
-            </w:pPr>
-            <w:r>
-              <w:rPr>
-                <w:rFonts w:hint="eastAsia" w:ascii="Times New Roman" w:hAnsi="Times New Roman"/>
-                <w:color w:val="000000"/>
-                <w:sz w:val="24"/>
-                <w:szCs w:val="24"/>
-              </w:rPr>
-              <w:t>ance</w:t>
-            </w:r>
-            <w:r>
-              <w:rPr>
-                <w:rFonts w:hint="eastAsia" w:ascii="Times New Roman" w:hAnsi="Times New Roman"/>
-                <w:color w:val="000000"/>
-                <w:sz w:val="24"/>
-                <w:szCs w:val="24"/>
-                <w:lang w:val="en-US" w:eastAsia="zh-CN"/>
-              </w:rPr>
-              <w:t>s</w:t>
-            </w:r>
-            <w:r>
-              <w:rPr>
-                <w:rFonts w:hint="eastAsia" w:ascii="Times New Roman" w:hAnsi="Times New Roman"/>
-                <w:color w:val="000000"/>
-                <w:sz w:val="24"/>
-                <w:szCs w:val="24"/>
-              </w:rPr>
-              <w:t>tor_name</w:t>
-            </w:r>
-          </w:p>
-        </w:tc>
-        <w:tc>
-          <w:tcPr>
-            <w:tcW w:w="5035" w:type="dxa"/>
-          </w:tcPr>
-          <w:p>
-            <w:pPr>
-              <w:widowControl/>
-              <w:wordWrap w:val="0"/>
-              <w:spacing w:line="480" w:lineRule="auto"/>
-              <w:jc w:val="right"/>
-              <w:rPr>
-                <w:rFonts w:ascii="Times New Roman" w:hAnsi="Times New Roman"/>
-                <w:color w:val="000000"/>
-                <w:sz w:val="24"/>
-                <w:szCs w:val="24"/>
-              </w:rPr>
-            </w:pPr>
-            <w:r>
-              <w:rPr>
-                <w:rFonts w:hint="eastAsia" w:ascii="Times New Roman" w:hAnsi="Times New Roman"/>
-                <w:color w:val="000000"/>
-                <w:sz w:val="24"/>
-                <w:szCs w:val="24"/>
-              </w:rPr>
-              <w:t>ancestor name</w:t>
-            </w:r>
-          </w:p>
-        </w:tc>
-      </w:tr>
-      <w:tr>
-        <w:tblPrEx>
-          <w:tblBorders>
-            <w:top w:val="none" w:color="auto" w:sz="0" w:space="0"/>
-            <w:left w:val="none" w:color="auto" w:sz="0" w:space="0"/>
-            <w:bottom w:val="none" w:color="auto" w:sz="0" w:space="0"/>
-            <w:right w:val="none" w:color="auto" w:sz="0" w:space="0"/>
-            <w:insideH w:val="none" w:color="auto" w:sz="0" w:space="0"/>
-            <w:insideV w:val="none" w:color="auto" w:sz="0" w:space="0"/>
-          </w:tblBorders>
-          <w:tblCellMar>
-            <w:top w:w="0" w:type="dxa"/>
-            <w:left w:w="108" w:type="dxa"/>
-            <w:bottom w:w="0" w:type="dxa"/>
-            <w:right w:w="108" w:type="dxa"/>
-          </w:tblCellMar>
-        </w:tblPrEx>
-        <w:trPr>
-          <w:trHeight w:val="379" w:hRule="atLeast"/>
-        </w:trPr>
-        <w:tc>
-          <w:tcPr>
-            <w:tcW w:w="3261" w:type="dxa"/>
-            <w:gridSpan w:val="2"/>
-          </w:tcPr>
-          <w:p>
-            <w:pPr>
-              <w:widowControl/>
-              <w:spacing w:line="480" w:lineRule="auto"/>
-              <w:rPr>
-                <w:rFonts w:ascii="Times New Roman" w:hAnsi="Times New Roman"/>
-                <w:color w:val="000000"/>
-                <w:sz w:val="24"/>
-                <w:szCs w:val="24"/>
-              </w:rPr>
-            </w:pPr>
-            <w:r>
-              <w:rPr>
-                <w:rFonts w:hint="eastAsia" w:ascii="Times New Roman" w:hAnsi="Times New Roman"/>
-                <w:color w:val="000000"/>
-                <w:sz w:val="24"/>
-                <w:szCs w:val="24"/>
-              </w:rPr>
-              <w:t>speciesAndCopyList</w:t>
-            </w:r>
-          </w:p>
-        </w:tc>
-        <w:tc>
-          <w:tcPr>
-            <w:tcW w:w="5035" w:type="dxa"/>
-          </w:tcPr>
-          <w:p>
-            <w:pPr>
-              <w:widowControl/>
-              <w:wordWrap w:val="0"/>
-              <w:spacing w:line="480" w:lineRule="auto"/>
-              <w:jc w:val="right"/>
-              <w:rPr>
-                <w:rFonts w:ascii="Times New Roman" w:hAnsi="Times New Roman"/>
-                <w:color w:val="000000"/>
-                <w:sz w:val="24"/>
-                <w:szCs w:val="24"/>
-              </w:rPr>
-            </w:pPr>
-            <w:r>
-              <w:rPr>
-                <w:rFonts w:hint="eastAsia" w:ascii="Times New Roman" w:hAnsi="Times New Roman"/>
-                <w:color w:val="000000"/>
-                <w:sz w:val="24"/>
-                <w:szCs w:val="24"/>
-              </w:rPr>
-              <w:t>all species block sequences file,target copy number and species name</w:t>
-            </w:r>
-          </w:p>
-        </w:tc>
-      </w:tr>
-      <w:tr>
-        <w:tblPrEx>
-          <w:tblBorders>
-            <w:top w:val="none" w:color="auto" w:sz="0" w:space="0"/>
-            <w:left w:val="none" w:color="auto" w:sz="0" w:space="0"/>
-            <w:bottom w:val="none" w:color="auto" w:sz="0" w:space="0"/>
-            <w:right w:val="none" w:color="auto" w:sz="0" w:space="0"/>
-            <w:insideH w:val="none" w:color="auto" w:sz="0" w:space="0"/>
-            <w:insideV w:val="none" w:color="auto" w:sz="0" w:space="0"/>
-          </w:tblBorders>
-          <w:tblCellMar>
-            <w:top w:w="0" w:type="dxa"/>
-            <w:left w:w="108" w:type="dxa"/>
-            <w:bottom w:w="0" w:type="dxa"/>
-            <w:right w:w="108" w:type="dxa"/>
-          </w:tblCellMar>
-        </w:tblPrEx>
-        <w:trPr>
-          <w:trHeight w:val="379" w:hRule="atLeast"/>
-        </w:trPr>
-        <w:tc>
-          <w:tcPr>
-            <w:tcW w:w="3261" w:type="dxa"/>
-            <w:gridSpan w:val="2"/>
-            <w:tcBorders>
-              <w:bottom w:val="single" w:color="auto" w:sz="4" w:space="0"/>
-            </w:tcBorders>
-          </w:tcPr>
-          <w:p>
-            <w:pPr>
-              <w:widowControl/>
-              <w:spacing w:line="480" w:lineRule="auto"/>
-              <w:rPr>
-                <w:rFonts w:ascii="Times New Roman" w:hAnsi="Times New Roman"/>
-                <w:color w:val="000000"/>
-                <w:sz w:val="24"/>
-                <w:szCs w:val="24"/>
-              </w:rPr>
-            </w:pPr>
-            <w:r>
-              <w:rPr>
-                <w:rFonts w:ascii="Times New Roman" w:hAnsi="Times New Roman"/>
-                <w:color w:val="000000"/>
-                <w:sz w:val="24"/>
-                <w:szCs w:val="24"/>
-              </w:rPr>
-              <w:t>outdir</w:t>
-            </w:r>
-          </w:p>
-        </w:tc>
-        <w:tc>
-          <w:tcPr>
-            <w:tcW w:w="5035" w:type="dxa"/>
-            <w:tcBorders>
-              <w:bottom w:val="single" w:color="auto" w:sz="4" w:space="0"/>
-            </w:tcBorders>
-          </w:tcPr>
-          <w:p>
-            <w:pPr>
-              <w:widowControl/>
-              <w:spacing w:line="480" w:lineRule="auto"/>
-              <w:jc w:val="right"/>
-              <w:rPr>
-                <w:rFonts w:ascii="Times New Roman" w:hAnsi="Times New Roman"/>
-                <w:color w:val="000000"/>
-                <w:sz w:val="24"/>
-                <w:szCs w:val="24"/>
-              </w:rPr>
-            </w:pPr>
-            <w:r>
-              <w:rPr>
-                <w:rFonts w:ascii="Times New Roman" w:hAnsi="Times New Roman"/>
-                <w:color w:val="000000"/>
-                <w:sz w:val="24"/>
-                <w:szCs w:val="24"/>
-              </w:rPr>
-              <w:t>output directory</w:t>
-            </w:r>
-          </w:p>
-        </w:tc>
-      </w:tr>
-    </w:tbl>
-    <w:p>
-      <w:pPr>
-        <w:spacing w:line="480" w:lineRule="auto"/>
-        <w:jc w:val="left"/>
-        <w:rPr>
-          <w:rFonts w:ascii="Times New Roman" w:hAnsi="Times New Roman"/>
-          <w:b/>
-          <w:sz w:val="28"/>
-        </w:rPr>
-      </w:pPr>
-      <w:bookmarkStart w:id="4" w:name="_GoBack"/>
-      <w:bookmarkEnd w:id="4"/>
     </w:p>
     <w:sectPr>
       <w:pgSz w:w="11906" w:h="16838"/>
       <w:pgMar w:top="1440" w:right="1800" w:bottom="1440" w:left="1800" w:header="851" w:footer="992" w:gutter="0"/>
-      <w:cols w:space="425" w:num="1"/>
-      <w:docGrid w:type="lines" w:linePitch="312" w:charSpace="0"/>
+      <w:cols w:space="425"/>
+      <w:docGrid w:type="lines" w:linePitch="312"/>
     </w:sectPr>
   </w:body>
 </w:document>
 </file>
 
 <file path=word/numbering.xml><?xml version="1.0" encoding="utf-8"?>
-<w:numbering xmlns:wpc="http://schemas.microsoft.com/office/word/2010/wordprocessingCanvas" xmlns:mc="http://schemas.openxmlformats.org/markup-compatibility/2006" xmlns:o="urn:schemas-microsoft-com:office:office" xmlns:r="http://schemas.openxmlformats.org/officeDocument/2006/relationships" xmlns:m="http://schemas.openxmlformats.org/officeDocument/2006/math" xmlns:v="urn:schemas-microsoft-com:vml" xmlns:wp14="http://schemas.microsoft.com/office/word/2010/wordprocessingDrawing" xmlns:wp="http://schemas.openxmlformats.org/drawingml/2006/wordprocessingDrawing" xmlns:w10="urn:schemas-microsoft-com:office:word" xmlns:w="http://schemas.openxmlformats.org/wordprocessingml/2006/main" xmlns:w14="http://schemas.microsoft.com/office/word/2010/wordml" xmlns:wpg="http://schemas.microsoft.com/office/word/2010/wordprocessingGroup" xmlns:wpi="http://schemas.microsoft.com/office/word/2010/wordprocessingInk" xmlns:wne="http://schemas.microsoft.com/office/word/2006/wordml" xmlns:wps="http://schemas.microsoft.com/office/word/2010/wordprocessingShape" xmlns:wpsCustomData="http://www.wps.cn/officeDocument/2013/wpsCustomData" mc:Ignorable="w14 wp14">
-  <w:abstractNum w:abstractNumId="0">
+<w:numbering xmlns:wpc="http://schemas.microsoft.com/office/word/2010/wordprocessingCanvas" xmlns:cx="http://schemas.microsoft.com/office/drawing/2014/chartex" xmlns:cx1="http://schemas.microsoft.com/office/drawing/2015/9/8/chartex" xmlns:cx2="http://schemas.microsoft.com/office/drawing/2015/10/21/chartex" xmlns:cx3="http://schemas.microsoft.com/office/drawing/2016/5/9/chartex" xmlns:cx4="http://schemas.microsoft.com/office/drawing/2016/5/10/chartex" xmlns:cx5="http://schemas.microsoft.com/office/drawing/2016/5/11/chartex" xmlns:cx6="http://schemas.microsoft.com/office/drawing/2016/5/12/chartex" xmlns:cx7="http://schemas.microsoft.com/office/drawing/2016/5/13/chartex" xmlns:cx8="http://schemas.microsoft.com/office/drawing/2016/5/14/chartex" xmlns:mc="http://schemas.openxmlformats.org/markup-compatibility/2006" xmlns:aink="http://schemas.microsoft.com/office/drawing/2016/ink" xmlns:am3d="http://schemas.microsoft.com/office/drawing/2017/model3d" xmlns:o="urn:schemas-microsoft-com:office:office" xmlns:r="http://schemas.openxmlformats.org/officeDocument/2006/relationships" xmlns:m="http://schemas.openxmlformats.org/officeDocument/2006/math" xmlns:v="urn:schemas-microsoft-com:vml" xmlns:wp14="http://schemas.microsoft.com/office/word/2010/wordprocessingDrawing" xmlns:wp="http://schemas.openxmlformats.org/drawingml/2006/wordprocessingDrawing" xmlns:w10="urn:schemas-microsoft-com:office:word" xmlns:w="http://schemas.openxmlformats.org/wordprocessingml/2006/main" xmlns:w14="http://schemas.microsoft.com/office/word/2010/wordml" xmlns:w15="http://schemas.microsoft.com/office/word/2012/wordml" xmlns:w16cid="http://schemas.microsoft.com/office/word/2016/wordml/cid" xmlns:w16se="http://schemas.microsoft.com/office/word/2015/wordml/symex" xmlns:wpg="http://schemas.microsoft.com/office/word/2010/wordprocessingGroup" xmlns:wpi="http://schemas.microsoft.com/office/word/2010/wordprocessingInk" xmlns:wne="http://schemas.microsoft.com/office/word/2006/wordml" xmlns:wps="http://schemas.microsoft.com/office/word/2010/wordprocessingShape" mc:Ignorable="w14 w15 w16se w16cid wp14">
+  <w:abstractNum w:abstractNumId="0" w15:restartNumberingAfterBreak="0">
     <w:nsid w:val="03BC052D"/>
     <w:multiLevelType w:val="multilevel"/>
     <w:tmpl w:val="03BC052D"/>
-    <w:lvl w:ilvl="0" w:tentative="0">
+    <w:lvl w:ilvl="0">
       <w:start w:val="1"/>
       <w:numFmt w:val="decimal"/>
       <w:lvlText w:val="%1."/>
@@ -7734,7 +6642,7 @@
         <w:b/>
       </w:rPr>
     </w:lvl>
-    <w:lvl w:ilvl="1" w:tentative="0">
+    <w:lvl w:ilvl="1">
       <w:start w:val="1"/>
       <w:numFmt w:val="lowerLetter"/>
       <w:lvlText w:val="%2)"/>
@@ -7743,7 +6651,7 @@
         <w:ind w:left="840" w:hanging="420"/>
       </w:pPr>
     </w:lvl>
-    <w:lvl w:ilvl="2" w:tentative="0">
+    <w:lvl w:ilvl="2">
       <w:start w:val="1"/>
       <w:numFmt w:val="lowerRoman"/>
       <w:lvlText w:val="%3."/>
@@ -7752,7 +6660,7 @@
         <w:ind w:left="1260" w:hanging="420"/>
       </w:pPr>
     </w:lvl>
-    <w:lvl w:ilvl="3" w:tentative="0">
+    <w:lvl w:ilvl="3">
       <w:start w:val="1"/>
       <w:numFmt w:val="decimal"/>
       <w:lvlText w:val="%4."/>
@@ -7761,7 +6669,7 @@
         <w:ind w:left="1680" w:hanging="420"/>
       </w:pPr>
     </w:lvl>
-    <w:lvl w:ilvl="4" w:tentative="0">
+    <w:lvl w:ilvl="4">
       <w:start w:val="1"/>
       <w:numFmt w:val="lowerLetter"/>
       <w:lvlText w:val="%5)"/>
@@ -7770,7 +6678,7 @@
         <w:ind w:left="2100" w:hanging="420"/>
       </w:pPr>
     </w:lvl>
-    <w:lvl w:ilvl="5" w:tentative="0">
+    <w:lvl w:ilvl="5">
       <w:start w:val="1"/>
       <w:numFmt w:val="lowerRoman"/>
       <w:lvlText w:val="%6."/>
@@ -7779,7 +6687,7 @@
         <w:ind w:left="2520" w:hanging="420"/>
       </w:pPr>
     </w:lvl>
-    <w:lvl w:ilvl="6" w:tentative="0">
+    <w:lvl w:ilvl="6">
       <w:start w:val="1"/>
       <w:numFmt w:val="decimal"/>
       <w:lvlText w:val="%7."/>
@@ -7788,7 +6696,7 @@
         <w:ind w:left="2940" w:hanging="420"/>
       </w:pPr>
     </w:lvl>
-    <w:lvl w:ilvl="7" w:tentative="0">
+    <w:lvl w:ilvl="7">
       <w:start w:val="1"/>
       <w:numFmt w:val="lowerLetter"/>
       <w:lvlText w:val="%8)"/>
@@ -7797,7 +6705,7 @@
         <w:ind w:left="3360" w:hanging="420"/>
       </w:pPr>
     </w:lvl>
-    <w:lvl w:ilvl="8" w:tentative="0">
+    <w:lvl w:ilvl="8">
       <w:start w:val="1"/>
       <w:numFmt w:val="lowerRoman"/>
       <w:lvlText w:val="%9."/>
@@ -7807,11 +6715,11 @@
       </w:pPr>
     </w:lvl>
   </w:abstractNum>
-  <w:abstractNum w:abstractNumId="1">
+  <w:abstractNum w:abstractNumId="1" w15:restartNumberingAfterBreak="0">
     <w:nsid w:val="496F67FE"/>
     <w:multiLevelType w:val="multilevel"/>
     <w:tmpl w:val="496F67FE"/>
-    <w:lvl w:ilvl="0" w:tentative="0">
+    <w:lvl w:ilvl="0">
       <w:start w:val="1"/>
       <w:numFmt w:val="decimal"/>
       <w:lvlText w:val="%1."/>
@@ -7820,11 +6728,11 @@
         <w:ind w:left="420" w:hanging="420"/>
       </w:pPr>
       <w:rPr>
-        <w:rFonts w:hint="default" w:eastAsia="等线"/>
+        <w:rFonts w:eastAsia="等线" w:hint="default"/>
         <w:sz w:val="24"/>
       </w:rPr>
     </w:lvl>
-    <w:lvl w:ilvl="1" w:tentative="0">
+    <w:lvl w:ilvl="1">
       <w:start w:val="1"/>
       <w:numFmt w:val="lowerLetter"/>
       <w:lvlText w:val="%2)"/>
@@ -7833,7 +6741,7 @@
         <w:ind w:left="840" w:hanging="420"/>
       </w:pPr>
     </w:lvl>
-    <w:lvl w:ilvl="2" w:tentative="0">
+    <w:lvl w:ilvl="2">
       <w:start w:val="1"/>
       <w:numFmt w:val="lowerRoman"/>
       <w:lvlText w:val="%3."/>
@@ -7842,7 +6750,7 @@
         <w:ind w:left="1260" w:hanging="420"/>
       </w:pPr>
     </w:lvl>
-    <w:lvl w:ilvl="3" w:tentative="0">
+    <w:lvl w:ilvl="3">
       <w:start w:val="1"/>
       <w:numFmt w:val="decimal"/>
       <w:lvlText w:val="%4."/>
@@ -7851,7 +6759,7 @@
         <w:ind w:left="1680" w:hanging="420"/>
       </w:pPr>
     </w:lvl>
-    <w:lvl w:ilvl="4" w:tentative="0">
+    <w:lvl w:ilvl="4">
       <w:start w:val="1"/>
       <w:numFmt w:val="lowerLetter"/>
       <w:lvlText w:val="%5)"/>
@@ -7860,7 +6768,7 @@
         <w:ind w:left="2100" w:hanging="420"/>
       </w:pPr>
     </w:lvl>
-    <w:lvl w:ilvl="5" w:tentative="0">
+    <w:lvl w:ilvl="5">
       <w:start w:val="1"/>
       <w:numFmt w:val="lowerRoman"/>
       <w:lvlText w:val="%6."/>
@@ -7869,7 +6777,7 @@
         <w:ind w:left="2520" w:hanging="420"/>
       </w:pPr>
     </w:lvl>
-    <w:lvl w:ilvl="6" w:tentative="0">
+    <w:lvl w:ilvl="6">
       <w:start w:val="1"/>
       <w:numFmt w:val="decimal"/>
       <w:lvlText w:val="%7."/>
@@ -7878,7 +6786,7 @@
         <w:ind w:left="2940" w:hanging="420"/>
       </w:pPr>
     </w:lvl>
-    <w:lvl w:ilvl="7" w:tentative="0">
+    <w:lvl w:ilvl="7">
       <w:start w:val="1"/>
       <w:numFmt w:val="lowerLetter"/>
       <w:lvlText w:val="%8)"/>
@@ -7887,7 +6795,7 @@
         <w:ind w:left="3360" w:hanging="420"/>
       </w:pPr>
     </w:lvl>
-    <w:lvl w:ilvl="8" w:tentative="0">
+    <w:lvl w:ilvl="8">
       <w:start w:val="1"/>
       <w:numFmt w:val="lowerRoman"/>
       <w:lvlText w:val="%9."/>
@@ -7907,308 +6815,417 @@
 </file>
 
 <file path=word/styles.xml><?xml version="1.0" encoding="utf-8"?>
-<w:styles xmlns:mc="http://schemas.openxmlformats.org/markup-compatibility/2006" xmlns:o="urn:schemas-microsoft-com:office:office" xmlns:r="http://schemas.openxmlformats.org/officeDocument/2006/relationships" xmlns:m="http://schemas.openxmlformats.org/officeDocument/2006/math" xmlns:v="urn:schemas-microsoft-com:vml" xmlns:w="http://schemas.openxmlformats.org/wordprocessingml/2006/main" xmlns:w14="http://schemas.microsoft.com/office/word/2010/wordml" xmlns:w10="urn:schemas-microsoft-com:office:word" xmlns:sl="http://schemas.openxmlformats.org/schemaLibrary/2006/main" xmlns:wpsCustomData="http://www.wps.cn/officeDocument/2013/wpsCustomData" mc:Ignorable="w14">
+<w:styles xmlns:mc="http://schemas.openxmlformats.org/markup-compatibility/2006" xmlns:r="http://schemas.openxmlformats.org/officeDocument/2006/relationships" xmlns:w="http://schemas.openxmlformats.org/wordprocessingml/2006/main" xmlns:w14="http://schemas.microsoft.com/office/word/2010/wordml" xmlns:w15="http://schemas.microsoft.com/office/word/2012/wordml" xmlns:w16cid="http://schemas.microsoft.com/office/word/2016/wordml/cid" xmlns:w16se="http://schemas.microsoft.com/office/word/2015/wordml/symex" mc:Ignorable="w14 w15 w16se w16cid">
   <w:docDefaults>
     <w:rPrDefault>
       <w:rPr>
-        <w:rFonts w:ascii="Times New Roman" w:hAnsi="Times New Roman" w:eastAsia="宋体" w:cs="Times New Roman"/>
+        <w:rFonts w:ascii="Times New Roman" w:eastAsia="宋体" w:hAnsi="Times New Roman" w:cs="Times New Roman"/>
+        <w:lang w:val="en-US" w:eastAsia="zh-CN" w:bidi="ar-SA"/>
       </w:rPr>
     </w:rPrDefault>
     <w:pPrDefault/>
   </w:docDefaults>
-  <w:latentStyles w:count="260" w:defQFormat="0" w:defUnhideWhenUsed="1" w:defSemiHidden="1" w:defUIPriority="99" w:defLockedState="0">
-    <w:lsdException w:qFormat="1" w:unhideWhenUsed="0" w:uiPriority="0" w:semiHidden="0" w:name="Normal"/>
-    <w:lsdException w:qFormat="1" w:unhideWhenUsed="0" w:uiPriority="9" w:semiHidden="0" w:name="heading 1"/>
-    <w:lsdException w:qFormat="1" w:uiPriority="9" w:name="heading 2"/>
-    <w:lsdException w:qFormat="1" w:uiPriority="9" w:name="heading 3"/>
-    <w:lsdException w:qFormat="1" w:uiPriority="9" w:name="heading 4"/>
-    <w:lsdException w:qFormat="1" w:uiPriority="9" w:name="heading 5"/>
-    <w:lsdException w:qFormat="1" w:uiPriority="9" w:name="heading 6"/>
-    <w:lsdException w:qFormat="1" w:uiPriority="9" w:name="heading 7"/>
-    <w:lsdException w:qFormat="1" w:uiPriority="9" w:name="heading 8"/>
-    <w:lsdException w:qFormat="1" w:uiPriority="9" w:name="heading 9"/>
-    <w:lsdException w:uiPriority="99" w:name="index 1"/>
-    <w:lsdException w:uiPriority="99" w:name="index 2"/>
-    <w:lsdException w:uiPriority="99" w:name="index 3"/>
-    <w:lsdException w:uiPriority="99" w:name="index 4"/>
-    <w:lsdException w:uiPriority="99" w:name="index 5"/>
-    <w:lsdException w:uiPriority="99" w:name="index 6"/>
-    <w:lsdException w:uiPriority="99" w:name="index 7"/>
-    <w:lsdException w:uiPriority="99" w:name="index 8"/>
-    <w:lsdException w:uiPriority="99" w:name="index 9"/>
-    <w:lsdException w:uiPriority="39" w:name="toc 1"/>
-    <w:lsdException w:uiPriority="39" w:name="toc 2"/>
-    <w:lsdException w:uiPriority="39" w:name="toc 3"/>
-    <w:lsdException w:uiPriority="39" w:name="toc 4"/>
-    <w:lsdException w:uiPriority="39" w:name="toc 5"/>
-    <w:lsdException w:uiPriority="39" w:name="toc 6"/>
-    <w:lsdException w:uiPriority="39" w:name="toc 7"/>
-    <w:lsdException w:uiPriority="39" w:name="toc 8"/>
-    <w:lsdException w:uiPriority="39" w:name="toc 9"/>
-    <w:lsdException w:uiPriority="99" w:name="Normal Indent"/>
-    <w:lsdException w:uiPriority="99" w:name="footnote text"/>
-    <w:lsdException w:uiPriority="99" w:name="annotation text"/>
-    <w:lsdException w:uiPriority="99" w:semiHidden="0" w:name="header"/>
-    <w:lsdException w:uiPriority="99" w:semiHidden="0" w:name="footer"/>
-    <w:lsdException w:uiPriority="99" w:name="index heading"/>
-    <w:lsdException w:qFormat="1" w:uiPriority="35" w:name="caption"/>
-    <w:lsdException w:uiPriority="99" w:name="table of figures"/>
-    <w:lsdException w:uiPriority="99" w:name="envelope address"/>
-    <w:lsdException w:uiPriority="99" w:name="envelope return"/>
-    <w:lsdException w:uiPriority="99" w:name="footnote reference"/>
-    <w:lsdException w:uiPriority="99" w:name="annotation reference"/>
-    <w:lsdException w:uiPriority="99" w:name="line number"/>
-    <w:lsdException w:uiPriority="99" w:name="page number"/>
-    <w:lsdException w:uiPriority="99" w:name="endnote reference"/>
-    <w:lsdException w:uiPriority="99" w:name="endnote text"/>
-    <w:lsdException w:uiPriority="99" w:name="table of authorities"/>
-    <w:lsdException w:uiPriority="99" w:name="macro"/>
-    <w:lsdException w:uiPriority="99" w:name="toa heading"/>
-    <w:lsdException w:uiPriority="99" w:name="List"/>
-    <w:lsdException w:uiPriority="99" w:name="List Bullet"/>
-    <w:lsdException w:uiPriority="99" w:name="List Number"/>
-    <w:lsdException w:uiPriority="99" w:name="List 2"/>
-    <w:lsdException w:uiPriority="99" w:name="List 3"/>
-    <w:lsdException w:uiPriority="99" w:name="List 4"/>
-    <w:lsdException w:uiPriority="99" w:name="List 5"/>
-    <w:lsdException w:uiPriority="99" w:name="List Bullet 2"/>
-    <w:lsdException w:uiPriority="99" w:name="List Bullet 3"/>
-    <w:lsdException w:uiPriority="99" w:name="List Bullet 4"/>
-    <w:lsdException w:uiPriority="99" w:name="List Bullet 5"/>
-    <w:lsdException w:uiPriority="99" w:name="List Number 2"/>
-    <w:lsdException w:uiPriority="99" w:name="List Number 3"/>
-    <w:lsdException w:uiPriority="99" w:name="List Number 4"/>
-    <w:lsdException w:uiPriority="99" w:name="List Number 5"/>
-    <w:lsdException w:qFormat="1" w:unhideWhenUsed="0" w:uiPriority="10" w:semiHidden="0" w:name="Title"/>
-    <w:lsdException w:uiPriority="99" w:name="Closing"/>
-    <w:lsdException w:uiPriority="99" w:name="Signature"/>
-    <w:lsdException w:qFormat="1" w:uiPriority="1" w:name="Default Paragraph Font"/>
-    <w:lsdException w:uiPriority="99" w:name="Body Text"/>
-    <w:lsdException w:uiPriority="99" w:name="Body Text Indent"/>
-    <w:lsdException w:uiPriority="99" w:name="List Continue"/>
-    <w:lsdException w:uiPriority="99" w:name="List Continue 2"/>
-    <w:lsdException w:uiPriority="99" w:name="List Continue 3"/>
-    <w:lsdException w:uiPriority="99" w:name="List Continue 4"/>
-    <w:lsdException w:uiPriority="99" w:name="List Continue 5"/>
-    <w:lsdException w:uiPriority="99" w:name="Message Header"/>
-    <w:lsdException w:qFormat="1" w:unhideWhenUsed="0" w:uiPriority="11" w:semiHidden="0" w:name="Subtitle"/>
-    <w:lsdException w:uiPriority="99" w:name="Salutation"/>
-    <w:lsdException w:uiPriority="99" w:name="Date"/>
-    <w:lsdException w:uiPriority="99" w:name="Body Text First Indent"/>
-    <w:lsdException w:uiPriority="99" w:name="Body Text First Indent 2"/>
-    <w:lsdException w:uiPriority="99" w:name="Note Heading"/>
-    <w:lsdException w:uiPriority="99" w:name="Body Text 2"/>
-    <w:lsdException w:uiPriority="99" w:name="Body Text 3"/>
-    <w:lsdException w:uiPriority="99" w:name="Body Text Indent 2"/>
-    <w:lsdException w:uiPriority="99" w:name="Body Text Indent 3"/>
-    <w:lsdException w:uiPriority="99" w:name="Block Text"/>
-    <w:lsdException w:uiPriority="99" w:semiHidden="0" w:name="Hyperlink"/>
-    <w:lsdException w:uiPriority="99" w:name="FollowedHyperlink"/>
-    <w:lsdException w:qFormat="1" w:unhideWhenUsed="0" w:uiPriority="22" w:semiHidden="0" w:name="Strong"/>
-    <w:lsdException w:qFormat="1" w:unhideWhenUsed="0" w:uiPriority="20" w:semiHidden="0" w:name="Emphasis"/>
-    <w:lsdException w:uiPriority="99" w:name="Document Map"/>
-    <w:lsdException w:uiPriority="99" w:name="Plain Text"/>
-    <w:lsdException w:uiPriority="99" w:name="E-mail Signature"/>
-    <w:lsdException w:uiPriority="99" w:name="Normal (Web)"/>
-    <w:lsdException w:uiPriority="99" w:name="HTML Acronym"/>
-    <w:lsdException w:uiPriority="99" w:name="HTML Address"/>
-    <w:lsdException w:uiPriority="99" w:name="HTML Cite"/>
-    <w:lsdException w:uiPriority="99" w:name="HTML Code"/>
-    <w:lsdException w:uiPriority="99" w:name="HTML Definition"/>
-    <w:lsdException w:uiPriority="99" w:name="HTML Keyboard"/>
-    <w:lsdException w:uiPriority="99" w:name="HTML Preformatted"/>
-    <w:lsdException w:uiPriority="99" w:name="HTML Sample"/>
-    <w:lsdException w:uiPriority="99" w:name="HTML Typewriter"/>
-    <w:lsdException w:uiPriority="99" w:name="HTML Variable"/>
-    <w:lsdException w:uiPriority="99" w:name="Normal Table"/>
-    <w:lsdException w:uiPriority="99" w:name="annotation subject"/>
-    <w:lsdException w:uiPriority="99" w:name="Table Simple 1"/>
-    <w:lsdException w:uiPriority="99" w:name="Table Simple 2"/>
-    <w:lsdException w:uiPriority="99" w:name="Table Simple 3"/>
-    <w:lsdException w:uiPriority="99" w:name="Table Classic 1"/>
-    <w:lsdException w:uiPriority="99" w:name="Table Classic 2"/>
-    <w:lsdException w:uiPriority="99" w:name="Table Classic 3"/>
-    <w:lsdException w:uiPriority="99" w:name="Table Classic 4"/>
-    <w:lsdException w:uiPriority="99" w:name="Table Colorful 1"/>
-    <w:lsdException w:uiPriority="99" w:name="Table Colorful 2"/>
-    <w:lsdException w:uiPriority="99" w:name="Table Colorful 3"/>
-    <w:lsdException w:uiPriority="99" w:name="Table Columns 1"/>
-    <w:lsdException w:uiPriority="99" w:name="Table Columns 2"/>
-    <w:lsdException w:uiPriority="99" w:name="Table Columns 3"/>
-    <w:lsdException w:uiPriority="99" w:name="Table Columns 4"/>
-    <w:lsdException w:uiPriority="99" w:name="Table Columns 5"/>
-    <w:lsdException w:uiPriority="99" w:name="Table Grid 1"/>
-    <w:lsdException w:uiPriority="99" w:name="Table Grid 2"/>
-    <w:lsdException w:uiPriority="99" w:name="Table Grid 3"/>
-    <w:lsdException w:uiPriority="99" w:name="Table Grid 4"/>
-    <w:lsdException w:uiPriority="99" w:name="Table Grid 5"/>
-    <w:lsdException w:uiPriority="99" w:name="Table Grid 6"/>
-    <w:lsdException w:uiPriority="99" w:name="Table Grid 7"/>
-    <w:lsdException w:uiPriority="99" w:name="Table Grid 8"/>
-    <w:lsdException w:uiPriority="99" w:name="Table List 1"/>
-    <w:lsdException w:uiPriority="99" w:name="Table List 2"/>
-    <w:lsdException w:uiPriority="99" w:name="Table List 3"/>
-    <w:lsdException w:uiPriority="99" w:name="Table List 4"/>
-    <w:lsdException w:uiPriority="99" w:name="Table List 5"/>
-    <w:lsdException w:uiPriority="99" w:name="Table List 6"/>
-    <w:lsdException w:uiPriority="99" w:name="Table List 7"/>
-    <w:lsdException w:uiPriority="99" w:name="Table List 8"/>
-    <w:lsdException w:uiPriority="99" w:name="Table 3D effects 1"/>
-    <w:lsdException w:uiPriority="99" w:name="Table 3D effects 2"/>
-    <w:lsdException w:uiPriority="99" w:name="Table 3D effects 3"/>
-    <w:lsdException w:uiPriority="99" w:name="Table Contemporary"/>
-    <w:lsdException w:uiPriority="99" w:name="Table Elegant"/>
-    <w:lsdException w:uiPriority="99" w:name="Table Professional"/>
-    <w:lsdException w:uiPriority="99" w:name="Table Subtle 1"/>
-    <w:lsdException w:uiPriority="99" w:name="Table Subtle 2"/>
-    <w:lsdException w:uiPriority="99" w:name="Table Web 1"/>
-    <w:lsdException w:uiPriority="99" w:name="Table Web 2"/>
-    <w:lsdException w:uiPriority="99" w:name="Table Web 3"/>
-    <w:lsdException w:uiPriority="99" w:name="Balloon Text"/>
-    <w:lsdException w:qFormat="1" w:unhideWhenUsed="0" w:uiPriority="39" w:semiHidden="0" w:name="Table Grid"/>
-    <w:lsdException w:uiPriority="99" w:name="Table Theme"/>
-    <w:lsdException w:unhideWhenUsed="0" w:uiPriority="60" w:semiHidden="0" w:name="Light Shading"/>
-    <w:lsdException w:unhideWhenUsed="0" w:uiPriority="61" w:semiHidden="0" w:name="Light List"/>
-    <w:lsdException w:unhideWhenUsed="0" w:uiPriority="62" w:semiHidden="0" w:name="Light Grid"/>
-    <w:lsdException w:unhideWhenUsed="0" w:uiPriority="63" w:semiHidden="0" w:name="Medium Shading 1"/>
-    <w:lsdException w:unhideWhenUsed="0" w:uiPriority="64" w:semiHidden="0" w:name="Medium Shading 2"/>
-    <w:lsdException w:unhideWhenUsed="0" w:uiPriority="65" w:semiHidden="0" w:name="Medium List 1"/>
-    <w:lsdException w:unhideWhenUsed="0" w:uiPriority="66" w:semiHidden="0" w:name="Medium List 2"/>
-    <w:lsdException w:unhideWhenUsed="0" w:uiPriority="67" w:semiHidden="0" w:name="Medium Grid 1"/>
-    <w:lsdException w:unhideWhenUsed="0" w:uiPriority="68" w:semiHidden="0" w:name="Medium Grid 2"/>
-    <w:lsdException w:unhideWhenUsed="0" w:uiPriority="69" w:semiHidden="0" w:name="Medium Grid 3"/>
-    <w:lsdException w:unhideWhenUsed="0" w:uiPriority="70" w:semiHidden="0" w:name="Dark List"/>
-    <w:lsdException w:unhideWhenUsed="0" w:uiPriority="71" w:semiHidden="0" w:name="Colorful Shading"/>
-    <w:lsdException w:unhideWhenUsed="0" w:uiPriority="72" w:semiHidden="0" w:name="Colorful List"/>
-    <w:lsdException w:unhideWhenUsed="0" w:uiPriority="73" w:semiHidden="0" w:name="Colorful Grid"/>
-    <w:lsdException w:unhideWhenUsed="0" w:uiPriority="60" w:semiHidden="0" w:name="Light Shading Accent 1"/>
-    <w:lsdException w:unhideWhenUsed="0" w:uiPriority="61" w:semiHidden="0" w:name="Light List Accent 1"/>
-    <w:lsdException w:unhideWhenUsed="0" w:uiPriority="62" w:semiHidden="0" w:name="Light Grid Accent 1"/>
-    <w:lsdException w:unhideWhenUsed="0" w:uiPriority="63" w:semiHidden="0" w:name="Medium Shading 1 Accent 1"/>
-    <w:lsdException w:unhideWhenUsed="0" w:uiPriority="64" w:semiHidden="0" w:name="Medium Shading 2 Accent 1"/>
-    <w:lsdException w:unhideWhenUsed="0" w:uiPriority="65" w:semiHidden="0" w:name="Medium List 1 Accent 1"/>
-    <w:lsdException w:qFormat="1" w:unhideWhenUsed="0" w:uiPriority="34" w:semiHidden="0" w:name="List Paragraph"/>
-    <w:lsdException w:unhideWhenUsed="0" w:uiPriority="66" w:semiHidden="0" w:name="Medium List 2 Accent 1"/>
-    <w:lsdException w:unhideWhenUsed="0" w:uiPriority="67" w:semiHidden="0" w:name="Medium Grid 1 Accent 1"/>
-    <w:lsdException w:unhideWhenUsed="0" w:uiPriority="68" w:semiHidden="0" w:name="Medium Grid 2 Accent 1"/>
-    <w:lsdException w:unhideWhenUsed="0" w:uiPriority="69" w:semiHidden="0" w:name="Medium Grid 3 Accent 1"/>
-    <w:lsdException w:unhideWhenUsed="0" w:uiPriority="70" w:semiHidden="0" w:name="Dark List Accent 1"/>
-    <w:lsdException w:unhideWhenUsed="0" w:uiPriority="71" w:semiHidden="0" w:name="Colorful Shading Accent 1"/>
-    <w:lsdException w:unhideWhenUsed="0" w:uiPriority="72" w:semiHidden="0" w:name="Colorful List Accent 1"/>
-    <w:lsdException w:unhideWhenUsed="0" w:uiPriority="73" w:semiHidden="0" w:name="Colorful Grid Accent 1"/>
-    <w:lsdException w:unhideWhenUsed="0" w:uiPriority="60" w:semiHidden="0" w:name="Light Shading Accent 2"/>
-    <w:lsdException w:unhideWhenUsed="0" w:uiPriority="61" w:semiHidden="0" w:name="Light List Accent 2"/>
-    <w:lsdException w:unhideWhenUsed="0" w:uiPriority="62" w:semiHidden="0" w:name="Light Grid Accent 2"/>
-    <w:lsdException w:unhideWhenUsed="0" w:uiPriority="63" w:semiHidden="0" w:name="Medium Shading 1 Accent 2"/>
-    <w:lsdException w:unhideWhenUsed="0" w:uiPriority="64" w:semiHidden="0" w:name="Medium Shading 2 Accent 2"/>
-    <w:lsdException w:unhideWhenUsed="0" w:uiPriority="65" w:semiHidden="0" w:name="Medium List 1 Accent 2"/>
-    <w:lsdException w:unhideWhenUsed="0" w:uiPriority="66" w:semiHidden="0" w:name="Medium List 2 Accent 2"/>
-    <w:lsdException w:unhideWhenUsed="0" w:uiPriority="67" w:semiHidden="0" w:name="Medium Grid 1 Accent 2"/>
-    <w:lsdException w:unhideWhenUsed="0" w:uiPriority="68" w:semiHidden="0" w:name="Medium Grid 2 Accent 2"/>
-    <w:lsdException w:unhideWhenUsed="0" w:uiPriority="69" w:semiHidden="0" w:name="Medium Grid 3 Accent 2"/>
-    <w:lsdException w:unhideWhenUsed="0" w:uiPriority="70" w:semiHidden="0" w:name="Dark List Accent 2"/>
-    <w:lsdException w:unhideWhenUsed="0" w:uiPriority="71" w:semiHidden="0" w:name="Colorful Shading Accent 2"/>
-    <w:lsdException w:unhideWhenUsed="0" w:uiPriority="72" w:semiHidden="0" w:name="Colorful List Accent 2"/>
-    <w:lsdException w:unhideWhenUsed="0" w:uiPriority="73" w:semiHidden="0" w:name="Colorful Grid Accent 2"/>
-    <w:lsdException w:unhideWhenUsed="0" w:uiPriority="60" w:semiHidden="0" w:name="Light Shading Accent 3"/>
-    <w:lsdException w:unhideWhenUsed="0" w:uiPriority="61" w:semiHidden="0" w:name="Light List Accent 3"/>
-    <w:lsdException w:unhideWhenUsed="0" w:uiPriority="62" w:semiHidden="0" w:name="Light Grid Accent 3"/>
-    <w:lsdException w:unhideWhenUsed="0" w:uiPriority="63" w:semiHidden="0" w:name="Medium Shading 1 Accent 3"/>
-    <w:lsdException w:unhideWhenUsed="0" w:uiPriority="64" w:semiHidden="0" w:name="Medium Shading 2 Accent 3"/>
-    <w:lsdException w:unhideWhenUsed="0" w:uiPriority="65" w:semiHidden="0" w:name="Medium List 1 Accent 3"/>
-    <w:lsdException w:unhideWhenUsed="0" w:uiPriority="66" w:semiHidden="0" w:name="Medium List 2 Accent 3"/>
-    <w:lsdException w:unhideWhenUsed="0" w:uiPriority="67" w:semiHidden="0" w:name="Medium Grid 1 Accent 3"/>
-    <w:lsdException w:unhideWhenUsed="0" w:uiPriority="68" w:semiHidden="0" w:name="Medium Grid 2 Accent 3"/>
-    <w:lsdException w:unhideWhenUsed="0" w:uiPriority="69" w:semiHidden="0" w:name="Medium Grid 3 Accent 3"/>
-    <w:lsdException w:unhideWhenUsed="0" w:uiPriority="70" w:semiHidden="0" w:name="Dark List Accent 3"/>
-    <w:lsdException w:unhideWhenUsed="0" w:uiPriority="71" w:semiHidden="0" w:name="Colorful Shading Accent 3"/>
-    <w:lsdException w:unhideWhenUsed="0" w:uiPriority="72" w:semiHidden="0" w:name="Colorful List Accent 3"/>
-    <w:lsdException w:unhideWhenUsed="0" w:uiPriority="73" w:semiHidden="0" w:name="Colorful Grid Accent 3"/>
-    <w:lsdException w:unhideWhenUsed="0" w:uiPriority="60" w:semiHidden="0" w:name="Light Shading Accent 4"/>
-    <w:lsdException w:unhideWhenUsed="0" w:uiPriority="61" w:semiHidden="0" w:name="Light List Accent 4"/>
-    <w:lsdException w:unhideWhenUsed="0" w:uiPriority="62" w:semiHidden="0" w:name="Light Grid Accent 4"/>
-    <w:lsdException w:unhideWhenUsed="0" w:uiPriority="63" w:semiHidden="0" w:name="Medium Shading 1 Accent 4"/>
-    <w:lsdException w:unhideWhenUsed="0" w:uiPriority="64" w:semiHidden="0" w:name="Medium Shading 2 Accent 4"/>
-    <w:lsdException w:unhideWhenUsed="0" w:uiPriority="65" w:semiHidden="0" w:name="Medium List 1 Accent 4"/>
-    <w:lsdException w:unhideWhenUsed="0" w:uiPriority="66" w:semiHidden="0" w:name="Medium List 2 Accent 4"/>
-    <w:lsdException w:unhideWhenUsed="0" w:uiPriority="67" w:semiHidden="0" w:name="Medium Grid 1 Accent 4"/>
-    <w:lsdException w:unhideWhenUsed="0" w:uiPriority="68" w:semiHidden="0" w:name="Medium Grid 2 Accent 4"/>
-    <w:lsdException w:unhideWhenUsed="0" w:uiPriority="69" w:semiHidden="0" w:name="Medium Grid 3 Accent 4"/>
-    <w:lsdException w:unhideWhenUsed="0" w:uiPriority="70" w:semiHidden="0" w:name="Dark List Accent 4"/>
-    <w:lsdException w:unhideWhenUsed="0" w:uiPriority="71" w:semiHidden="0" w:name="Colorful Shading Accent 4"/>
-    <w:lsdException w:unhideWhenUsed="0" w:uiPriority="72" w:semiHidden="0" w:name="Colorful List Accent 4"/>
-    <w:lsdException w:unhideWhenUsed="0" w:uiPriority="73" w:semiHidden="0" w:name="Colorful Grid Accent 4"/>
-    <w:lsdException w:unhideWhenUsed="0" w:uiPriority="60" w:semiHidden="0" w:name="Light Shading Accent 5"/>
-    <w:lsdException w:unhideWhenUsed="0" w:uiPriority="61" w:semiHidden="0" w:name="Light List Accent 5"/>
-    <w:lsdException w:unhideWhenUsed="0" w:uiPriority="62" w:semiHidden="0" w:name="Light Grid Accent 5"/>
-    <w:lsdException w:unhideWhenUsed="0" w:uiPriority="63" w:semiHidden="0" w:name="Medium Shading 1 Accent 5"/>
-    <w:lsdException w:unhideWhenUsed="0" w:uiPriority="64" w:semiHidden="0" w:name="Medium Shading 2 Accent 5"/>
-    <w:lsdException w:unhideWhenUsed="0" w:uiPriority="65" w:semiHidden="0" w:name="Medium List 1 Accent 5"/>
-    <w:lsdException w:unhideWhenUsed="0" w:uiPriority="66" w:semiHidden="0" w:name="Medium List 2 Accent 5"/>
-    <w:lsdException w:unhideWhenUsed="0" w:uiPriority="67" w:semiHidden="0" w:name="Medium Grid 1 Accent 5"/>
-    <w:lsdException w:unhideWhenUsed="0" w:uiPriority="68" w:semiHidden="0" w:name="Medium Grid 2 Accent 5"/>
-    <w:lsdException w:unhideWhenUsed="0" w:uiPriority="69" w:semiHidden="0" w:name="Medium Grid 3 Accent 5"/>
-    <w:lsdException w:unhideWhenUsed="0" w:uiPriority="70" w:semiHidden="0" w:name="Dark List Accent 5"/>
-    <w:lsdException w:unhideWhenUsed="0" w:uiPriority="71" w:semiHidden="0" w:name="Colorful Shading Accent 5"/>
-    <w:lsdException w:unhideWhenUsed="0" w:uiPriority="72" w:semiHidden="0" w:name="Colorful List Accent 5"/>
-    <w:lsdException w:unhideWhenUsed="0" w:uiPriority="73" w:semiHidden="0" w:name="Colorful Grid Accent 5"/>
-    <w:lsdException w:unhideWhenUsed="0" w:uiPriority="60" w:semiHidden="0" w:name="Light Shading Accent 6"/>
-    <w:lsdException w:unhideWhenUsed="0" w:uiPriority="61" w:semiHidden="0" w:name="Light List Accent 6"/>
-    <w:lsdException w:unhideWhenUsed="0" w:uiPriority="62" w:semiHidden="0" w:name="Light Grid Accent 6"/>
-    <w:lsdException w:unhideWhenUsed="0" w:uiPriority="63" w:semiHidden="0" w:name="Medium Shading 1 Accent 6"/>
-    <w:lsdException w:unhideWhenUsed="0" w:uiPriority="64" w:semiHidden="0" w:name="Medium Shading 2 Accent 6"/>
-    <w:lsdException w:unhideWhenUsed="0" w:uiPriority="65" w:semiHidden="0" w:name="Medium List 1 Accent 6"/>
-    <w:lsdException w:unhideWhenUsed="0" w:uiPriority="66" w:semiHidden="0" w:name="Medium List 2 Accent 6"/>
-    <w:lsdException w:unhideWhenUsed="0" w:uiPriority="67" w:semiHidden="0" w:name="Medium Grid 1 Accent 6"/>
-    <w:lsdException w:unhideWhenUsed="0" w:uiPriority="68" w:semiHidden="0" w:name="Medium Grid 2 Accent 6"/>
-    <w:lsdException w:unhideWhenUsed="0" w:uiPriority="69" w:semiHidden="0" w:name="Medium Grid 3 Accent 6"/>
-    <w:lsdException w:unhideWhenUsed="0" w:uiPriority="70" w:semiHidden="0" w:name="Dark List Accent 6"/>
-    <w:lsdException w:unhideWhenUsed="0" w:uiPriority="71" w:semiHidden="0" w:name="Colorful Shading Accent 6"/>
-    <w:lsdException w:unhideWhenUsed="0" w:uiPriority="72" w:semiHidden="0" w:name="Colorful List Accent 6"/>
-    <w:lsdException w:unhideWhenUsed="0" w:uiPriority="73" w:semiHidden="0" w:name="Colorful Grid Accent 6"/>
+  <w:latentStyles w:defLockedState="0" w:defUIPriority="99" w:defSemiHidden="0" w:defUnhideWhenUsed="0" w:defQFormat="0" w:count="375">
+    <w:lsdException w:name="Normal" w:uiPriority="0" w:qFormat="1"/>
+    <w:lsdException w:name="heading 1" w:uiPriority="9" w:qFormat="1"/>
+    <w:lsdException w:name="heading 2" w:semiHidden="1" w:uiPriority="9" w:unhideWhenUsed="1" w:qFormat="1"/>
+    <w:lsdException w:name="heading 3" w:semiHidden="1" w:uiPriority="9" w:unhideWhenUsed="1" w:qFormat="1"/>
+    <w:lsdException w:name="heading 4" w:semiHidden="1" w:uiPriority="9" w:unhideWhenUsed="1" w:qFormat="1"/>
+    <w:lsdException w:name="heading 5" w:semiHidden="1" w:uiPriority="9" w:unhideWhenUsed="1" w:qFormat="1"/>
+    <w:lsdException w:name="heading 6" w:semiHidden="1" w:uiPriority="9" w:unhideWhenUsed="1" w:qFormat="1"/>
+    <w:lsdException w:name="heading 7" w:semiHidden="1" w:uiPriority="9" w:unhideWhenUsed="1" w:qFormat="1"/>
+    <w:lsdException w:name="heading 8" w:semiHidden="1" w:uiPriority="9" w:unhideWhenUsed="1" w:qFormat="1"/>
+    <w:lsdException w:name="heading 9" w:semiHidden="1" w:uiPriority="9" w:unhideWhenUsed="1" w:qFormat="1"/>
+    <w:lsdException w:name="index 1" w:semiHidden="1" w:unhideWhenUsed="1"/>
+    <w:lsdException w:name="index 2" w:semiHidden="1" w:unhideWhenUsed="1"/>
+    <w:lsdException w:name="index 3" w:semiHidden="1" w:unhideWhenUsed="1"/>
+    <w:lsdException w:name="index 4" w:semiHidden="1" w:unhideWhenUsed="1"/>
+    <w:lsdException w:name="index 5" w:semiHidden="1" w:unhideWhenUsed="1"/>
+    <w:lsdException w:name="index 6" w:semiHidden="1" w:unhideWhenUsed="1"/>
+    <w:lsdException w:name="index 7" w:semiHidden="1" w:unhideWhenUsed="1"/>
+    <w:lsdException w:name="index 8" w:semiHidden="1" w:unhideWhenUsed="1"/>
+    <w:lsdException w:name="index 9" w:semiHidden="1" w:unhideWhenUsed="1"/>
+    <w:lsdException w:name="toc 1" w:semiHidden="1" w:uiPriority="39" w:unhideWhenUsed="1"/>
+    <w:lsdException w:name="toc 2" w:semiHidden="1" w:uiPriority="39" w:unhideWhenUsed="1"/>
+    <w:lsdException w:name="toc 3" w:semiHidden="1" w:uiPriority="39" w:unhideWhenUsed="1"/>
+    <w:lsdException w:name="toc 4" w:semiHidden="1" w:uiPriority="39" w:unhideWhenUsed="1"/>
+    <w:lsdException w:name="toc 5" w:semiHidden="1" w:uiPriority="39" w:unhideWhenUsed="1"/>
+    <w:lsdException w:name="toc 6" w:semiHidden="1" w:uiPriority="39" w:unhideWhenUsed="1"/>
+    <w:lsdException w:name="toc 7" w:semiHidden="1" w:uiPriority="39" w:unhideWhenUsed="1"/>
+    <w:lsdException w:name="toc 8" w:semiHidden="1" w:uiPriority="39" w:unhideWhenUsed="1"/>
+    <w:lsdException w:name="toc 9" w:semiHidden="1" w:uiPriority="39" w:unhideWhenUsed="1"/>
+    <w:lsdException w:name="Normal Indent" w:semiHidden="1" w:unhideWhenUsed="1"/>
+    <w:lsdException w:name="footnote text" w:semiHidden="1" w:unhideWhenUsed="1"/>
+    <w:lsdException w:name="annotation text" w:semiHidden="1" w:unhideWhenUsed="1"/>
+    <w:lsdException w:name="header" w:unhideWhenUsed="1"/>
+    <w:lsdException w:name="footer" w:unhideWhenUsed="1"/>
+    <w:lsdException w:name="index heading" w:semiHidden="1" w:unhideWhenUsed="1"/>
+    <w:lsdException w:name="caption" w:semiHidden="1" w:uiPriority="35" w:unhideWhenUsed="1" w:qFormat="1"/>
+    <w:lsdException w:name="table of figures" w:semiHidden="1" w:unhideWhenUsed="1"/>
+    <w:lsdException w:name="envelope address" w:semiHidden="1" w:unhideWhenUsed="1"/>
+    <w:lsdException w:name="envelope return" w:semiHidden="1" w:unhideWhenUsed="1"/>
+    <w:lsdException w:name="footnote reference" w:semiHidden="1" w:unhideWhenUsed="1"/>
+    <w:lsdException w:name="annotation reference" w:semiHidden="1" w:unhideWhenUsed="1"/>
+    <w:lsdException w:name="line number" w:semiHidden="1" w:unhideWhenUsed="1"/>
+    <w:lsdException w:name="page number" w:semiHidden="1" w:unhideWhenUsed="1"/>
+    <w:lsdException w:name="endnote reference" w:semiHidden="1" w:unhideWhenUsed="1"/>
+    <w:lsdException w:name="endnote text" w:semiHidden="1" w:unhideWhenUsed="1"/>
+    <w:lsdException w:name="table of authorities" w:semiHidden="1" w:unhideWhenUsed="1"/>
+    <w:lsdException w:name="macro" w:semiHidden="1" w:unhideWhenUsed="1"/>
+    <w:lsdException w:name="toa heading" w:semiHidden="1" w:unhideWhenUsed="1"/>
+    <w:lsdException w:name="List" w:semiHidden="1" w:unhideWhenUsed="1"/>
+    <w:lsdException w:name="List Bullet" w:semiHidden="1" w:unhideWhenUsed="1"/>
+    <w:lsdException w:name="List Number" w:semiHidden="1" w:unhideWhenUsed="1"/>
+    <w:lsdException w:name="List 2" w:semiHidden="1" w:unhideWhenUsed="1"/>
+    <w:lsdException w:name="List 3" w:semiHidden="1" w:unhideWhenUsed="1"/>
+    <w:lsdException w:name="List 4" w:semiHidden="1" w:unhideWhenUsed="1"/>
+    <w:lsdException w:name="List 5" w:semiHidden="1" w:unhideWhenUsed="1"/>
+    <w:lsdException w:name="List Bullet 2" w:semiHidden="1" w:unhideWhenUsed="1"/>
+    <w:lsdException w:name="List Bullet 3" w:semiHidden="1" w:unhideWhenUsed="1"/>
+    <w:lsdException w:name="List Bullet 4" w:semiHidden="1" w:unhideWhenUsed="1"/>
+    <w:lsdException w:name="List Bullet 5" w:semiHidden="1" w:unhideWhenUsed="1"/>
+    <w:lsdException w:name="List Number 2" w:semiHidden="1" w:unhideWhenUsed="1"/>
+    <w:lsdException w:name="List Number 3" w:semiHidden="1" w:unhideWhenUsed="1"/>
+    <w:lsdException w:name="List Number 4" w:semiHidden="1" w:unhideWhenUsed="1"/>
+    <w:lsdException w:name="List Number 5" w:semiHidden="1" w:unhideWhenUsed="1"/>
+    <w:lsdException w:name="Title" w:uiPriority="10" w:qFormat="1"/>
+    <w:lsdException w:name="Closing" w:semiHidden="1" w:unhideWhenUsed="1"/>
+    <w:lsdException w:name="Signature" w:semiHidden="1" w:unhideWhenUsed="1"/>
+    <w:lsdException w:name="Default Paragraph Font" w:semiHidden="1" w:uiPriority="1" w:unhideWhenUsed="1" w:qFormat="1"/>
+    <w:lsdException w:name="Body Text" w:semiHidden="1" w:unhideWhenUsed="1"/>
+    <w:lsdException w:name="Body Text Indent" w:semiHidden="1" w:unhideWhenUsed="1"/>
+    <w:lsdException w:name="List Continue" w:semiHidden="1" w:unhideWhenUsed="1"/>
+    <w:lsdException w:name="List Continue 2" w:semiHidden="1" w:unhideWhenUsed="1"/>
+    <w:lsdException w:name="List Continue 3" w:semiHidden="1" w:unhideWhenUsed="1"/>
+    <w:lsdException w:name="List Continue 4" w:semiHidden="1" w:unhideWhenUsed="1"/>
+    <w:lsdException w:name="List Continue 5" w:semiHidden="1" w:unhideWhenUsed="1"/>
+    <w:lsdException w:name="Message Header" w:semiHidden="1" w:unhideWhenUsed="1"/>
+    <w:lsdException w:name="Subtitle" w:uiPriority="11" w:qFormat="1"/>
+    <w:lsdException w:name="Salutation" w:semiHidden="1" w:unhideWhenUsed="1"/>
+    <w:lsdException w:name="Date" w:semiHidden="1" w:unhideWhenUsed="1"/>
+    <w:lsdException w:name="Body Text First Indent" w:semiHidden="1" w:unhideWhenUsed="1"/>
+    <w:lsdException w:name="Body Text First Indent 2" w:semiHidden="1" w:unhideWhenUsed="1"/>
+    <w:lsdException w:name="Note Heading" w:semiHidden="1" w:unhideWhenUsed="1"/>
+    <w:lsdException w:name="Body Text 2" w:semiHidden="1" w:unhideWhenUsed="1"/>
+    <w:lsdException w:name="Body Text 3" w:semiHidden="1" w:unhideWhenUsed="1"/>
+    <w:lsdException w:name="Body Text Indent 2" w:semiHidden="1" w:unhideWhenUsed="1"/>
+    <w:lsdException w:name="Body Text Indent 3" w:semiHidden="1" w:unhideWhenUsed="1"/>
+    <w:lsdException w:name="Block Text" w:semiHidden="1" w:unhideWhenUsed="1"/>
+    <w:lsdException w:name="Hyperlink" w:unhideWhenUsed="1"/>
+    <w:lsdException w:name="FollowedHyperlink" w:semiHidden="1" w:unhideWhenUsed="1"/>
+    <w:lsdException w:name="Strong" w:uiPriority="22" w:qFormat="1"/>
+    <w:lsdException w:name="Emphasis" w:uiPriority="20" w:qFormat="1"/>
+    <w:lsdException w:name="Document Map" w:semiHidden="1" w:unhideWhenUsed="1"/>
+    <w:lsdException w:name="Plain Text" w:semiHidden="1" w:unhideWhenUsed="1"/>
+    <w:lsdException w:name="E-mail Signature" w:semiHidden="1" w:unhideWhenUsed="1"/>
+    <w:lsdException w:name="HTML Top of Form" w:semiHidden="1" w:unhideWhenUsed="1"/>
+    <w:lsdException w:name="HTML Bottom of Form" w:semiHidden="1" w:unhideWhenUsed="1"/>
+    <w:lsdException w:name="Normal (Web)" w:semiHidden="1" w:unhideWhenUsed="1"/>
+    <w:lsdException w:name="HTML Acronym" w:semiHidden="1" w:unhideWhenUsed="1"/>
+    <w:lsdException w:name="HTML Address" w:semiHidden="1" w:unhideWhenUsed="1"/>
+    <w:lsdException w:name="HTML Cite" w:semiHidden="1" w:unhideWhenUsed="1"/>
+    <w:lsdException w:name="HTML Code" w:semiHidden="1" w:unhideWhenUsed="1"/>
+    <w:lsdException w:name="HTML Definition" w:semiHidden="1" w:unhideWhenUsed="1"/>
+    <w:lsdException w:name="HTML Keyboard" w:semiHidden="1" w:unhideWhenUsed="1"/>
+    <w:lsdException w:name="HTML Preformatted" w:semiHidden="1" w:unhideWhenUsed="1"/>
+    <w:lsdException w:name="HTML Sample" w:semiHidden="1" w:unhideWhenUsed="1"/>
+    <w:lsdException w:name="HTML Typewriter" w:semiHidden="1" w:unhideWhenUsed="1"/>
+    <w:lsdException w:name="HTML Variable" w:semiHidden="1" w:unhideWhenUsed="1"/>
+    <w:lsdException w:name="Normal Table" w:semiHidden="1" w:unhideWhenUsed="1"/>
+    <w:lsdException w:name="annotation subject" w:semiHidden="1" w:unhideWhenUsed="1"/>
+    <w:lsdException w:name="No List" w:semiHidden="1" w:unhideWhenUsed="1"/>
+    <w:lsdException w:name="Outline List 1" w:semiHidden="1" w:unhideWhenUsed="1"/>
+    <w:lsdException w:name="Outline List 2" w:semiHidden="1" w:unhideWhenUsed="1"/>
+    <w:lsdException w:name="Outline List 3" w:semiHidden="1" w:unhideWhenUsed="1"/>
+    <w:lsdException w:name="Table Simple 1" w:semiHidden="1" w:unhideWhenUsed="1"/>
+    <w:lsdException w:name="Table Simple 2" w:semiHidden="1" w:unhideWhenUsed="1"/>
+    <w:lsdException w:name="Table Simple 3" w:semiHidden="1" w:unhideWhenUsed="1"/>
+    <w:lsdException w:name="Table Classic 1" w:semiHidden="1" w:unhideWhenUsed="1"/>
+    <w:lsdException w:name="Table Classic 2" w:semiHidden="1" w:unhideWhenUsed="1"/>
+    <w:lsdException w:name="Table Classic 3" w:semiHidden="1" w:unhideWhenUsed="1"/>
+    <w:lsdException w:name="Table Classic 4" w:semiHidden="1" w:unhideWhenUsed="1"/>
+    <w:lsdException w:name="Table Colorful 1" w:semiHidden="1" w:unhideWhenUsed="1"/>
+    <w:lsdException w:name="Table Colorful 2" w:semiHidden="1" w:unhideWhenUsed="1"/>
+    <w:lsdException w:name="Table Colorful 3" w:semiHidden="1" w:unhideWhenUsed="1"/>
+    <w:lsdException w:name="Table Columns 1" w:semiHidden="1" w:unhideWhenUsed="1"/>
+    <w:lsdException w:name="Table Columns 2" w:semiHidden="1" w:unhideWhenUsed="1"/>
+    <w:lsdException w:name="Table Columns 3" w:semiHidden="1" w:unhideWhenUsed="1"/>
+    <w:lsdException w:name="Table Columns 4" w:semiHidden="1" w:unhideWhenUsed="1"/>
+    <w:lsdException w:name="Table Columns 5" w:semiHidden="1" w:unhideWhenUsed="1"/>
+    <w:lsdException w:name="Table Grid 1" w:semiHidden="1" w:unhideWhenUsed="1"/>
+    <w:lsdException w:name="Table Grid 2" w:semiHidden="1" w:unhideWhenUsed="1"/>
+    <w:lsdException w:name="Table Grid 3" w:semiHidden="1" w:unhideWhenUsed="1"/>
+    <w:lsdException w:name="Table Grid 4" w:semiHidden="1" w:unhideWhenUsed="1"/>
+    <w:lsdException w:name="Table Grid 5" w:semiHidden="1" w:unhideWhenUsed="1"/>
+    <w:lsdException w:name="Table Grid 6" w:semiHidden="1" w:unhideWhenUsed="1"/>
+    <w:lsdException w:name="Table Grid 7" w:semiHidden="1" w:unhideWhenUsed="1"/>
+    <w:lsdException w:name="Table Grid 8" w:semiHidden="1" w:unhideWhenUsed="1"/>
+    <w:lsdException w:name="Table List 1" w:semiHidden="1" w:unhideWhenUsed="1"/>
+    <w:lsdException w:name="Table List 2" w:semiHidden="1" w:unhideWhenUsed="1"/>
+    <w:lsdException w:name="Table List 3" w:semiHidden="1" w:unhideWhenUsed="1"/>
+    <w:lsdException w:name="Table List 4" w:semiHidden="1" w:unhideWhenUsed="1"/>
+    <w:lsdException w:name="Table List 5" w:semiHidden="1" w:unhideWhenUsed="1"/>
+    <w:lsdException w:name="Table List 6" w:semiHidden="1" w:unhideWhenUsed="1"/>
+    <w:lsdException w:name="Table List 7" w:semiHidden="1" w:unhideWhenUsed="1"/>
+    <w:lsdException w:name="Table List 8" w:semiHidden="1" w:unhideWhenUsed="1"/>
+    <w:lsdException w:name="Table 3D effects 1" w:semiHidden="1" w:unhideWhenUsed="1"/>
+    <w:lsdException w:name="Table 3D effects 2" w:semiHidden="1" w:unhideWhenUsed="1"/>
+    <w:lsdException w:name="Table 3D effects 3" w:semiHidden="1" w:unhideWhenUsed="1"/>
+    <w:lsdException w:name="Table Contemporary" w:semiHidden="1" w:unhideWhenUsed="1"/>
+    <w:lsdException w:name="Table Elegant" w:semiHidden="1" w:unhideWhenUsed="1"/>
+    <w:lsdException w:name="Table Professional" w:semiHidden="1" w:unhideWhenUsed="1"/>
+    <w:lsdException w:name="Table Subtle 1" w:semiHidden="1" w:unhideWhenUsed="1"/>
+    <w:lsdException w:name="Table Subtle 2" w:semiHidden="1" w:unhideWhenUsed="1"/>
+    <w:lsdException w:name="Table Web 1" w:semiHidden="1" w:unhideWhenUsed="1"/>
+    <w:lsdException w:name="Table Web 2" w:semiHidden="1" w:unhideWhenUsed="1"/>
+    <w:lsdException w:name="Table Web 3" w:semiHidden="1" w:unhideWhenUsed="1"/>
+    <w:lsdException w:name="Balloon Text" w:semiHidden="1" w:unhideWhenUsed="1"/>
+    <w:lsdException w:name="Table Grid" w:uiPriority="39" w:qFormat="1"/>
+    <w:lsdException w:name="Table Theme" w:semiHidden="1" w:unhideWhenUsed="1"/>
+    <w:lsdException w:name="Placeholder Text" w:semiHidden="1"/>
+    <w:lsdException w:name="Light Shading" w:uiPriority="60"/>
+    <w:lsdException w:name="Light List" w:uiPriority="61"/>
+    <w:lsdException w:name="Light Grid" w:uiPriority="62"/>
+    <w:lsdException w:name="Medium Shading 1" w:uiPriority="63"/>
+    <w:lsdException w:name="Medium Shading 2" w:uiPriority="64"/>
+    <w:lsdException w:name="Medium List 1" w:uiPriority="65"/>
+    <w:lsdException w:name="Medium List 2" w:uiPriority="66"/>
+    <w:lsdException w:name="Medium Grid 1" w:uiPriority="67"/>
+    <w:lsdException w:name="Medium Grid 2" w:uiPriority="68"/>
+    <w:lsdException w:name="Medium Grid 3" w:uiPriority="69"/>
+    <w:lsdException w:name="Dark List" w:uiPriority="70"/>
+    <w:lsdException w:name="Colorful Shading" w:uiPriority="71"/>
+    <w:lsdException w:name="Colorful List" w:uiPriority="72"/>
+    <w:lsdException w:name="Colorful Grid" w:uiPriority="73"/>
+    <w:lsdException w:name="Light Shading Accent 1" w:uiPriority="60"/>
+    <w:lsdException w:name="Light List Accent 1" w:uiPriority="61"/>
+    <w:lsdException w:name="Light Grid Accent 1" w:uiPriority="62"/>
+    <w:lsdException w:name="Medium Shading 1 Accent 1" w:uiPriority="63"/>
+    <w:lsdException w:name="Medium Shading 2 Accent 1" w:uiPriority="64"/>
+    <w:lsdException w:name="Medium List 1 Accent 1" w:uiPriority="65"/>
+    <w:lsdException w:name="Revision" w:semiHidden="1"/>
+    <w:lsdException w:name="List Paragraph" w:uiPriority="34" w:qFormat="1"/>
+    <w:lsdException w:name="Medium List 2 Accent 1" w:uiPriority="66"/>
+    <w:lsdException w:name="Medium Grid 1 Accent 1" w:uiPriority="67"/>
+    <w:lsdException w:name="Medium Grid 2 Accent 1" w:uiPriority="68"/>
+    <w:lsdException w:name="Medium Grid 3 Accent 1" w:uiPriority="69"/>
+    <w:lsdException w:name="Dark List Accent 1" w:uiPriority="70"/>
+    <w:lsdException w:name="Colorful Shading Accent 1" w:uiPriority="71"/>
+    <w:lsdException w:name="Colorful List Accent 1" w:uiPriority="72"/>
+    <w:lsdException w:name="Colorful Grid Accent 1" w:uiPriority="73"/>
+    <w:lsdException w:name="Light Shading Accent 2" w:uiPriority="60"/>
+    <w:lsdException w:name="Light List Accent 2" w:uiPriority="61"/>
+    <w:lsdException w:name="Light Grid Accent 2" w:uiPriority="62"/>
+    <w:lsdException w:name="Medium Shading 1 Accent 2" w:uiPriority="63"/>
+    <w:lsdException w:name="Medium Shading 2 Accent 2" w:uiPriority="64"/>
+    <w:lsdException w:name="Medium List 1 Accent 2" w:uiPriority="65"/>
+    <w:lsdException w:name="Medium List 2 Accent 2" w:uiPriority="66"/>
+    <w:lsdException w:name="Medium Grid 1 Accent 2" w:uiPriority="67"/>
+    <w:lsdException w:name="Medium Grid 2 Accent 2" w:uiPriority="68"/>
+    <w:lsdException w:name="Medium Grid 3 Accent 2" w:uiPriority="69"/>
+    <w:lsdException w:name="Dark List Accent 2" w:uiPriority="70"/>
+    <w:lsdException w:name="Colorful Shading Accent 2" w:uiPriority="71"/>
+    <w:lsdException w:name="Colorful List Accent 2" w:uiPriority="72"/>
+    <w:lsdException w:name="Colorful Grid Accent 2" w:uiPriority="73"/>
+    <w:lsdException w:name="Light Shading Accent 3" w:uiPriority="60"/>
+    <w:lsdException w:name="Light List Accent 3" w:uiPriority="61"/>
+    <w:lsdException w:name="Light Grid Accent 3" w:uiPriority="62"/>
+    <w:lsdException w:name="Medium Shading 1 Accent 3" w:uiPriority="63"/>
+    <w:lsdException w:name="Medium Shading 2 Accent 3" w:uiPriority="64"/>
+    <w:lsdException w:name="Medium List 1 Accent 3" w:uiPriority="65"/>
+    <w:lsdException w:name="Medium List 2 Accent 3" w:uiPriority="66"/>
+    <w:lsdException w:name="Medium Grid 1 Accent 3" w:uiPriority="67"/>
+    <w:lsdException w:name="Medium Grid 2 Accent 3" w:uiPriority="68"/>
+    <w:lsdException w:name="Medium Grid 3 Accent 3" w:uiPriority="69"/>
+    <w:lsdException w:name="Dark List Accent 3" w:uiPriority="70"/>
+    <w:lsdException w:name="Colorful Shading Accent 3" w:uiPriority="71"/>
+    <w:lsdException w:name="Colorful List Accent 3" w:uiPriority="72"/>
+    <w:lsdException w:name="Colorful Grid Accent 3" w:uiPriority="73"/>
+    <w:lsdException w:name="Light Shading Accent 4" w:uiPriority="60"/>
+    <w:lsdException w:name="Light List Accent 4" w:uiPriority="61"/>
+    <w:lsdException w:name="Light Grid Accent 4" w:uiPriority="62"/>
+    <w:lsdException w:name="Medium Shading 1 Accent 4" w:uiPriority="63"/>
+    <w:lsdException w:name="Medium Shading 2 Accent 4" w:uiPriority="64"/>
+    <w:lsdException w:name="Medium List 1 Accent 4" w:uiPriority="65"/>
+    <w:lsdException w:name="Medium List 2 Accent 4" w:uiPriority="66"/>
+    <w:lsdException w:name="Medium Grid 1 Accent 4" w:uiPriority="67"/>
+    <w:lsdException w:name="Medium Grid 2 Accent 4" w:uiPriority="68"/>
+    <w:lsdException w:name="Medium Grid 3 Accent 4" w:uiPriority="69"/>
+    <w:lsdException w:name="Dark List Accent 4" w:uiPriority="70"/>
+    <w:lsdException w:name="Colorful Shading Accent 4" w:uiPriority="71"/>
+    <w:lsdException w:name="Colorful List Accent 4" w:uiPriority="72"/>
+    <w:lsdException w:name="Colorful Grid Accent 4" w:uiPriority="73"/>
+    <w:lsdException w:name="Light Shading Accent 5" w:uiPriority="60"/>
+    <w:lsdException w:name="Light List Accent 5" w:uiPriority="61"/>
+    <w:lsdException w:name="Light Grid Accent 5" w:uiPriority="62"/>
+    <w:lsdException w:name="Medium Shading 1 Accent 5" w:uiPriority="63"/>
+    <w:lsdException w:name="Medium Shading 2 Accent 5" w:uiPriority="64"/>
+    <w:lsdException w:name="Medium List 1 Accent 5" w:uiPriority="65"/>
+    <w:lsdException w:name="Medium List 2 Accent 5" w:uiPriority="66"/>
+    <w:lsdException w:name="Medium Grid 1 Accent 5" w:uiPriority="67"/>
+    <w:lsdException w:name="Medium Grid 2 Accent 5" w:uiPriority="68"/>
+    <w:lsdException w:name="Medium Grid 3 Accent 5" w:uiPriority="69"/>
+    <w:lsdException w:name="Dark List Accent 5" w:uiPriority="70"/>
+    <w:lsdException w:name="Colorful Shading Accent 5" w:uiPriority="71"/>
+    <w:lsdException w:name="Colorful List Accent 5" w:uiPriority="72"/>
+    <w:lsdException w:name="Colorful Grid Accent 5" w:uiPriority="73"/>
+    <w:lsdException w:name="Light Shading Accent 6" w:uiPriority="60"/>
+    <w:lsdException w:name="Light List Accent 6" w:uiPriority="61"/>
+    <w:lsdException w:name="Light Grid Accent 6" w:uiPriority="62"/>
+    <w:lsdException w:name="Medium Shading 1 Accent 6" w:uiPriority="63"/>
+    <w:lsdException w:name="Medium Shading 2 Accent 6" w:uiPriority="64"/>
+    <w:lsdException w:name="Medium List 1 Accent 6" w:uiPriority="65"/>
+    <w:lsdException w:name="Medium List 2 Accent 6" w:uiPriority="66"/>
+    <w:lsdException w:name="Medium Grid 1 Accent 6" w:uiPriority="67"/>
+    <w:lsdException w:name="Medium Grid 2 Accent 6" w:uiPriority="68"/>
+    <w:lsdException w:name="Medium Grid 3 Accent 6" w:uiPriority="69"/>
+    <w:lsdException w:name="Dark List Accent 6" w:uiPriority="70"/>
+    <w:lsdException w:name="Colorful Shading Accent 6" w:uiPriority="71"/>
+    <w:lsdException w:name="Colorful List Accent 6" w:uiPriority="72"/>
+    <w:lsdException w:name="Colorful Grid Accent 6" w:uiPriority="73"/>
+    <w:lsdException w:name="Subtle Emphasis" w:uiPriority="19" w:qFormat="1"/>
+    <w:lsdException w:name="Intense Emphasis" w:uiPriority="21" w:qFormat="1"/>
+    <w:lsdException w:name="Subtle Reference" w:uiPriority="31" w:qFormat="1"/>
+    <w:lsdException w:name="Intense Reference" w:uiPriority="32" w:qFormat="1"/>
+    <w:lsdException w:name="Book Title" w:uiPriority="33" w:qFormat="1"/>
+    <w:lsdException w:name="Bibliography" w:semiHidden="1" w:uiPriority="37" w:unhideWhenUsed="1"/>
+    <w:lsdException w:name="TOC Heading" w:semiHidden="1" w:uiPriority="39" w:unhideWhenUsed="1" w:qFormat="1"/>
+    <w:lsdException w:name="Plain Table 1" w:uiPriority="41"/>
+    <w:lsdException w:name="Plain Table 2" w:uiPriority="42"/>
+    <w:lsdException w:name="Plain Table 3" w:uiPriority="43"/>
+    <w:lsdException w:name="Plain Table 4" w:uiPriority="44"/>
+    <w:lsdException w:name="Plain Table 5" w:uiPriority="45"/>
+    <w:lsdException w:name="Grid Table Light" w:uiPriority="40"/>
+    <w:lsdException w:name="Grid Table 1 Light" w:uiPriority="46"/>
+    <w:lsdException w:name="Grid Table 2" w:uiPriority="47"/>
+    <w:lsdException w:name="Grid Table 3" w:uiPriority="48"/>
+    <w:lsdException w:name="Grid Table 4" w:uiPriority="49"/>
+    <w:lsdException w:name="Grid Table 5 Dark" w:uiPriority="50"/>
+    <w:lsdException w:name="Grid Table 6 Colorful" w:uiPriority="51"/>
+    <w:lsdException w:name="Grid Table 7 Colorful" w:uiPriority="52"/>
+    <w:lsdException w:name="Grid Table 1 Light Accent 1" w:uiPriority="46"/>
+    <w:lsdException w:name="Grid Table 2 Accent 1" w:uiPriority="47"/>
+    <w:lsdException w:name="Grid Table 3 Accent 1" w:uiPriority="48"/>
+    <w:lsdException w:name="Grid Table 4 Accent 1" w:uiPriority="49"/>
+    <w:lsdException w:name="Grid Table 5 Dark Accent 1" w:uiPriority="50"/>
+    <w:lsdException w:name="Grid Table 6 Colorful Accent 1" w:uiPriority="51"/>
+    <w:lsdException w:name="Grid Table 7 Colorful Accent 1" w:uiPriority="52"/>
+    <w:lsdException w:name="Grid Table 1 Light Accent 2" w:uiPriority="46"/>
+    <w:lsdException w:name="Grid Table 2 Accent 2" w:uiPriority="47"/>
+    <w:lsdException w:name="Grid Table 3 Accent 2" w:uiPriority="48"/>
+    <w:lsdException w:name="Grid Table 4 Accent 2" w:uiPriority="49"/>
+    <w:lsdException w:name="Grid Table 5 Dark Accent 2" w:uiPriority="50"/>
+    <w:lsdException w:name="Grid Table 6 Colorful Accent 2" w:uiPriority="51"/>
+    <w:lsdException w:name="Grid Table 7 Colorful Accent 2" w:uiPriority="52"/>
+    <w:lsdException w:name="Grid Table 1 Light Accent 3" w:uiPriority="46"/>
+    <w:lsdException w:name="Grid Table 2 Accent 3" w:uiPriority="47"/>
+    <w:lsdException w:name="Grid Table 3 Accent 3" w:uiPriority="48"/>
+    <w:lsdException w:name="Grid Table 4 Accent 3" w:uiPriority="49"/>
+    <w:lsdException w:name="Grid Table 5 Dark Accent 3" w:uiPriority="50"/>
+    <w:lsdException w:name="Grid Table 6 Colorful Accent 3" w:uiPriority="51"/>
+    <w:lsdException w:name="Grid Table 7 Colorful Accent 3" w:uiPriority="52"/>
+    <w:lsdException w:name="Grid Table 1 Light Accent 4" w:uiPriority="46"/>
+    <w:lsdException w:name="Grid Table 2 Accent 4" w:uiPriority="47"/>
+    <w:lsdException w:name="Grid Table 3 Accent 4" w:uiPriority="48"/>
+    <w:lsdException w:name="Grid Table 4 Accent 4" w:uiPriority="49"/>
+    <w:lsdException w:name="Grid Table 5 Dark Accent 4" w:uiPriority="50"/>
+    <w:lsdException w:name="Grid Table 6 Colorful Accent 4" w:uiPriority="51"/>
+    <w:lsdException w:name="Grid Table 7 Colorful Accent 4" w:uiPriority="52"/>
+    <w:lsdException w:name="Grid Table 1 Light Accent 5" w:uiPriority="46"/>
+    <w:lsdException w:name="Grid Table 2 Accent 5" w:uiPriority="47"/>
+    <w:lsdException w:name="Grid Table 3 Accent 5" w:uiPriority="48"/>
+    <w:lsdException w:name="Grid Table 4 Accent 5" w:uiPriority="49"/>
+    <w:lsdException w:name="Grid Table 5 Dark Accent 5" w:uiPriority="50"/>
+    <w:lsdException w:name="Grid Table 6 Colorful Accent 5" w:uiPriority="51"/>
+    <w:lsdException w:name="Grid Table 7 Colorful Accent 5" w:uiPriority="52"/>
+    <w:lsdException w:name="Grid Table 1 Light Accent 6" w:uiPriority="46"/>
+    <w:lsdException w:name="Grid Table 2 Accent 6" w:uiPriority="47"/>
+    <w:lsdException w:name="Grid Table 3 Accent 6" w:uiPriority="48"/>
+    <w:lsdException w:name="Grid Table 4 Accent 6" w:uiPriority="49"/>
+    <w:lsdException w:name="Grid Table 5 Dark Accent 6" w:uiPriority="50"/>
+    <w:lsdException w:name="Grid Table 6 Colorful Accent 6" w:uiPriority="51"/>
+    <w:lsdException w:name="Grid Table 7 Colorful Accent 6" w:uiPriority="52"/>
+    <w:lsdException w:name="List Table 1 Light" w:uiPriority="46"/>
+    <w:lsdException w:name="List Table 2" w:uiPriority="47"/>
+    <w:lsdException w:name="List Table 3" w:uiPriority="48"/>
+    <w:lsdException w:name="List Table 4" w:uiPriority="49"/>
+    <w:lsdException w:name="List Table 5 Dark" w:uiPriority="50"/>
+    <w:lsdException w:name="List Table 6 Colorful" w:uiPriority="51"/>
+    <w:lsdException w:name="List Table 7 Colorful" w:uiPriority="52"/>
+    <w:lsdException w:name="List Table 1 Light Accent 1" w:uiPriority="46"/>
+    <w:lsdException w:name="List Table 2 Accent 1" w:uiPriority="47"/>
+    <w:lsdException w:name="List Table 3 Accent 1" w:uiPriority="48"/>
+    <w:lsdException w:name="List Table 4 Accent 1" w:uiPriority="49"/>
+    <w:lsdException w:name="List Table 5 Dark Accent 1" w:uiPriority="50"/>
+    <w:lsdException w:name="List Table 6 Colorful Accent 1" w:uiPriority="51"/>
+    <w:lsdException w:name="List Table 7 Colorful Accent 1" w:uiPriority="52"/>
+    <w:lsdException w:name="List Table 1 Light Accent 2" w:uiPriority="46"/>
+    <w:lsdException w:name="List Table 2 Accent 2" w:uiPriority="47"/>
+    <w:lsdException w:name="List Table 3 Accent 2" w:uiPriority="48"/>
+    <w:lsdException w:name="List Table 4 Accent 2" w:uiPriority="49"/>
+    <w:lsdException w:name="List Table 5 Dark Accent 2" w:uiPriority="50"/>
+    <w:lsdException w:name="List Table 6 Colorful Accent 2" w:uiPriority="51"/>
+    <w:lsdException w:name="List Table 7 Colorful Accent 2" w:uiPriority="52"/>
+    <w:lsdException w:name="List Table 1 Light Accent 3" w:uiPriority="46"/>
+    <w:lsdException w:name="List Table 2 Accent 3" w:uiPriority="47"/>
+    <w:lsdException w:name="List Table 3 Accent 3" w:uiPriority="48"/>
+    <w:lsdException w:name="List Table 4 Accent 3" w:uiPriority="49"/>
+    <w:lsdException w:name="List Table 5 Dark Accent 3" w:uiPriority="50"/>
+    <w:lsdException w:name="List Table 6 Colorful Accent 3" w:uiPriority="51"/>
+    <w:lsdException w:name="List Table 7 Colorful Accent 3" w:uiPriority="52"/>
+    <w:lsdException w:name="List Table 1 Light Accent 4" w:uiPriority="46"/>
+    <w:lsdException w:name="List Table 2 Accent 4" w:uiPriority="47"/>
+    <w:lsdException w:name="List Table 3 Accent 4" w:uiPriority="48"/>
+    <w:lsdException w:name="List Table 4 Accent 4" w:uiPriority="49"/>
+    <w:lsdException w:name="List Table 5 Dark Accent 4" w:uiPriority="50"/>
+    <w:lsdException w:name="List Table 6 Colorful Accent 4" w:uiPriority="51"/>
+    <w:lsdException w:name="List Table 7 Colorful Accent 4" w:uiPriority="52"/>
+    <w:lsdException w:name="List Table 1 Light Accent 5" w:uiPriority="46"/>
+    <w:lsdException w:name="List Table 2 Accent 5" w:uiPriority="47"/>
+    <w:lsdException w:name="List Table 3 Accent 5" w:uiPriority="48"/>
+    <w:lsdException w:name="List Table 4 Accent 5" w:uiPriority="49"/>
+    <w:lsdException w:name="List Table 5 Dark Accent 5" w:uiPriority="50"/>
+    <w:lsdException w:name="List Table 6 Colorful Accent 5" w:uiPriority="51"/>
+    <w:lsdException w:name="List Table 7 Colorful Accent 5" w:uiPriority="52"/>
+    <w:lsdException w:name="List Table 1 Light Accent 6" w:uiPriority="46"/>
+    <w:lsdException w:name="List Table 2 Accent 6" w:uiPriority="47"/>
+    <w:lsdException w:name="List Table 3 Accent 6" w:uiPriority="48"/>
+    <w:lsdException w:name="List Table 4 Accent 6" w:uiPriority="49"/>
+    <w:lsdException w:name="List Table 5 Dark Accent 6" w:uiPriority="50"/>
+    <w:lsdException w:name="List Table 6 Colorful Accent 6" w:uiPriority="51"/>
+    <w:lsdException w:name="List Table 7 Colorful Accent 6" w:uiPriority="52"/>
+    <w:lsdException w:name="Mention" w:semiHidden="1" w:unhideWhenUsed="1"/>
+    <w:lsdException w:name="Smart Hyperlink" w:semiHidden="1" w:unhideWhenUsed="1"/>
+    <w:lsdException w:name="Hashtag" w:semiHidden="1" w:unhideWhenUsed="1"/>
+    <w:lsdException w:name="Unresolved Mention" w:semiHidden="1" w:unhideWhenUsed="1"/>
   </w:latentStyles>
-  <w:style w:type="paragraph" w:default="1" w:styleId="1">
+  <w:style w:type="paragraph" w:default="1" w:styleId="a">
     <w:name w:val="Normal"/>
     <w:qFormat/>
-    <w:uiPriority w:val="0"/>
     <w:pPr>
       <w:widowControl w:val="0"/>
       <w:jc w:val="both"/>
     </w:pPr>
     <w:rPr>
-      <w:rFonts w:ascii="Calibri" w:hAnsi="Calibri" w:eastAsia="宋体" w:cs="Times New Roman"/>
+      <w:rFonts w:ascii="Calibri" w:hAnsi="Calibri"/>
       <w:kern w:val="2"/>
       <w:sz w:val="21"/>
       <w:szCs w:val="21"/>
-      <w:lang w:val="en-US" w:eastAsia="zh-CN" w:bidi="ar-SA"/>
     </w:rPr>
   </w:style>
-  <w:style w:type="character" w:default="1" w:styleId="7">
+  <w:style w:type="character" w:default="1" w:styleId="a0">
     <w:name w:val="Default Paragraph Font"/>
+    <w:uiPriority w:val="1"/>
     <w:semiHidden/>
     <w:unhideWhenUsed/>
-    <w:qFormat/>
-    <w:uiPriority w:val="1"/>
   </w:style>
-  <w:style w:type="table" w:default="1" w:styleId="5">
+  <w:style w:type="table" w:default="1" w:styleId="a1">
     <w:name w:val="Normal Table"/>
+    <w:uiPriority w:val="99"/>
     <w:semiHidden/>
     <w:unhideWhenUsed/>
-    <w:uiPriority w:val="99"/>
-    <w:pPr>
-      <w:keepNext w:val="0"/>
-      <w:keepLines w:val="0"/>
-      <w:widowControl/>
-      <w:suppressLineNumbers w:val="0"/>
-      <w:spacing w:before="0" w:beforeAutospacing="0" w:after="0" w:afterAutospacing="0"/>
-      <w:ind w:left="0" w:right="0"/>
-    </w:pPr>
-    <w:rPr>
-      <w:rFonts w:hint="default" w:ascii="Times New Roman" w:hAnsi="Times New Roman" w:cs="Times New Roman"/>
-      <w:sz w:val="20"/>
-      <w:szCs w:val="20"/>
-    </w:rPr>
     <w:tblPr>
+      <w:tblInd w:w="0" w:type="dxa"/>
       <w:tblCellMar>
         <w:top w:w="0" w:type="dxa"/>
         <w:left w:w="108" w:type="dxa"/>
@@ -8217,12 +7234,18 @@
       </w:tblCellMar>
     </w:tblPr>
   </w:style>
-  <w:style w:type="paragraph" w:styleId="2">
+  <w:style w:type="numbering" w:default="1" w:styleId="a2">
+    <w:name w:val="No List"/>
+    <w:uiPriority w:val="99"/>
+    <w:semiHidden/>
+    <w:unhideWhenUsed/>
+  </w:style>
+  <w:style w:type="paragraph" w:styleId="a3">
     <w:name w:val="footer"/>
-    <w:basedOn w:val="1"/>
-    <w:link w:val="11"/>
+    <w:basedOn w:val="a"/>
+    <w:link w:val="a4"/>
+    <w:uiPriority w:val="99"/>
     <w:unhideWhenUsed/>
-    <w:uiPriority w:val="99"/>
     <w:pPr>
       <w:tabs>
         <w:tab w:val="center" w:pos="4153"/>
@@ -8236,15 +7259,15 @@
       <w:szCs w:val="18"/>
     </w:rPr>
   </w:style>
-  <w:style w:type="paragraph" w:styleId="3">
+  <w:style w:type="paragraph" w:styleId="a5">
     <w:name w:val="header"/>
-    <w:basedOn w:val="1"/>
-    <w:link w:val="10"/>
+    <w:basedOn w:val="a"/>
+    <w:link w:val="a6"/>
+    <w:uiPriority w:val="99"/>
     <w:unhideWhenUsed/>
-    <w:uiPriority w:val="99"/>
     <w:pPr>
       <w:pBdr>
-        <w:bottom w:val="single" w:color="auto" w:sz="6" w:space="1"/>
+        <w:bottom w:val="single" w:sz="6" w:space="1" w:color="auto"/>
       </w:pBdr>
       <w:tabs>
         <w:tab w:val="center" w:pos="4153"/>
@@ -8258,63 +7281,58 @@
       <w:szCs w:val="18"/>
     </w:rPr>
   </w:style>
-  <w:style w:type="paragraph" w:styleId="4">
+  <w:style w:type="paragraph" w:styleId="HTML">
     <w:name w:val="HTML Preformatted"/>
-    <w:basedOn w:val="1"/>
-    <w:link w:val="12"/>
+    <w:basedOn w:val="a"/>
+    <w:link w:val="HTML0"/>
+    <w:uiPriority w:val="99"/>
     <w:semiHidden/>
     <w:unhideWhenUsed/>
-    <w:uiPriority w:val="99"/>
     <w:rPr>
       <w:rFonts w:ascii="Courier New" w:hAnsi="Courier New" w:cs="Courier New"/>
       <w:sz w:val="20"/>
       <w:szCs w:val="20"/>
     </w:rPr>
   </w:style>
-  <w:style w:type="table" w:styleId="6">
+  <w:style w:type="table" w:styleId="a7">
     <w:name w:val="Table Grid"/>
-    <w:basedOn w:val="5"/>
+    <w:basedOn w:val="a1"/>
+    <w:uiPriority w:val="39"/>
     <w:qFormat/>
-    <w:uiPriority w:val="39"/>
     <w:tblPr>
       <w:tblBorders>
-        <w:top w:val="single" w:color="auto" w:sz="4" w:space="0"/>
-        <w:left w:val="single" w:color="auto" w:sz="4" w:space="0"/>
-        <w:bottom w:val="single" w:color="auto" w:sz="4" w:space="0"/>
-        <w:right w:val="single" w:color="auto" w:sz="4" w:space="0"/>
-        <w:insideH w:val="single" w:color="auto" w:sz="4" w:space="0"/>
-        <w:insideV w:val="single" w:color="auto" w:sz="4" w:space="0"/>
+        <w:top w:val="single" w:sz="4" w:space="0" w:color="auto"/>
+        <w:left w:val="single" w:sz="4" w:space="0" w:color="auto"/>
+        <w:bottom w:val="single" w:sz="4" w:space="0" w:color="auto"/>
+        <w:right w:val="single" w:sz="4" w:space="0" w:color="auto"/>
+        <w:insideH w:val="single" w:sz="4" w:space="0" w:color="auto"/>
+        <w:insideV w:val="single" w:sz="4" w:space="0" w:color="auto"/>
       </w:tblBorders>
     </w:tblPr>
   </w:style>
-  <w:style w:type="character" w:styleId="8">
+  <w:style w:type="character" w:styleId="a8">
     <w:name w:val="Hyperlink"/>
-    <w:basedOn w:val="7"/>
+    <w:basedOn w:val="a0"/>
+    <w:uiPriority w:val="99"/>
     <w:unhideWhenUsed/>
-    <w:uiPriority w:val="99"/>
     <w:rPr>
       <w:color w:val="0563C1" w:themeColor="hyperlink"/>
       <w:u w:val="single"/>
-      <w14:textFill>
-        <w14:solidFill>
-          <w14:schemeClr w14:val="hlink"/>
-        </w14:solidFill>
-      </w14:textFill>
     </w:rPr>
   </w:style>
-  <w:style w:type="paragraph" w:styleId="9">
+  <w:style w:type="paragraph" w:styleId="a9">
     <w:name w:val="List Paragraph"/>
-    <w:basedOn w:val="1"/>
+    <w:basedOn w:val="a"/>
+    <w:uiPriority w:val="34"/>
     <w:qFormat/>
-    <w:uiPriority w:val="34"/>
     <w:pPr>
-      <w:ind w:firstLine="420" w:firstLineChars="200"/>
+      <w:ind w:firstLineChars="200" w:firstLine="420"/>
     </w:pPr>
   </w:style>
-  <w:style w:type="character" w:customStyle="1" w:styleId="10">
+  <w:style w:type="character" w:customStyle="1" w:styleId="a6">
     <w:name w:val="页眉 字符"/>
-    <w:basedOn w:val="7"/>
-    <w:link w:val="3"/>
+    <w:basedOn w:val="a0"/>
+    <w:link w:val="a5"/>
     <w:uiPriority w:val="99"/>
     <w:rPr>
       <w:rFonts w:ascii="Calibri" w:hAnsi="Calibri"/>
@@ -8322,10 +7340,10 @@
       <w:szCs w:val="18"/>
     </w:rPr>
   </w:style>
-  <w:style w:type="character" w:customStyle="1" w:styleId="11">
+  <w:style w:type="character" w:customStyle="1" w:styleId="a4">
     <w:name w:val="页脚 字符"/>
-    <w:basedOn w:val="7"/>
-    <w:link w:val="2"/>
+    <w:basedOn w:val="a0"/>
+    <w:link w:val="a3"/>
     <w:uiPriority w:val="99"/>
     <w:rPr>
       <w:rFonts w:ascii="Calibri" w:hAnsi="Calibri"/>
@@ -8333,12 +7351,12 @@
       <w:szCs w:val="18"/>
     </w:rPr>
   </w:style>
-  <w:style w:type="character" w:customStyle="1" w:styleId="12">
+  <w:style w:type="character" w:customStyle="1" w:styleId="HTML0">
     <w:name w:val="HTML 预设格式 字符"/>
-    <w:basedOn w:val="7"/>
-    <w:link w:val="4"/>
+    <w:basedOn w:val="a0"/>
+    <w:link w:val="HTML"/>
+    <w:uiPriority w:val="99"/>
     <w:semiHidden/>
-    <w:uiPriority w:val="99"/>
     <w:rPr>
       <w:rFonts w:ascii="Courier New" w:hAnsi="Courier New" w:cs="Courier New"/>
       <w:sz w:val="20"/>
@@ -8600,6 +7618,7 @@
     </a:fmtScheme>
   </a:themeElements>
   <a:objectDefaults/>
+  <a:extraClrSchemeLst/>
 </a:theme>
 </file>
 
